--- a/Reactjs Components.docx
+++ b/Reactjs Components.docx
@@ -2840,6 +2840,8 @@
         </w:rPr>
         <w:t>:</w:t>
       </w:r>
+      <w:bookmarkStart w:id="0" w:name="_GoBack"/>
+      <w:bookmarkEnd w:id="0"/>
     </w:p>
     <w:p>
       <w:pPr>
@@ -37091,8 +37093,7581 @@
           <w:szCs w:val="34"/>
         </w:rPr>
       </w:pPr>
-      <w:bookmarkStart w:id="0" w:name="_GoBack"/>
-      <w:bookmarkEnd w:id="0"/>
+    </w:p>
+    <w:p>
+      <w:pPr>
+        <w:rPr>
+          <w:b/>
+          <w:bCs/>
+          <w:color w:val="FF0000"/>
+          <w:sz w:val="34"/>
+          <w:szCs w:val="34"/>
+        </w:rPr>
+      </w:pPr>
+      <w:proofErr w:type="spellStart"/>
+      <w:proofErr w:type="gramStart"/>
+      <w:r>
+        <w:rPr>
+          <w:b/>
+          <w:bCs/>
+          <w:color w:val="FF0000"/>
+          <w:sz w:val="34"/>
+          <w:szCs w:val="34"/>
+        </w:rPr>
+        <w:t>useRef</w:t>
+      </w:r>
+      <w:proofErr w:type="spellEnd"/>
+      <w:r>
+        <w:rPr>
+          <w:b/>
+          <w:bCs/>
+          <w:color w:val="FF0000"/>
+          <w:sz w:val="34"/>
+          <w:szCs w:val="34"/>
+        </w:rPr>
+        <w:t xml:space="preserve"> :</w:t>
+      </w:r>
+      <w:proofErr w:type="gramEnd"/>
+    </w:p>
+    <w:p>
+      <w:pPr>
+        <w:rPr>
+          <w:b/>
+          <w:bCs/>
+          <w:color w:val="FF0000"/>
+          <w:sz w:val="34"/>
+          <w:szCs w:val="34"/>
+        </w:rPr>
+      </w:pPr>
+      <w:r>
+        <w:rPr>
+          <w:b/>
+          <w:bCs/>
+          <w:color w:val="FF0000"/>
+          <w:sz w:val="34"/>
+          <w:szCs w:val="34"/>
+        </w:rPr>
+        <w:drawing>
+          <wp:inline distT="0" distB="0" distL="0" distR="0" wp14:anchorId="5574AA17" wp14:editId="0B21978F">
+            <wp:extent cx="5731510" cy="2707640"/>
+            <wp:effectExtent l="0" t="0" r="2540" b="0"/>
+            <wp:docPr id="15" name="Picture 15"/>
+            <wp:cNvGraphicFramePr>
+              <a:graphicFrameLocks xmlns:a="http://schemas.openxmlformats.org/drawingml/2006/main" noChangeAspect="1"/>
+            </wp:cNvGraphicFramePr>
+            <a:graphic xmlns:a="http://schemas.openxmlformats.org/drawingml/2006/main">
+              <a:graphicData uri="http://schemas.openxmlformats.org/drawingml/2006/picture">
+                <pic:pic xmlns:pic="http://schemas.openxmlformats.org/drawingml/2006/picture">
+                  <pic:nvPicPr>
+                    <pic:cNvPr id="1" name=""/>
+                    <pic:cNvPicPr/>
+                  </pic:nvPicPr>
+                  <pic:blipFill>
+                    <a:blip r:embed="rId19"/>
+                    <a:stretch>
+                      <a:fillRect/>
+                    </a:stretch>
+                  </pic:blipFill>
+                  <pic:spPr>
+                    <a:xfrm>
+                      <a:off x="0" y="0"/>
+                      <a:ext cx="5731510" cy="2707640"/>
+                    </a:xfrm>
+                    <a:prstGeom prst="rect">
+                      <a:avLst/>
+                    </a:prstGeom>
+                  </pic:spPr>
+                </pic:pic>
+              </a:graphicData>
+            </a:graphic>
+          </wp:inline>
+        </w:drawing>
+      </w:r>
+    </w:p>
+    <w:p>
+      <w:pPr>
+        <w:rPr>
+          <w:b/>
+          <w:bCs/>
+          <w:color w:val="2F5496" w:themeColor="accent1" w:themeShade="BF"/>
+          <w:sz w:val="34"/>
+          <w:szCs w:val="34"/>
+        </w:rPr>
+      </w:pPr>
+    </w:p>
+    <w:p>
+      <w:pPr>
+        <w:rPr>
+          <w:b/>
+          <w:bCs/>
+          <w:color w:val="2F5496" w:themeColor="accent1" w:themeShade="BF"/>
+          <w:sz w:val="34"/>
+          <w:szCs w:val="34"/>
+        </w:rPr>
+      </w:pPr>
+      <w:proofErr w:type="spellStart"/>
+      <w:r>
+        <w:rPr>
+          <w:b/>
+          <w:bCs/>
+          <w:color w:val="2F5496" w:themeColor="accent1" w:themeShade="BF"/>
+          <w:sz w:val="34"/>
+          <w:szCs w:val="34"/>
+        </w:rPr>
+        <w:t>Its</w:t>
+      </w:r>
+      <w:proofErr w:type="spellEnd"/>
+      <w:r>
+        <w:rPr>
+          <w:b/>
+          <w:bCs/>
+          <w:color w:val="2F5496" w:themeColor="accent1" w:themeShade="BF"/>
+          <w:sz w:val="34"/>
+          <w:szCs w:val="34"/>
+        </w:rPr>
+        <w:t xml:space="preserve"> also supports </w:t>
+      </w:r>
+      <w:proofErr w:type="gramStart"/>
+      <w:r>
+        <w:rPr>
+          <w:b/>
+          <w:bCs/>
+          <w:color w:val="2F5496" w:themeColor="accent1" w:themeShade="BF"/>
+          <w:sz w:val="34"/>
+          <w:szCs w:val="34"/>
+        </w:rPr>
+        <w:t>autofocussing</w:t>
+      </w:r>
+      <w:r>
+        <w:rPr>
+          <w:b/>
+          <w:bCs/>
+          <w:color w:val="2F5496" w:themeColor="accent1" w:themeShade="BF"/>
+          <w:sz w:val="34"/>
+          <w:szCs w:val="34"/>
+        </w:rPr>
+        <w:t xml:space="preserve"> </w:t>
+      </w:r>
+      <w:r>
+        <w:rPr>
+          <w:b/>
+          <w:bCs/>
+          <w:color w:val="2F5496" w:themeColor="accent1" w:themeShade="BF"/>
+          <w:sz w:val="34"/>
+          <w:szCs w:val="34"/>
+        </w:rPr>
+        <w:t>,</w:t>
+      </w:r>
+      <w:proofErr w:type="gramEnd"/>
+      <w:r>
+        <w:rPr>
+          <w:b/>
+          <w:bCs/>
+          <w:color w:val="2F5496" w:themeColor="accent1" w:themeShade="BF"/>
+          <w:sz w:val="34"/>
+          <w:szCs w:val="34"/>
+        </w:rPr>
+        <w:t xml:space="preserve"> </w:t>
+      </w:r>
+      <w:r>
+        <w:rPr>
+          <w:b/>
+          <w:bCs/>
+          <w:color w:val="2F5496" w:themeColor="accent1" w:themeShade="BF"/>
+          <w:sz w:val="34"/>
+          <w:szCs w:val="34"/>
+        </w:rPr>
+        <w:t>whenever the load the page</w:t>
+      </w:r>
+      <w:r>
+        <w:rPr>
+          <w:b/>
+          <w:bCs/>
+          <w:color w:val="2F5496" w:themeColor="accent1" w:themeShade="BF"/>
+          <w:sz w:val="34"/>
+          <w:szCs w:val="34"/>
+        </w:rPr>
+        <w:t xml:space="preserve"> </w:t>
+      </w:r>
+      <w:r>
+        <w:rPr>
+          <w:b/>
+          <w:bCs/>
+          <w:color w:val="2F5496" w:themeColor="accent1" w:themeShade="BF"/>
+          <w:sz w:val="34"/>
+          <w:szCs w:val="34"/>
+        </w:rPr>
+        <w:t>,</w:t>
+      </w:r>
+      <w:r>
+        <w:rPr>
+          <w:b/>
+          <w:bCs/>
+          <w:color w:val="2F5496" w:themeColor="accent1" w:themeShade="BF"/>
+          <w:sz w:val="34"/>
+          <w:szCs w:val="34"/>
+        </w:rPr>
+        <w:t xml:space="preserve"> </w:t>
+      </w:r>
+      <w:r>
+        <w:rPr>
+          <w:b/>
+          <w:bCs/>
+          <w:color w:val="2F5496" w:themeColor="accent1" w:themeShade="BF"/>
+          <w:sz w:val="34"/>
+          <w:szCs w:val="34"/>
+        </w:rPr>
+        <w:t>the cursor automatically moves to the fields</w:t>
+      </w:r>
+    </w:p>
+    <w:p>
+      <w:pPr>
+        <w:rPr>
+          <w:b/>
+          <w:bCs/>
+          <w:color w:val="2F5496" w:themeColor="accent1" w:themeShade="BF"/>
+          <w:sz w:val="34"/>
+          <w:szCs w:val="34"/>
+        </w:rPr>
+      </w:pPr>
+    </w:p>
+    <w:p>
+      <w:pPr>
+        <w:shd w:val="clear" w:color="auto" w:fill="000000"/>
+        <w:spacing w:after="0" w:line="405" w:lineRule="atLeast"/>
+        <w:rPr>
+          <w:rFonts w:ascii="Consolas" w:eastAsia="Times New Roman" w:hAnsi="Consolas" w:cs="Times New Roman"/>
+          <w:color w:val="FFFFFF"/>
+          <w:sz w:val="30"/>
+          <w:szCs w:val="30"/>
+          <w:lang w:eastAsia="en-IN" w:bidi="te-IN"/>
+        </w:rPr>
+      </w:pPr>
+      <w:proofErr w:type="gramStart"/>
+      <w:r>
+        <w:rPr>
+          <w:rFonts w:ascii="Consolas" w:eastAsia="Times New Roman" w:hAnsi="Consolas" w:cs="Times New Roman"/>
+          <w:color w:val="C586C0"/>
+          <w:sz w:val="30"/>
+          <w:szCs w:val="30"/>
+          <w:lang w:eastAsia="en-IN" w:bidi="te-IN"/>
+        </w:rPr>
+        <w:t>import</w:t>
+      </w:r>
+      <w:proofErr w:type="gramEnd"/>
+      <w:r>
+        <w:rPr>
+          <w:rFonts w:ascii="Consolas" w:eastAsia="Times New Roman" w:hAnsi="Consolas" w:cs="Times New Roman"/>
+          <w:color w:val="FFFFFF"/>
+          <w:sz w:val="30"/>
+          <w:szCs w:val="30"/>
+          <w:lang w:eastAsia="en-IN" w:bidi="te-IN"/>
+        </w:rPr>
+        <w:t xml:space="preserve"> </w:t>
+      </w:r>
+      <w:r>
+        <w:rPr>
+          <w:rFonts w:ascii="Consolas" w:eastAsia="Times New Roman" w:hAnsi="Consolas" w:cs="Times New Roman"/>
+          <w:color w:val="9CDCFE"/>
+          <w:sz w:val="30"/>
+          <w:szCs w:val="30"/>
+          <w:lang w:eastAsia="en-IN" w:bidi="te-IN"/>
+        </w:rPr>
+        <w:t>React</w:t>
+      </w:r>
+      <w:r>
+        <w:rPr>
+          <w:rFonts w:ascii="Consolas" w:eastAsia="Times New Roman" w:hAnsi="Consolas" w:cs="Times New Roman"/>
+          <w:color w:val="FFFFFF"/>
+          <w:sz w:val="30"/>
+          <w:szCs w:val="30"/>
+          <w:lang w:eastAsia="en-IN" w:bidi="te-IN"/>
+        </w:rPr>
+        <w:t>,{</w:t>
+      </w:r>
+      <w:proofErr w:type="spellStart"/>
+      <w:r>
+        <w:rPr>
+          <w:rFonts w:ascii="Consolas" w:eastAsia="Times New Roman" w:hAnsi="Consolas" w:cs="Times New Roman"/>
+          <w:color w:val="9CDCFE"/>
+          <w:sz w:val="30"/>
+          <w:szCs w:val="30"/>
+          <w:lang w:eastAsia="en-IN" w:bidi="te-IN"/>
+        </w:rPr>
+        <w:t>useRef</w:t>
+      </w:r>
+      <w:r>
+        <w:rPr>
+          <w:rFonts w:ascii="Consolas" w:eastAsia="Times New Roman" w:hAnsi="Consolas" w:cs="Times New Roman"/>
+          <w:color w:val="FFFFFF"/>
+          <w:sz w:val="30"/>
+          <w:szCs w:val="30"/>
+          <w:lang w:eastAsia="en-IN" w:bidi="te-IN"/>
+        </w:rPr>
+        <w:t>,</w:t>
+      </w:r>
+      <w:r>
+        <w:rPr>
+          <w:rFonts w:ascii="Consolas" w:eastAsia="Times New Roman" w:hAnsi="Consolas" w:cs="Times New Roman"/>
+          <w:color w:val="9CDCFE"/>
+          <w:sz w:val="30"/>
+          <w:szCs w:val="30"/>
+          <w:lang w:eastAsia="en-IN" w:bidi="te-IN"/>
+        </w:rPr>
+        <w:t>useEffect</w:t>
+      </w:r>
+      <w:proofErr w:type="spellEnd"/>
+      <w:r>
+        <w:rPr>
+          <w:rFonts w:ascii="Consolas" w:eastAsia="Times New Roman" w:hAnsi="Consolas" w:cs="Times New Roman"/>
+          <w:color w:val="FFFFFF"/>
+          <w:sz w:val="30"/>
+          <w:szCs w:val="30"/>
+          <w:lang w:eastAsia="en-IN" w:bidi="te-IN"/>
+        </w:rPr>
+        <w:t xml:space="preserve">} </w:t>
+      </w:r>
+      <w:r>
+        <w:rPr>
+          <w:rFonts w:ascii="Consolas" w:eastAsia="Times New Roman" w:hAnsi="Consolas" w:cs="Times New Roman"/>
+          <w:color w:val="C586C0"/>
+          <w:sz w:val="30"/>
+          <w:szCs w:val="30"/>
+          <w:lang w:eastAsia="en-IN" w:bidi="te-IN"/>
+        </w:rPr>
+        <w:t>from</w:t>
+      </w:r>
+      <w:r>
+        <w:rPr>
+          <w:rFonts w:ascii="Consolas" w:eastAsia="Times New Roman" w:hAnsi="Consolas" w:cs="Times New Roman"/>
+          <w:color w:val="FFFFFF"/>
+          <w:sz w:val="30"/>
+          <w:szCs w:val="30"/>
+          <w:lang w:eastAsia="en-IN" w:bidi="te-IN"/>
+        </w:rPr>
+        <w:t xml:space="preserve"> </w:t>
+      </w:r>
+      <w:r>
+        <w:rPr>
+          <w:rFonts w:ascii="Consolas" w:eastAsia="Times New Roman" w:hAnsi="Consolas" w:cs="Times New Roman"/>
+          <w:color w:val="CE9178"/>
+          <w:sz w:val="30"/>
+          <w:szCs w:val="30"/>
+          <w:lang w:eastAsia="en-IN" w:bidi="te-IN"/>
+        </w:rPr>
+        <w:t>"react"</w:t>
+      </w:r>
+      <w:r>
+        <w:rPr>
+          <w:rFonts w:ascii="Consolas" w:eastAsia="Times New Roman" w:hAnsi="Consolas" w:cs="Times New Roman"/>
+          <w:color w:val="FFFFFF"/>
+          <w:sz w:val="30"/>
+          <w:szCs w:val="30"/>
+          <w:lang w:eastAsia="en-IN" w:bidi="te-IN"/>
+        </w:rPr>
+        <w:t>;</w:t>
+      </w:r>
+    </w:p>
+    <w:p>
+      <w:pPr>
+        <w:shd w:val="clear" w:color="auto" w:fill="000000"/>
+        <w:spacing w:after="0" w:line="405" w:lineRule="atLeast"/>
+        <w:rPr>
+          <w:rFonts w:ascii="Consolas" w:eastAsia="Times New Roman" w:hAnsi="Consolas" w:cs="Times New Roman"/>
+          <w:color w:val="FFFFFF"/>
+          <w:sz w:val="30"/>
+          <w:szCs w:val="30"/>
+          <w:lang w:eastAsia="en-IN" w:bidi="te-IN"/>
+        </w:rPr>
+      </w:pPr>
+    </w:p>
+    <w:p>
+      <w:pPr>
+        <w:shd w:val="clear" w:color="auto" w:fill="000000"/>
+        <w:spacing w:after="0" w:line="405" w:lineRule="atLeast"/>
+        <w:rPr>
+          <w:rFonts w:ascii="Consolas" w:eastAsia="Times New Roman" w:hAnsi="Consolas" w:cs="Times New Roman"/>
+          <w:color w:val="FFFFFF"/>
+          <w:sz w:val="30"/>
+          <w:szCs w:val="30"/>
+          <w:lang w:eastAsia="en-IN" w:bidi="te-IN"/>
+        </w:rPr>
+      </w:pPr>
+      <w:proofErr w:type="gramStart"/>
+      <w:r>
+        <w:rPr>
+          <w:rFonts w:ascii="Consolas" w:eastAsia="Times New Roman" w:hAnsi="Consolas" w:cs="Times New Roman"/>
+          <w:color w:val="C586C0"/>
+          <w:sz w:val="30"/>
+          <w:szCs w:val="30"/>
+          <w:lang w:eastAsia="en-IN" w:bidi="te-IN"/>
+        </w:rPr>
+        <w:lastRenderedPageBreak/>
+        <w:t>export</w:t>
+      </w:r>
+      <w:proofErr w:type="gramEnd"/>
+      <w:r>
+        <w:rPr>
+          <w:rFonts w:ascii="Consolas" w:eastAsia="Times New Roman" w:hAnsi="Consolas" w:cs="Times New Roman"/>
+          <w:color w:val="FFFFFF"/>
+          <w:sz w:val="30"/>
+          <w:szCs w:val="30"/>
+          <w:lang w:eastAsia="en-IN" w:bidi="te-IN"/>
+        </w:rPr>
+        <w:t xml:space="preserve"> </w:t>
+      </w:r>
+      <w:proofErr w:type="spellStart"/>
+      <w:r>
+        <w:rPr>
+          <w:rFonts w:ascii="Consolas" w:eastAsia="Times New Roman" w:hAnsi="Consolas" w:cs="Times New Roman"/>
+          <w:color w:val="569CD6"/>
+          <w:sz w:val="30"/>
+          <w:szCs w:val="30"/>
+          <w:lang w:eastAsia="en-IN" w:bidi="te-IN"/>
+        </w:rPr>
+        <w:t>const</w:t>
+      </w:r>
+      <w:proofErr w:type="spellEnd"/>
+      <w:r>
+        <w:rPr>
+          <w:rFonts w:ascii="Consolas" w:eastAsia="Times New Roman" w:hAnsi="Consolas" w:cs="Times New Roman"/>
+          <w:color w:val="FFFFFF"/>
+          <w:sz w:val="30"/>
+          <w:szCs w:val="30"/>
+          <w:lang w:eastAsia="en-IN" w:bidi="te-IN"/>
+        </w:rPr>
+        <w:t xml:space="preserve"> </w:t>
+      </w:r>
+      <w:proofErr w:type="spellStart"/>
+      <w:r>
+        <w:rPr>
+          <w:rFonts w:ascii="Consolas" w:eastAsia="Times New Roman" w:hAnsi="Consolas" w:cs="Times New Roman"/>
+          <w:color w:val="DCDCAA"/>
+          <w:sz w:val="30"/>
+          <w:szCs w:val="30"/>
+          <w:lang w:eastAsia="en-IN" w:bidi="te-IN"/>
+        </w:rPr>
+        <w:t>UseRefNuera</w:t>
+      </w:r>
+      <w:proofErr w:type="spellEnd"/>
+      <w:r>
+        <w:rPr>
+          <w:rFonts w:ascii="Consolas" w:eastAsia="Times New Roman" w:hAnsi="Consolas" w:cs="Times New Roman"/>
+          <w:color w:val="D4D4D4"/>
+          <w:sz w:val="30"/>
+          <w:szCs w:val="30"/>
+          <w:lang w:eastAsia="en-IN" w:bidi="te-IN"/>
+        </w:rPr>
+        <w:t>=</w:t>
+      </w:r>
+      <w:r>
+        <w:rPr>
+          <w:rFonts w:ascii="Consolas" w:eastAsia="Times New Roman" w:hAnsi="Consolas" w:cs="Times New Roman"/>
+          <w:color w:val="FFFFFF"/>
+          <w:sz w:val="30"/>
+          <w:szCs w:val="30"/>
+          <w:lang w:eastAsia="en-IN" w:bidi="te-IN"/>
+        </w:rPr>
+        <w:t>()</w:t>
+      </w:r>
+      <w:r>
+        <w:rPr>
+          <w:rFonts w:ascii="Consolas" w:eastAsia="Times New Roman" w:hAnsi="Consolas" w:cs="Times New Roman"/>
+          <w:color w:val="569CD6"/>
+          <w:sz w:val="30"/>
+          <w:szCs w:val="30"/>
+          <w:lang w:eastAsia="en-IN" w:bidi="te-IN"/>
+        </w:rPr>
+        <w:t>=&gt;</w:t>
+      </w:r>
+      <w:r>
+        <w:rPr>
+          <w:rFonts w:ascii="Consolas" w:eastAsia="Times New Roman" w:hAnsi="Consolas" w:cs="Times New Roman"/>
+          <w:color w:val="FFFFFF"/>
+          <w:sz w:val="30"/>
+          <w:szCs w:val="30"/>
+          <w:lang w:eastAsia="en-IN" w:bidi="te-IN"/>
+        </w:rPr>
+        <w:t>{</w:t>
+      </w:r>
+    </w:p>
+    <w:p>
+      <w:pPr>
+        <w:shd w:val="clear" w:color="auto" w:fill="000000"/>
+        <w:spacing w:after="0" w:line="405" w:lineRule="atLeast"/>
+        <w:rPr>
+          <w:rFonts w:ascii="Consolas" w:eastAsia="Times New Roman" w:hAnsi="Consolas" w:cs="Times New Roman"/>
+          <w:color w:val="FFFFFF"/>
+          <w:sz w:val="30"/>
+          <w:szCs w:val="30"/>
+          <w:lang w:eastAsia="en-IN" w:bidi="te-IN"/>
+        </w:rPr>
+      </w:pPr>
+      <w:r>
+        <w:rPr>
+          <w:rFonts w:ascii="Consolas" w:eastAsia="Times New Roman" w:hAnsi="Consolas" w:cs="Times New Roman"/>
+          <w:color w:val="FFFFFF"/>
+          <w:sz w:val="30"/>
+          <w:szCs w:val="30"/>
+          <w:lang w:eastAsia="en-IN" w:bidi="te-IN"/>
+        </w:rPr>
+        <w:t xml:space="preserve">    </w:t>
+      </w:r>
+      <w:proofErr w:type="spellStart"/>
+      <w:proofErr w:type="gramStart"/>
+      <w:r>
+        <w:rPr>
+          <w:rFonts w:ascii="Consolas" w:eastAsia="Times New Roman" w:hAnsi="Consolas" w:cs="Times New Roman"/>
+          <w:color w:val="569CD6"/>
+          <w:sz w:val="30"/>
+          <w:szCs w:val="30"/>
+          <w:lang w:eastAsia="en-IN" w:bidi="te-IN"/>
+        </w:rPr>
+        <w:t>const</w:t>
+      </w:r>
+      <w:proofErr w:type="spellEnd"/>
+      <w:proofErr w:type="gramEnd"/>
+      <w:r>
+        <w:rPr>
+          <w:rFonts w:ascii="Consolas" w:eastAsia="Times New Roman" w:hAnsi="Consolas" w:cs="Times New Roman"/>
+          <w:color w:val="FFFFFF"/>
+          <w:sz w:val="30"/>
+          <w:szCs w:val="30"/>
+          <w:lang w:eastAsia="en-IN" w:bidi="te-IN"/>
+        </w:rPr>
+        <w:t xml:space="preserve"> </w:t>
+      </w:r>
+      <w:r>
+        <w:rPr>
+          <w:rFonts w:ascii="Consolas" w:eastAsia="Times New Roman" w:hAnsi="Consolas" w:cs="Times New Roman"/>
+          <w:color w:val="9CDCFE"/>
+          <w:sz w:val="30"/>
+          <w:szCs w:val="30"/>
+          <w:lang w:eastAsia="en-IN" w:bidi="te-IN"/>
+        </w:rPr>
+        <w:t>data</w:t>
+      </w:r>
+      <w:r>
+        <w:rPr>
+          <w:rFonts w:ascii="Consolas" w:eastAsia="Times New Roman" w:hAnsi="Consolas" w:cs="Times New Roman"/>
+          <w:color w:val="D4D4D4"/>
+          <w:sz w:val="30"/>
+          <w:szCs w:val="30"/>
+          <w:lang w:eastAsia="en-IN" w:bidi="te-IN"/>
+        </w:rPr>
+        <w:t>=</w:t>
+      </w:r>
+      <w:proofErr w:type="spellStart"/>
+      <w:r>
+        <w:rPr>
+          <w:rFonts w:ascii="Consolas" w:eastAsia="Times New Roman" w:hAnsi="Consolas" w:cs="Times New Roman"/>
+          <w:color w:val="DCDCAA"/>
+          <w:sz w:val="30"/>
+          <w:szCs w:val="30"/>
+          <w:lang w:eastAsia="en-IN" w:bidi="te-IN"/>
+        </w:rPr>
+        <w:t>useRef</w:t>
+      </w:r>
+      <w:proofErr w:type="spellEnd"/>
+      <w:r>
+        <w:rPr>
+          <w:rFonts w:ascii="Consolas" w:eastAsia="Times New Roman" w:hAnsi="Consolas" w:cs="Times New Roman"/>
+          <w:color w:val="FFFFFF"/>
+          <w:sz w:val="30"/>
+          <w:szCs w:val="30"/>
+          <w:lang w:eastAsia="en-IN" w:bidi="te-IN"/>
+        </w:rPr>
+        <w:t>(</w:t>
+      </w:r>
+      <w:r>
+        <w:rPr>
+          <w:rFonts w:ascii="Consolas" w:eastAsia="Times New Roman" w:hAnsi="Consolas" w:cs="Times New Roman"/>
+          <w:color w:val="B5CEA8"/>
+          <w:sz w:val="30"/>
+          <w:szCs w:val="30"/>
+          <w:lang w:eastAsia="en-IN" w:bidi="te-IN"/>
+        </w:rPr>
+        <w:t>0</w:t>
+      </w:r>
+      <w:r>
+        <w:rPr>
+          <w:rFonts w:ascii="Consolas" w:eastAsia="Times New Roman" w:hAnsi="Consolas" w:cs="Times New Roman"/>
+          <w:color w:val="FFFFFF"/>
+          <w:sz w:val="30"/>
+          <w:szCs w:val="30"/>
+          <w:lang w:eastAsia="en-IN" w:bidi="te-IN"/>
+        </w:rPr>
+        <w:t>)</w:t>
+      </w:r>
+    </w:p>
+    <w:p>
+      <w:pPr>
+        <w:shd w:val="clear" w:color="auto" w:fill="000000"/>
+        <w:spacing w:after="0" w:line="405" w:lineRule="atLeast"/>
+        <w:rPr>
+          <w:rFonts w:ascii="Consolas" w:eastAsia="Times New Roman" w:hAnsi="Consolas" w:cs="Times New Roman"/>
+          <w:color w:val="FFFFFF"/>
+          <w:sz w:val="30"/>
+          <w:szCs w:val="30"/>
+          <w:lang w:eastAsia="en-IN" w:bidi="te-IN"/>
+        </w:rPr>
+      </w:pPr>
+      <w:r>
+        <w:rPr>
+          <w:rFonts w:ascii="Consolas" w:eastAsia="Times New Roman" w:hAnsi="Consolas" w:cs="Times New Roman"/>
+          <w:color w:val="FFFFFF"/>
+          <w:sz w:val="30"/>
+          <w:szCs w:val="30"/>
+          <w:lang w:eastAsia="en-IN" w:bidi="te-IN"/>
+        </w:rPr>
+        <w:t xml:space="preserve">    </w:t>
+      </w:r>
+    </w:p>
+    <w:p>
+      <w:pPr>
+        <w:shd w:val="clear" w:color="auto" w:fill="000000"/>
+        <w:spacing w:after="0" w:line="405" w:lineRule="atLeast"/>
+        <w:rPr>
+          <w:rFonts w:ascii="Consolas" w:eastAsia="Times New Roman" w:hAnsi="Consolas" w:cs="Times New Roman"/>
+          <w:color w:val="FFFFFF"/>
+          <w:sz w:val="30"/>
+          <w:szCs w:val="30"/>
+          <w:lang w:eastAsia="en-IN" w:bidi="te-IN"/>
+        </w:rPr>
+      </w:pPr>
+      <w:r>
+        <w:rPr>
+          <w:rFonts w:ascii="Consolas" w:eastAsia="Times New Roman" w:hAnsi="Consolas" w:cs="Times New Roman"/>
+          <w:color w:val="FFFFFF"/>
+          <w:sz w:val="30"/>
+          <w:szCs w:val="30"/>
+          <w:lang w:eastAsia="en-IN" w:bidi="te-IN"/>
+        </w:rPr>
+        <w:t xml:space="preserve">    </w:t>
+      </w:r>
+      <w:proofErr w:type="spellStart"/>
+      <w:proofErr w:type="gramStart"/>
+      <w:r>
+        <w:rPr>
+          <w:rFonts w:ascii="Consolas" w:eastAsia="Times New Roman" w:hAnsi="Consolas" w:cs="Times New Roman"/>
+          <w:color w:val="569CD6"/>
+          <w:sz w:val="30"/>
+          <w:szCs w:val="30"/>
+          <w:lang w:eastAsia="en-IN" w:bidi="te-IN"/>
+        </w:rPr>
+        <w:t>const</w:t>
+      </w:r>
+      <w:proofErr w:type="spellEnd"/>
+      <w:proofErr w:type="gramEnd"/>
+      <w:r>
+        <w:rPr>
+          <w:rFonts w:ascii="Consolas" w:eastAsia="Times New Roman" w:hAnsi="Consolas" w:cs="Times New Roman"/>
+          <w:color w:val="FFFFFF"/>
+          <w:sz w:val="30"/>
+          <w:szCs w:val="30"/>
+          <w:lang w:eastAsia="en-IN" w:bidi="te-IN"/>
+        </w:rPr>
+        <w:t xml:space="preserve"> </w:t>
+      </w:r>
+      <w:proofErr w:type="spellStart"/>
+      <w:r>
+        <w:rPr>
+          <w:rFonts w:ascii="Consolas" w:eastAsia="Times New Roman" w:hAnsi="Consolas" w:cs="Times New Roman"/>
+          <w:color w:val="DCDCAA"/>
+          <w:sz w:val="30"/>
+          <w:szCs w:val="30"/>
+          <w:lang w:eastAsia="en-IN" w:bidi="te-IN"/>
+        </w:rPr>
+        <w:t>onSubmitHandler</w:t>
+      </w:r>
+      <w:proofErr w:type="spellEnd"/>
+      <w:r>
+        <w:rPr>
+          <w:rFonts w:ascii="Consolas" w:eastAsia="Times New Roman" w:hAnsi="Consolas" w:cs="Times New Roman"/>
+          <w:color w:val="D4D4D4"/>
+          <w:sz w:val="30"/>
+          <w:szCs w:val="30"/>
+          <w:lang w:eastAsia="en-IN" w:bidi="te-IN"/>
+        </w:rPr>
+        <w:t>=</w:t>
+      </w:r>
+      <w:r>
+        <w:rPr>
+          <w:rFonts w:ascii="Consolas" w:eastAsia="Times New Roman" w:hAnsi="Consolas" w:cs="Times New Roman"/>
+          <w:color w:val="9CDCFE"/>
+          <w:sz w:val="30"/>
+          <w:szCs w:val="30"/>
+          <w:lang w:eastAsia="en-IN" w:bidi="te-IN"/>
+        </w:rPr>
+        <w:t>e</w:t>
+      </w:r>
+      <w:r>
+        <w:rPr>
+          <w:rFonts w:ascii="Consolas" w:eastAsia="Times New Roman" w:hAnsi="Consolas" w:cs="Times New Roman"/>
+          <w:color w:val="569CD6"/>
+          <w:sz w:val="30"/>
+          <w:szCs w:val="30"/>
+          <w:lang w:eastAsia="en-IN" w:bidi="te-IN"/>
+        </w:rPr>
+        <w:t>=&gt;</w:t>
+      </w:r>
+      <w:r>
+        <w:rPr>
+          <w:rFonts w:ascii="Consolas" w:eastAsia="Times New Roman" w:hAnsi="Consolas" w:cs="Times New Roman"/>
+          <w:color w:val="FFFFFF"/>
+          <w:sz w:val="30"/>
+          <w:szCs w:val="30"/>
+          <w:lang w:eastAsia="en-IN" w:bidi="te-IN"/>
+        </w:rPr>
+        <w:t>{</w:t>
+      </w:r>
+    </w:p>
+    <w:p>
+      <w:pPr>
+        <w:shd w:val="clear" w:color="auto" w:fill="000000"/>
+        <w:spacing w:after="0" w:line="405" w:lineRule="atLeast"/>
+        <w:rPr>
+          <w:rFonts w:ascii="Consolas" w:eastAsia="Times New Roman" w:hAnsi="Consolas" w:cs="Times New Roman"/>
+          <w:color w:val="FFFFFF"/>
+          <w:sz w:val="30"/>
+          <w:szCs w:val="30"/>
+          <w:lang w:eastAsia="en-IN" w:bidi="te-IN"/>
+        </w:rPr>
+      </w:pPr>
+      <w:r>
+        <w:rPr>
+          <w:rFonts w:ascii="Consolas" w:eastAsia="Times New Roman" w:hAnsi="Consolas" w:cs="Times New Roman"/>
+          <w:color w:val="FFFFFF"/>
+          <w:sz w:val="30"/>
+          <w:szCs w:val="30"/>
+          <w:lang w:eastAsia="en-IN" w:bidi="te-IN"/>
+        </w:rPr>
+        <w:t xml:space="preserve">        </w:t>
+      </w:r>
+      <w:proofErr w:type="spellStart"/>
+      <w:proofErr w:type="gramStart"/>
+      <w:r>
+        <w:rPr>
+          <w:rFonts w:ascii="Consolas" w:eastAsia="Times New Roman" w:hAnsi="Consolas" w:cs="Times New Roman"/>
+          <w:color w:val="9CDCFE"/>
+          <w:sz w:val="30"/>
+          <w:szCs w:val="30"/>
+          <w:lang w:eastAsia="en-IN" w:bidi="te-IN"/>
+        </w:rPr>
+        <w:t>e</w:t>
+      </w:r>
+      <w:r>
+        <w:rPr>
+          <w:rFonts w:ascii="Consolas" w:eastAsia="Times New Roman" w:hAnsi="Consolas" w:cs="Times New Roman"/>
+          <w:color w:val="FFFFFF"/>
+          <w:sz w:val="30"/>
+          <w:szCs w:val="30"/>
+          <w:lang w:eastAsia="en-IN" w:bidi="te-IN"/>
+        </w:rPr>
+        <w:t>.</w:t>
+      </w:r>
+      <w:r>
+        <w:rPr>
+          <w:rFonts w:ascii="Consolas" w:eastAsia="Times New Roman" w:hAnsi="Consolas" w:cs="Times New Roman"/>
+          <w:color w:val="DCDCAA"/>
+          <w:sz w:val="30"/>
+          <w:szCs w:val="30"/>
+          <w:lang w:eastAsia="en-IN" w:bidi="te-IN"/>
+        </w:rPr>
+        <w:t>preventDefault</w:t>
+      </w:r>
+      <w:proofErr w:type="spellEnd"/>
+      <w:r>
+        <w:rPr>
+          <w:rFonts w:ascii="Consolas" w:eastAsia="Times New Roman" w:hAnsi="Consolas" w:cs="Times New Roman"/>
+          <w:color w:val="FFFFFF"/>
+          <w:sz w:val="30"/>
+          <w:szCs w:val="30"/>
+          <w:lang w:eastAsia="en-IN" w:bidi="te-IN"/>
+        </w:rPr>
+        <w:t>()</w:t>
+      </w:r>
+      <w:proofErr w:type="gramEnd"/>
+    </w:p>
+    <w:p>
+      <w:pPr>
+        <w:shd w:val="clear" w:color="auto" w:fill="000000"/>
+        <w:spacing w:after="0" w:line="405" w:lineRule="atLeast"/>
+        <w:rPr>
+          <w:rFonts w:ascii="Consolas" w:eastAsia="Times New Roman" w:hAnsi="Consolas" w:cs="Times New Roman"/>
+          <w:color w:val="FFFFFF"/>
+          <w:sz w:val="30"/>
+          <w:szCs w:val="30"/>
+          <w:lang w:eastAsia="en-IN" w:bidi="te-IN"/>
+        </w:rPr>
+      </w:pPr>
+      <w:r>
+        <w:rPr>
+          <w:rFonts w:ascii="Consolas" w:eastAsia="Times New Roman" w:hAnsi="Consolas" w:cs="Times New Roman"/>
+          <w:color w:val="FFFFFF"/>
+          <w:sz w:val="30"/>
+          <w:szCs w:val="30"/>
+          <w:lang w:eastAsia="en-IN" w:bidi="te-IN"/>
+        </w:rPr>
+        <w:t>     </w:t>
+      </w:r>
+    </w:p>
+    <w:p>
+      <w:pPr>
+        <w:shd w:val="clear" w:color="auto" w:fill="000000"/>
+        <w:spacing w:after="0" w:line="405" w:lineRule="atLeast"/>
+        <w:rPr>
+          <w:rFonts w:ascii="Consolas" w:eastAsia="Times New Roman" w:hAnsi="Consolas" w:cs="Times New Roman"/>
+          <w:color w:val="FFFFFF"/>
+          <w:sz w:val="30"/>
+          <w:szCs w:val="30"/>
+          <w:lang w:eastAsia="en-IN" w:bidi="te-IN"/>
+        </w:rPr>
+      </w:pPr>
+      <w:r>
+        <w:rPr>
+          <w:rFonts w:ascii="Consolas" w:eastAsia="Times New Roman" w:hAnsi="Consolas" w:cs="Times New Roman"/>
+          <w:color w:val="FFFFFF"/>
+          <w:sz w:val="30"/>
+          <w:szCs w:val="30"/>
+          <w:lang w:eastAsia="en-IN" w:bidi="te-IN"/>
+        </w:rPr>
+        <w:t xml:space="preserve">        </w:t>
+      </w:r>
+      <w:proofErr w:type="gramStart"/>
+      <w:r>
+        <w:rPr>
+          <w:rFonts w:ascii="Consolas" w:eastAsia="Times New Roman" w:hAnsi="Consolas" w:cs="Times New Roman"/>
+          <w:color w:val="9CDCFE"/>
+          <w:sz w:val="30"/>
+          <w:szCs w:val="30"/>
+          <w:lang w:eastAsia="en-IN" w:bidi="te-IN"/>
+        </w:rPr>
+        <w:t>console</w:t>
+      </w:r>
+      <w:r>
+        <w:rPr>
+          <w:rFonts w:ascii="Consolas" w:eastAsia="Times New Roman" w:hAnsi="Consolas" w:cs="Times New Roman"/>
+          <w:color w:val="FFFFFF"/>
+          <w:sz w:val="30"/>
+          <w:szCs w:val="30"/>
+          <w:lang w:eastAsia="en-IN" w:bidi="te-IN"/>
+        </w:rPr>
+        <w:t>.</w:t>
+      </w:r>
+      <w:r>
+        <w:rPr>
+          <w:rFonts w:ascii="Consolas" w:eastAsia="Times New Roman" w:hAnsi="Consolas" w:cs="Times New Roman"/>
+          <w:color w:val="DCDCAA"/>
+          <w:sz w:val="30"/>
+          <w:szCs w:val="30"/>
+          <w:lang w:eastAsia="en-IN" w:bidi="te-IN"/>
+        </w:rPr>
+        <w:t>log</w:t>
+      </w:r>
+      <w:r>
+        <w:rPr>
+          <w:rFonts w:ascii="Consolas" w:eastAsia="Times New Roman" w:hAnsi="Consolas" w:cs="Times New Roman"/>
+          <w:color w:val="FFFFFF"/>
+          <w:sz w:val="30"/>
+          <w:szCs w:val="30"/>
+          <w:lang w:eastAsia="en-IN" w:bidi="te-IN"/>
+        </w:rPr>
+        <w:t>(</w:t>
+      </w:r>
+      <w:proofErr w:type="spellStart"/>
+      <w:proofErr w:type="gramEnd"/>
+      <w:r>
+        <w:rPr>
+          <w:rFonts w:ascii="Consolas" w:eastAsia="Times New Roman" w:hAnsi="Consolas" w:cs="Times New Roman"/>
+          <w:color w:val="9CDCFE"/>
+          <w:sz w:val="30"/>
+          <w:szCs w:val="30"/>
+          <w:lang w:eastAsia="en-IN" w:bidi="te-IN"/>
+        </w:rPr>
+        <w:t>data</w:t>
+      </w:r>
+      <w:r>
+        <w:rPr>
+          <w:rFonts w:ascii="Consolas" w:eastAsia="Times New Roman" w:hAnsi="Consolas" w:cs="Times New Roman"/>
+          <w:color w:val="FFFFFF"/>
+          <w:sz w:val="30"/>
+          <w:szCs w:val="30"/>
+          <w:lang w:eastAsia="en-IN" w:bidi="te-IN"/>
+        </w:rPr>
+        <w:t>.</w:t>
+      </w:r>
+      <w:r>
+        <w:rPr>
+          <w:rFonts w:ascii="Consolas" w:eastAsia="Times New Roman" w:hAnsi="Consolas" w:cs="Times New Roman"/>
+          <w:color w:val="9CDCFE"/>
+          <w:sz w:val="30"/>
+          <w:szCs w:val="30"/>
+          <w:lang w:eastAsia="en-IN" w:bidi="te-IN"/>
+        </w:rPr>
+        <w:t>current</w:t>
+      </w:r>
+      <w:r>
+        <w:rPr>
+          <w:rFonts w:ascii="Consolas" w:eastAsia="Times New Roman" w:hAnsi="Consolas" w:cs="Times New Roman"/>
+          <w:color w:val="FFFFFF"/>
+          <w:sz w:val="30"/>
+          <w:szCs w:val="30"/>
+          <w:lang w:eastAsia="en-IN" w:bidi="te-IN"/>
+        </w:rPr>
+        <w:t>.</w:t>
+      </w:r>
+      <w:r>
+        <w:rPr>
+          <w:rFonts w:ascii="Consolas" w:eastAsia="Times New Roman" w:hAnsi="Consolas" w:cs="Times New Roman"/>
+          <w:color w:val="9CDCFE"/>
+          <w:sz w:val="30"/>
+          <w:szCs w:val="30"/>
+          <w:lang w:eastAsia="en-IN" w:bidi="te-IN"/>
+        </w:rPr>
+        <w:t>value</w:t>
+      </w:r>
+      <w:proofErr w:type="spellEnd"/>
+      <w:r>
+        <w:rPr>
+          <w:rFonts w:ascii="Consolas" w:eastAsia="Times New Roman" w:hAnsi="Consolas" w:cs="Times New Roman"/>
+          <w:color w:val="FFFFFF"/>
+          <w:sz w:val="30"/>
+          <w:szCs w:val="30"/>
+          <w:lang w:eastAsia="en-IN" w:bidi="te-IN"/>
+        </w:rPr>
+        <w:t>)}</w:t>
+      </w:r>
+    </w:p>
+    <w:p>
+      <w:pPr>
+        <w:shd w:val="clear" w:color="auto" w:fill="000000"/>
+        <w:spacing w:after="0" w:line="405" w:lineRule="atLeast"/>
+        <w:rPr>
+          <w:rFonts w:ascii="Consolas" w:eastAsia="Times New Roman" w:hAnsi="Consolas" w:cs="Times New Roman"/>
+          <w:color w:val="FFFFFF"/>
+          <w:sz w:val="30"/>
+          <w:szCs w:val="30"/>
+          <w:lang w:eastAsia="en-IN" w:bidi="te-IN"/>
+        </w:rPr>
+      </w:pPr>
+      <w:r>
+        <w:rPr>
+          <w:rFonts w:ascii="Consolas" w:eastAsia="Times New Roman" w:hAnsi="Consolas" w:cs="Times New Roman"/>
+          <w:color w:val="FFFFFF"/>
+          <w:sz w:val="30"/>
+          <w:szCs w:val="30"/>
+          <w:lang w:eastAsia="en-IN" w:bidi="te-IN"/>
+        </w:rPr>
+        <w:t xml:space="preserve">        </w:t>
+      </w:r>
+    </w:p>
+    <w:p>
+      <w:pPr>
+        <w:shd w:val="clear" w:color="auto" w:fill="000000"/>
+        <w:spacing w:after="0" w:line="405" w:lineRule="atLeast"/>
+        <w:rPr>
+          <w:rFonts w:ascii="Consolas" w:eastAsia="Times New Roman" w:hAnsi="Consolas" w:cs="Times New Roman"/>
+          <w:color w:val="FFFFFF"/>
+          <w:sz w:val="30"/>
+          <w:szCs w:val="30"/>
+          <w:lang w:eastAsia="en-IN" w:bidi="te-IN"/>
+        </w:rPr>
+      </w:pPr>
+      <w:r>
+        <w:rPr>
+          <w:rFonts w:ascii="Consolas" w:eastAsia="Times New Roman" w:hAnsi="Consolas" w:cs="Times New Roman"/>
+          <w:color w:val="FFFFFF"/>
+          <w:sz w:val="30"/>
+          <w:szCs w:val="30"/>
+          <w:lang w:eastAsia="en-IN" w:bidi="te-IN"/>
+        </w:rPr>
+        <w:t xml:space="preserve">        </w:t>
+      </w:r>
+      <w:proofErr w:type="spellStart"/>
+      <w:proofErr w:type="gramStart"/>
+      <w:r>
+        <w:rPr>
+          <w:rFonts w:ascii="Consolas" w:eastAsia="Times New Roman" w:hAnsi="Consolas" w:cs="Times New Roman"/>
+          <w:color w:val="DCDCAA"/>
+          <w:sz w:val="30"/>
+          <w:szCs w:val="30"/>
+          <w:lang w:eastAsia="en-IN" w:bidi="te-IN"/>
+        </w:rPr>
+        <w:t>useEffect</w:t>
+      </w:r>
+      <w:proofErr w:type="spellEnd"/>
+      <w:r>
+        <w:rPr>
+          <w:rFonts w:ascii="Consolas" w:eastAsia="Times New Roman" w:hAnsi="Consolas" w:cs="Times New Roman"/>
+          <w:color w:val="FFFFFF"/>
+          <w:sz w:val="30"/>
+          <w:szCs w:val="30"/>
+          <w:lang w:eastAsia="en-IN" w:bidi="te-IN"/>
+        </w:rPr>
+        <w:t>(</w:t>
+      </w:r>
+      <w:proofErr w:type="gramEnd"/>
+      <w:r>
+        <w:rPr>
+          <w:rFonts w:ascii="Consolas" w:eastAsia="Times New Roman" w:hAnsi="Consolas" w:cs="Times New Roman"/>
+          <w:color w:val="FFFFFF"/>
+          <w:sz w:val="30"/>
+          <w:szCs w:val="30"/>
+          <w:lang w:eastAsia="en-IN" w:bidi="te-IN"/>
+        </w:rPr>
+        <w:t>()</w:t>
+      </w:r>
+      <w:r>
+        <w:rPr>
+          <w:rFonts w:ascii="Consolas" w:eastAsia="Times New Roman" w:hAnsi="Consolas" w:cs="Times New Roman"/>
+          <w:color w:val="569CD6"/>
+          <w:sz w:val="30"/>
+          <w:szCs w:val="30"/>
+          <w:lang w:eastAsia="en-IN" w:bidi="te-IN"/>
+        </w:rPr>
+        <w:t>=&gt;</w:t>
+      </w:r>
+      <w:r>
+        <w:rPr>
+          <w:rFonts w:ascii="Consolas" w:eastAsia="Times New Roman" w:hAnsi="Consolas" w:cs="Times New Roman"/>
+          <w:color w:val="FFFFFF"/>
+          <w:sz w:val="30"/>
+          <w:szCs w:val="30"/>
+          <w:lang w:eastAsia="en-IN" w:bidi="te-IN"/>
+        </w:rPr>
+        <w:t>{</w:t>
+      </w:r>
+    </w:p>
+    <w:p>
+      <w:pPr>
+        <w:shd w:val="clear" w:color="auto" w:fill="000000"/>
+        <w:spacing w:after="0" w:line="405" w:lineRule="atLeast"/>
+        <w:rPr>
+          <w:rFonts w:ascii="Consolas" w:eastAsia="Times New Roman" w:hAnsi="Consolas" w:cs="Times New Roman"/>
+          <w:color w:val="FFFFFF"/>
+          <w:sz w:val="30"/>
+          <w:szCs w:val="30"/>
+          <w:lang w:eastAsia="en-IN" w:bidi="te-IN"/>
+        </w:rPr>
+      </w:pPr>
+      <w:r>
+        <w:rPr>
+          <w:rFonts w:ascii="Consolas" w:eastAsia="Times New Roman" w:hAnsi="Consolas" w:cs="Times New Roman"/>
+          <w:color w:val="FFFFFF"/>
+          <w:sz w:val="30"/>
+          <w:szCs w:val="30"/>
+          <w:lang w:eastAsia="en-IN" w:bidi="te-IN"/>
+        </w:rPr>
+        <w:t xml:space="preserve">        </w:t>
+      </w:r>
+      <w:proofErr w:type="spellStart"/>
+      <w:proofErr w:type="gramStart"/>
+      <w:r>
+        <w:rPr>
+          <w:rFonts w:ascii="Consolas" w:eastAsia="Times New Roman" w:hAnsi="Consolas" w:cs="Times New Roman"/>
+          <w:color w:val="9CDCFE"/>
+          <w:sz w:val="30"/>
+          <w:szCs w:val="30"/>
+          <w:lang w:eastAsia="en-IN" w:bidi="te-IN"/>
+        </w:rPr>
+        <w:t>data</w:t>
+      </w:r>
+      <w:r>
+        <w:rPr>
+          <w:rFonts w:ascii="Consolas" w:eastAsia="Times New Roman" w:hAnsi="Consolas" w:cs="Times New Roman"/>
+          <w:color w:val="FFFFFF"/>
+          <w:sz w:val="30"/>
+          <w:szCs w:val="30"/>
+          <w:lang w:eastAsia="en-IN" w:bidi="te-IN"/>
+        </w:rPr>
+        <w:t>.</w:t>
+      </w:r>
+      <w:r>
+        <w:rPr>
+          <w:rFonts w:ascii="Consolas" w:eastAsia="Times New Roman" w:hAnsi="Consolas" w:cs="Times New Roman"/>
+          <w:color w:val="9CDCFE"/>
+          <w:sz w:val="30"/>
+          <w:szCs w:val="30"/>
+          <w:lang w:eastAsia="en-IN" w:bidi="te-IN"/>
+        </w:rPr>
+        <w:t>current</w:t>
+      </w:r>
+      <w:r>
+        <w:rPr>
+          <w:rFonts w:ascii="Consolas" w:eastAsia="Times New Roman" w:hAnsi="Consolas" w:cs="Times New Roman"/>
+          <w:color w:val="FFFFFF"/>
+          <w:sz w:val="30"/>
+          <w:szCs w:val="30"/>
+          <w:lang w:eastAsia="en-IN" w:bidi="te-IN"/>
+        </w:rPr>
+        <w:t>.</w:t>
+      </w:r>
+      <w:r>
+        <w:rPr>
+          <w:rFonts w:ascii="Consolas" w:eastAsia="Times New Roman" w:hAnsi="Consolas" w:cs="Times New Roman"/>
+          <w:color w:val="DCDCAA"/>
+          <w:sz w:val="30"/>
+          <w:szCs w:val="30"/>
+          <w:lang w:eastAsia="en-IN" w:bidi="te-IN"/>
+        </w:rPr>
+        <w:t>focus</w:t>
+      </w:r>
+      <w:proofErr w:type="spellEnd"/>
+      <w:r>
+        <w:rPr>
+          <w:rFonts w:ascii="Consolas" w:eastAsia="Times New Roman" w:hAnsi="Consolas" w:cs="Times New Roman"/>
+          <w:color w:val="FFFFFF"/>
+          <w:sz w:val="30"/>
+          <w:szCs w:val="30"/>
+          <w:lang w:eastAsia="en-IN" w:bidi="te-IN"/>
+        </w:rPr>
+        <w:t>(</w:t>
+      </w:r>
+      <w:proofErr w:type="gramEnd"/>
+      <w:r>
+        <w:rPr>
+          <w:rFonts w:ascii="Consolas" w:eastAsia="Times New Roman" w:hAnsi="Consolas" w:cs="Times New Roman"/>
+          <w:color w:val="FFFFFF"/>
+          <w:sz w:val="30"/>
+          <w:szCs w:val="30"/>
+          <w:lang w:eastAsia="en-IN" w:bidi="te-IN"/>
+        </w:rPr>
+        <w:t>);</w:t>
+      </w:r>
+    </w:p>
+    <w:p>
+      <w:pPr>
+        <w:shd w:val="clear" w:color="auto" w:fill="000000"/>
+        <w:spacing w:after="0" w:line="405" w:lineRule="atLeast"/>
+        <w:rPr>
+          <w:rFonts w:ascii="Consolas" w:eastAsia="Times New Roman" w:hAnsi="Consolas" w:cs="Times New Roman"/>
+          <w:color w:val="FFFFFF"/>
+          <w:sz w:val="30"/>
+          <w:szCs w:val="30"/>
+          <w:lang w:eastAsia="en-IN" w:bidi="te-IN"/>
+        </w:rPr>
+      </w:pPr>
+      <w:r>
+        <w:rPr>
+          <w:rFonts w:ascii="Consolas" w:eastAsia="Times New Roman" w:hAnsi="Consolas" w:cs="Times New Roman"/>
+          <w:color w:val="FFFFFF"/>
+          <w:sz w:val="30"/>
+          <w:szCs w:val="30"/>
+          <w:lang w:eastAsia="en-IN" w:bidi="te-IN"/>
+        </w:rPr>
+        <w:t>    },[])</w:t>
+      </w:r>
+    </w:p>
+    <w:p>
+      <w:pPr>
+        <w:shd w:val="clear" w:color="auto" w:fill="000000"/>
+        <w:spacing w:after="0" w:line="405" w:lineRule="atLeast"/>
+        <w:rPr>
+          <w:rFonts w:ascii="Consolas" w:eastAsia="Times New Roman" w:hAnsi="Consolas" w:cs="Times New Roman"/>
+          <w:color w:val="FFFFFF"/>
+          <w:sz w:val="30"/>
+          <w:szCs w:val="30"/>
+          <w:lang w:eastAsia="en-IN" w:bidi="te-IN"/>
+        </w:rPr>
+      </w:pPr>
+    </w:p>
+    <w:p>
+      <w:pPr>
+        <w:shd w:val="clear" w:color="auto" w:fill="000000"/>
+        <w:spacing w:after="0" w:line="405" w:lineRule="atLeast"/>
+        <w:rPr>
+          <w:rFonts w:ascii="Consolas" w:eastAsia="Times New Roman" w:hAnsi="Consolas" w:cs="Times New Roman"/>
+          <w:color w:val="FFFFFF"/>
+          <w:sz w:val="30"/>
+          <w:szCs w:val="30"/>
+          <w:lang w:eastAsia="en-IN" w:bidi="te-IN"/>
+        </w:rPr>
+      </w:pPr>
+      <w:r>
+        <w:rPr>
+          <w:rFonts w:ascii="Consolas" w:eastAsia="Times New Roman" w:hAnsi="Consolas" w:cs="Times New Roman"/>
+          <w:color w:val="FFFFFF"/>
+          <w:sz w:val="30"/>
+          <w:szCs w:val="30"/>
+          <w:lang w:eastAsia="en-IN" w:bidi="te-IN"/>
+        </w:rPr>
+        <w:t xml:space="preserve">    </w:t>
+      </w:r>
+      <w:proofErr w:type="gramStart"/>
+      <w:r>
+        <w:rPr>
+          <w:rFonts w:ascii="Consolas" w:eastAsia="Times New Roman" w:hAnsi="Consolas" w:cs="Times New Roman"/>
+          <w:color w:val="C586C0"/>
+          <w:sz w:val="30"/>
+          <w:szCs w:val="30"/>
+          <w:lang w:eastAsia="en-IN" w:bidi="te-IN"/>
+        </w:rPr>
+        <w:t>return</w:t>
+      </w:r>
+      <w:r>
+        <w:rPr>
+          <w:rFonts w:ascii="Consolas" w:eastAsia="Times New Roman" w:hAnsi="Consolas" w:cs="Times New Roman"/>
+          <w:color w:val="FFFFFF"/>
+          <w:sz w:val="30"/>
+          <w:szCs w:val="30"/>
+          <w:lang w:eastAsia="en-IN" w:bidi="te-IN"/>
+        </w:rPr>
+        <w:t>(</w:t>
+      </w:r>
+      <w:proofErr w:type="gramEnd"/>
+    </w:p>
+    <w:p>
+      <w:pPr>
+        <w:shd w:val="clear" w:color="auto" w:fill="000000"/>
+        <w:spacing w:after="0" w:line="405" w:lineRule="atLeast"/>
+        <w:rPr>
+          <w:rFonts w:ascii="Consolas" w:eastAsia="Times New Roman" w:hAnsi="Consolas" w:cs="Times New Roman"/>
+          <w:color w:val="FFFFFF"/>
+          <w:sz w:val="30"/>
+          <w:szCs w:val="30"/>
+          <w:lang w:eastAsia="en-IN" w:bidi="te-IN"/>
+        </w:rPr>
+      </w:pPr>
+      <w:r>
+        <w:rPr>
+          <w:rFonts w:ascii="Consolas" w:eastAsia="Times New Roman" w:hAnsi="Consolas" w:cs="Times New Roman"/>
+          <w:color w:val="FFFFFF"/>
+          <w:sz w:val="30"/>
+          <w:szCs w:val="30"/>
+          <w:lang w:eastAsia="en-IN" w:bidi="te-IN"/>
+        </w:rPr>
+        <w:t xml:space="preserve">        </w:t>
+      </w:r>
+      <w:r>
+        <w:rPr>
+          <w:rFonts w:ascii="Consolas" w:eastAsia="Times New Roman" w:hAnsi="Consolas" w:cs="Times New Roman"/>
+          <w:color w:val="808080"/>
+          <w:sz w:val="30"/>
+          <w:szCs w:val="30"/>
+          <w:lang w:eastAsia="en-IN" w:bidi="te-IN"/>
+        </w:rPr>
+        <w:t>&lt;</w:t>
+      </w:r>
+      <w:proofErr w:type="gramStart"/>
+      <w:r>
+        <w:rPr>
+          <w:rFonts w:ascii="Consolas" w:eastAsia="Times New Roman" w:hAnsi="Consolas" w:cs="Times New Roman"/>
+          <w:color w:val="569CD6"/>
+          <w:sz w:val="30"/>
+          <w:szCs w:val="30"/>
+          <w:lang w:eastAsia="en-IN" w:bidi="te-IN"/>
+        </w:rPr>
+        <w:t>div</w:t>
+      </w:r>
+      <w:proofErr w:type="gramEnd"/>
+      <w:r>
+        <w:rPr>
+          <w:rFonts w:ascii="Consolas" w:eastAsia="Times New Roman" w:hAnsi="Consolas" w:cs="Times New Roman"/>
+          <w:color w:val="808080"/>
+          <w:sz w:val="30"/>
+          <w:szCs w:val="30"/>
+          <w:lang w:eastAsia="en-IN" w:bidi="te-IN"/>
+        </w:rPr>
+        <w:t>&gt;</w:t>
+      </w:r>
+    </w:p>
+    <w:p>
+      <w:pPr>
+        <w:shd w:val="clear" w:color="auto" w:fill="000000"/>
+        <w:spacing w:after="0" w:line="405" w:lineRule="atLeast"/>
+        <w:rPr>
+          <w:rFonts w:ascii="Consolas" w:eastAsia="Times New Roman" w:hAnsi="Consolas" w:cs="Times New Roman"/>
+          <w:color w:val="FFFFFF"/>
+          <w:sz w:val="30"/>
+          <w:szCs w:val="30"/>
+          <w:lang w:eastAsia="en-IN" w:bidi="te-IN"/>
+        </w:rPr>
+      </w:pPr>
+      <w:r>
+        <w:rPr>
+          <w:rFonts w:ascii="Consolas" w:eastAsia="Times New Roman" w:hAnsi="Consolas" w:cs="Times New Roman"/>
+          <w:color w:val="FFFFFF"/>
+          <w:sz w:val="30"/>
+          <w:szCs w:val="30"/>
+          <w:lang w:eastAsia="en-IN" w:bidi="te-IN"/>
+        </w:rPr>
+        <w:t xml:space="preserve">            </w:t>
+      </w:r>
+      <w:r>
+        <w:rPr>
+          <w:rFonts w:ascii="Consolas" w:eastAsia="Times New Roman" w:hAnsi="Consolas" w:cs="Times New Roman"/>
+          <w:color w:val="808080"/>
+          <w:sz w:val="30"/>
+          <w:szCs w:val="30"/>
+          <w:lang w:eastAsia="en-IN" w:bidi="te-IN"/>
+        </w:rPr>
+        <w:t>&lt;</w:t>
+      </w:r>
+      <w:r>
+        <w:rPr>
+          <w:rFonts w:ascii="Consolas" w:eastAsia="Times New Roman" w:hAnsi="Consolas" w:cs="Times New Roman"/>
+          <w:color w:val="569CD6"/>
+          <w:sz w:val="30"/>
+          <w:szCs w:val="30"/>
+          <w:lang w:eastAsia="en-IN" w:bidi="te-IN"/>
+        </w:rPr>
+        <w:t>form</w:t>
+      </w:r>
+      <w:r>
+        <w:rPr>
+          <w:rFonts w:ascii="Consolas" w:eastAsia="Times New Roman" w:hAnsi="Consolas" w:cs="Times New Roman"/>
+          <w:color w:val="FFFFFF"/>
+          <w:sz w:val="30"/>
+          <w:szCs w:val="30"/>
+          <w:lang w:eastAsia="en-IN" w:bidi="te-IN"/>
+        </w:rPr>
+        <w:t xml:space="preserve"> </w:t>
+      </w:r>
+      <w:proofErr w:type="spellStart"/>
+      <w:r>
+        <w:rPr>
+          <w:rFonts w:ascii="Consolas" w:eastAsia="Times New Roman" w:hAnsi="Consolas" w:cs="Times New Roman"/>
+          <w:color w:val="9CDCFE"/>
+          <w:sz w:val="30"/>
+          <w:szCs w:val="30"/>
+          <w:lang w:eastAsia="en-IN" w:bidi="te-IN"/>
+        </w:rPr>
+        <w:t>onSubmit</w:t>
+      </w:r>
+      <w:proofErr w:type="spellEnd"/>
+      <w:proofErr w:type="gramStart"/>
+      <w:r>
+        <w:rPr>
+          <w:rFonts w:ascii="Consolas" w:eastAsia="Times New Roman" w:hAnsi="Consolas" w:cs="Times New Roman"/>
+          <w:color w:val="D4D4D4"/>
+          <w:sz w:val="30"/>
+          <w:szCs w:val="30"/>
+          <w:lang w:eastAsia="en-IN" w:bidi="te-IN"/>
+        </w:rPr>
+        <w:t>=</w:t>
+      </w:r>
+      <w:r>
+        <w:rPr>
+          <w:rFonts w:ascii="Consolas" w:eastAsia="Times New Roman" w:hAnsi="Consolas" w:cs="Times New Roman"/>
+          <w:color w:val="569CD6"/>
+          <w:sz w:val="30"/>
+          <w:szCs w:val="30"/>
+          <w:lang w:eastAsia="en-IN" w:bidi="te-IN"/>
+        </w:rPr>
+        <w:t>{</w:t>
+      </w:r>
+      <w:proofErr w:type="spellStart"/>
+      <w:proofErr w:type="gramEnd"/>
+      <w:r>
+        <w:rPr>
+          <w:rFonts w:ascii="Consolas" w:eastAsia="Times New Roman" w:hAnsi="Consolas" w:cs="Times New Roman"/>
+          <w:color w:val="DCDCAA"/>
+          <w:sz w:val="30"/>
+          <w:szCs w:val="30"/>
+          <w:lang w:eastAsia="en-IN" w:bidi="te-IN"/>
+        </w:rPr>
+        <w:t>onSubmitHandler</w:t>
+      </w:r>
+      <w:proofErr w:type="spellEnd"/>
+      <w:r>
+        <w:rPr>
+          <w:rFonts w:ascii="Consolas" w:eastAsia="Times New Roman" w:hAnsi="Consolas" w:cs="Times New Roman"/>
+          <w:color w:val="569CD6"/>
+          <w:sz w:val="30"/>
+          <w:szCs w:val="30"/>
+          <w:lang w:eastAsia="en-IN" w:bidi="te-IN"/>
+        </w:rPr>
+        <w:t>}</w:t>
+      </w:r>
+      <w:r>
+        <w:rPr>
+          <w:rFonts w:ascii="Consolas" w:eastAsia="Times New Roman" w:hAnsi="Consolas" w:cs="Times New Roman"/>
+          <w:color w:val="808080"/>
+          <w:sz w:val="30"/>
+          <w:szCs w:val="30"/>
+          <w:lang w:eastAsia="en-IN" w:bidi="te-IN"/>
+        </w:rPr>
+        <w:t>&gt;</w:t>
+      </w:r>
+    </w:p>
+    <w:p>
+      <w:pPr>
+        <w:shd w:val="clear" w:color="auto" w:fill="000000"/>
+        <w:spacing w:after="0" w:line="405" w:lineRule="atLeast"/>
+        <w:rPr>
+          <w:rFonts w:ascii="Consolas" w:eastAsia="Times New Roman" w:hAnsi="Consolas" w:cs="Times New Roman"/>
+          <w:color w:val="FFFFFF"/>
+          <w:sz w:val="30"/>
+          <w:szCs w:val="30"/>
+          <w:lang w:eastAsia="en-IN" w:bidi="te-IN"/>
+        </w:rPr>
+      </w:pPr>
+      <w:r>
+        <w:rPr>
+          <w:rFonts w:ascii="Consolas" w:eastAsia="Times New Roman" w:hAnsi="Consolas" w:cs="Times New Roman"/>
+          <w:color w:val="FFFFFF"/>
+          <w:sz w:val="30"/>
+          <w:szCs w:val="30"/>
+          <w:lang w:eastAsia="en-IN" w:bidi="te-IN"/>
+        </w:rPr>
+        <w:t xml:space="preserve">                </w:t>
+      </w:r>
+      <w:r>
+        <w:rPr>
+          <w:rFonts w:ascii="Consolas" w:eastAsia="Times New Roman" w:hAnsi="Consolas" w:cs="Times New Roman"/>
+          <w:color w:val="808080"/>
+          <w:sz w:val="30"/>
+          <w:szCs w:val="30"/>
+          <w:lang w:eastAsia="en-IN" w:bidi="te-IN"/>
+        </w:rPr>
+        <w:t>&lt;</w:t>
+      </w:r>
+      <w:r>
+        <w:rPr>
+          <w:rFonts w:ascii="Consolas" w:eastAsia="Times New Roman" w:hAnsi="Consolas" w:cs="Times New Roman"/>
+          <w:color w:val="569CD6"/>
+          <w:sz w:val="30"/>
+          <w:szCs w:val="30"/>
+          <w:lang w:eastAsia="en-IN" w:bidi="te-IN"/>
+        </w:rPr>
+        <w:t>input</w:t>
+      </w:r>
+      <w:r>
+        <w:rPr>
+          <w:rFonts w:ascii="Consolas" w:eastAsia="Times New Roman" w:hAnsi="Consolas" w:cs="Times New Roman"/>
+          <w:color w:val="FFFFFF"/>
+          <w:sz w:val="30"/>
+          <w:szCs w:val="30"/>
+          <w:lang w:eastAsia="en-IN" w:bidi="te-IN"/>
+        </w:rPr>
+        <w:t xml:space="preserve"> </w:t>
+      </w:r>
+      <w:r>
+        <w:rPr>
+          <w:rFonts w:ascii="Consolas" w:eastAsia="Times New Roman" w:hAnsi="Consolas" w:cs="Times New Roman"/>
+          <w:color w:val="9CDCFE"/>
+          <w:sz w:val="30"/>
+          <w:szCs w:val="30"/>
+          <w:lang w:eastAsia="en-IN" w:bidi="te-IN"/>
+        </w:rPr>
+        <w:t>ref</w:t>
+      </w:r>
+      <w:proofErr w:type="gramStart"/>
+      <w:r>
+        <w:rPr>
+          <w:rFonts w:ascii="Consolas" w:eastAsia="Times New Roman" w:hAnsi="Consolas" w:cs="Times New Roman"/>
+          <w:color w:val="D4D4D4"/>
+          <w:sz w:val="30"/>
+          <w:szCs w:val="30"/>
+          <w:lang w:eastAsia="en-IN" w:bidi="te-IN"/>
+        </w:rPr>
+        <w:t>=</w:t>
+      </w:r>
+      <w:r>
+        <w:rPr>
+          <w:rFonts w:ascii="Consolas" w:eastAsia="Times New Roman" w:hAnsi="Consolas" w:cs="Times New Roman"/>
+          <w:color w:val="569CD6"/>
+          <w:sz w:val="30"/>
+          <w:szCs w:val="30"/>
+          <w:lang w:eastAsia="en-IN" w:bidi="te-IN"/>
+        </w:rPr>
+        <w:t>{</w:t>
+      </w:r>
+      <w:proofErr w:type="gramEnd"/>
+      <w:r>
+        <w:rPr>
+          <w:rFonts w:ascii="Consolas" w:eastAsia="Times New Roman" w:hAnsi="Consolas" w:cs="Times New Roman"/>
+          <w:color w:val="9CDCFE"/>
+          <w:sz w:val="30"/>
+          <w:szCs w:val="30"/>
+          <w:lang w:eastAsia="en-IN" w:bidi="te-IN"/>
+        </w:rPr>
+        <w:t>data</w:t>
+      </w:r>
+      <w:r>
+        <w:rPr>
+          <w:rFonts w:ascii="Consolas" w:eastAsia="Times New Roman" w:hAnsi="Consolas" w:cs="Times New Roman"/>
+          <w:color w:val="569CD6"/>
+          <w:sz w:val="30"/>
+          <w:szCs w:val="30"/>
+          <w:lang w:eastAsia="en-IN" w:bidi="te-IN"/>
+        </w:rPr>
+        <w:t>}</w:t>
+      </w:r>
+      <w:r>
+        <w:rPr>
+          <w:rFonts w:ascii="Consolas" w:eastAsia="Times New Roman" w:hAnsi="Consolas" w:cs="Times New Roman"/>
+          <w:color w:val="FFFFFF"/>
+          <w:sz w:val="30"/>
+          <w:szCs w:val="30"/>
+          <w:lang w:eastAsia="en-IN" w:bidi="te-IN"/>
+        </w:rPr>
+        <w:t xml:space="preserve"> </w:t>
+      </w:r>
+      <w:r>
+        <w:rPr>
+          <w:rFonts w:ascii="Consolas" w:eastAsia="Times New Roman" w:hAnsi="Consolas" w:cs="Times New Roman"/>
+          <w:color w:val="9CDCFE"/>
+          <w:sz w:val="30"/>
+          <w:szCs w:val="30"/>
+          <w:lang w:eastAsia="en-IN" w:bidi="te-IN"/>
+        </w:rPr>
+        <w:t>type</w:t>
+      </w:r>
+      <w:r>
+        <w:rPr>
+          <w:rFonts w:ascii="Consolas" w:eastAsia="Times New Roman" w:hAnsi="Consolas" w:cs="Times New Roman"/>
+          <w:color w:val="D4D4D4"/>
+          <w:sz w:val="30"/>
+          <w:szCs w:val="30"/>
+          <w:lang w:eastAsia="en-IN" w:bidi="te-IN"/>
+        </w:rPr>
+        <w:t>=</w:t>
+      </w:r>
+      <w:r>
+        <w:rPr>
+          <w:rFonts w:ascii="Consolas" w:eastAsia="Times New Roman" w:hAnsi="Consolas" w:cs="Times New Roman"/>
+          <w:color w:val="CE9178"/>
+          <w:sz w:val="30"/>
+          <w:szCs w:val="30"/>
+          <w:lang w:eastAsia="en-IN" w:bidi="te-IN"/>
+        </w:rPr>
+        <w:t>"text"</w:t>
+      </w:r>
+      <w:r>
+        <w:rPr>
+          <w:rFonts w:ascii="Consolas" w:eastAsia="Times New Roman" w:hAnsi="Consolas" w:cs="Times New Roman"/>
+          <w:color w:val="FFFFFF"/>
+          <w:sz w:val="30"/>
+          <w:szCs w:val="30"/>
+          <w:lang w:eastAsia="en-IN" w:bidi="te-IN"/>
+        </w:rPr>
+        <w:t xml:space="preserve"> </w:t>
+      </w:r>
+      <w:r>
+        <w:rPr>
+          <w:rFonts w:ascii="Consolas" w:eastAsia="Times New Roman" w:hAnsi="Consolas" w:cs="Times New Roman"/>
+          <w:color w:val="9CDCFE"/>
+          <w:sz w:val="30"/>
+          <w:szCs w:val="30"/>
+          <w:lang w:eastAsia="en-IN" w:bidi="te-IN"/>
+        </w:rPr>
+        <w:t>placeholder</w:t>
+      </w:r>
+      <w:r>
+        <w:rPr>
+          <w:rFonts w:ascii="Consolas" w:eastAsia="Times New Roman" w:hAnsi="Consolas" w:cs="Times New Roman"/>
+          <w:color w:val="D4D4D4"/>
+          <w:sz w:val="30"/>
+          <w:szCs w:val="30"/>
+          <w:lang w:eastAsia="en-IN" w:bidi="te-IN"/>
+        </w:rPr>
+        <w:t>=</w:t>
+      </w:r>
+      <w:r>
+        <w:rPr>
+          <w:rFonts w:ascii="Consolas" w:eastAsia="Times New Roman" w:hAnsi="Consolas" w:cs="Times New Roman"/>
+          <w:color w:val="CE9178"/>
+          <w:sz w:val="30"/>
+          <w:szCs w:val="30"/>
+          <w:lang w:eastAsia="en-IN" w:bidi="te-IN"/>
+        </w:rPr>
+        <w:t>"enter the name"</w:t>
+      </w:r>
+      <w:r>
+        <w:rPr>
+          <w:rFonts w:ascii="Consolas" w:eastAsia="Times New Roman" w:hAnsi="Consolas" w:cs="Times New Roman"/>
+          <w:color w:val="808080"/>
+          <w:sz w:val="30"/>
+          <w:szCs w:val="30"/>
+          <w:lang w:eastAsia="en-IN" w:bidi="te-IN"/>
+        </w:rPr>
+        <w:t>/&gt;&lt;</w:t>
+      </w:r>
+      <w:proofErr w:type="spellStart"/>
+      <w:r>
+        <w:rPr>
+          <w:rFonts w:ascii="Consolas" w:eastAsia="Times New Roman" w:hAnsi="Consolas" w:cs="Times New Roman"/>
+          <w:color w:val="569CD6"/>
+          <w:sz w:val="30"/>
+          <w:szCs w:val="30"/>
+          <w:lang w:eastAsia="en-IN" w:bidi="te-IN"/>
+        </w:rPr>
+        <w:t>br</w:t>
+      </w:r>
+      <w:proofErr w:type="spellEnd"/>
+      <w:r>
+        <w:rPr>
+          <w:rFonts w:ascii="Consolas" w:eastAsia="Times New Roman" w:hAnsi="Consolas" w:cs="Times New Roman"/>
+          <w:color w:val="808080"/>
+          <w:sz w:val="30"/>
+          <w:szCs w:val="30"/>
+          <w:lang w:eastAsia="en-IN" w:bidi="te-IN"/>
+        </w:rPr>
+        <w:t>/&gt;</w:t>
+      </w:r>
+    </w:p>
+    <w:p>
+      <w:pPr>
+        <w:shd w:val="clear" w:color="auto" w:fill="000000"/>
+        <w:spacing w:after="0" w:line="405" w:lineRule="atLeast"/>
+        <w:rPr>
+          <w:rFonts w:ascii="Consolas" w:eastAsia="Times New Roman" w:hAnsi="Consolas" w:cs="Times New Roman"/>
+          <w:color w:val="FFFFFF"/>
+          <w:sz w:val="30"/>
+          <w:szCs w:val="30"/>
+          <w:lang w:eastAsia="en-IN" w:bidi="te-IN"/>
+        </w:rPr>
+      </w:pPr>
+      <w:r>
+        <w:rPr>
+          <w:rFonts w:ascii="Consolas" w:eastAsia="Times New Roman" w:hAnsi="Consolas" w:cs="Times New Roman"/>
+          <w:color w:val="FFFFFF"/>
+          <w:sz w:val="30"/>
+          <w:szCs w:val="30"/>
+          <w:lang w:eastAsia="en-IN" w:bidi="te-IN"/>
+        </w:rPr>
+        <w:t xml:space="preserve">                </w:t>
+      </w:r>
+      <w:r>
+        <w:rPr>
+          <w:rFonts w:ascii="Consolas" w:eastAsia="Times New Roman" w:hAnsi="Consolas" w:cs="Times New Roman"/>
+          <w:color w:val="808080"/>
+          <w:sz w:val="30"/>
+          <w:szCs w:val="30"/>
+          <w:lang w:eastAsia="en-IN" w:bidi="te-IN"/>
+        </w:rPr>
+        <w:t>&lt;</w:t>
+      </w:r>
+      <w:r>
+        <w:rPr>
+          <w:rFonts w:ascii="Consolas" w:eastAsia="Times New Roman" w:hAnsi="Consolas" w:cs="Times New Roman"/>
+          <w:color w:val="569CD6"/>
+          <w:sz w:val="30"/>
+          <w:szCs w:val="30"/>
+          <w:lang w:eastAsia="en-IN" w:bidi="te-IN"/>
+        </w:rPr>
+        <w:t>input</w:t>
+      </w:r>
+      <w:r>
+        <w:rPr>
+          <w:rFonts w:ascii="Consolas" w:eastAsia="Times New Roman" w:hAnsi="Consolas" w:cs="Times New Roman"/>
+          <w:color w:val="FFFFFF"/>
+          <w:sz w:val="30"/>
+          <w:szCs w:val="30"/>
+          <w:lang w:eastAsia="en-IN" w:bidi="te-IN"/>
+        </w:rPr>
+        <w:t xml:space="preserve"> </w:t>
+      </w:r>
+      <w:r>
+        <w:rPr>
+          <w:rFonts w:ascii="Consolas" w:eastAsia="Times New Roman" w:hAnsi="Consolas" w:cs="Times New Roman"/>
+          <w:color w:val="9CDCFE"/>
+          <w:sz w:val="30"/>
+          <w:szCs w:val="30"/>
+          <w:lang w:eastAsia="en-IN" w:bidi="te-IN"/>
+        </w:rPr>
+        <w:t>type</w:t>
+      </w:r>
+      <w:r>
+        <w:rPr>
+          <w:rFonts w:ascii="Consolas" w:eastAsia="Times New Roman" w:hAnsi="Consolas" w:cs="Times New Roman"/>
+          <w:color w:val="D4D4D4"/>
+          <w:sz w:val="30"/>
+          <w:szCs w:val="30"/>
+          <w:lang w:eastAsia="en-IN" w:bidi="te-IN"/>
+        </w:rPr>
+        <w:t>=</w:t>
+      </w:r>
+      <w:r>
+        <w:rPr>
+          <w:rFonts w:ascii="Consolas" w:eastAsia="Times New Roman" w:hAnsi="Consolas" w:cs="Times New Roman"/>
+          <w:color w:val="CE9178"/>
+          <w:sz w:val="30"/>
+          <w:szCs w:val="30"/>
+          <w:lang w:eastAsia="en-IN" w:bidi="te-IN"/>
+        </w:rPr>
+        <w:t>"submit"</w:t>
+      </w:r>
+      <w:r>
+        <w:rPr>
+          <w:rFonts w:ascii="Consolas" w:eastAsia="Times New Roman" w:hAnsi="Consolas" w:cs="Times New Roman"/>
+          <w:color w:val="FFFFFF"/>
+          <w:sz w:val="30"/>
+          <w:szCs w:val="30"/>
+          <w:lang w:eastAsia="en-IN" w:bidi="te-IN"/>
+        </w:rPr>
+        <w:t xml:space="preserve"> </w:t>
+      </w:r>
+      <w:r>
+        <w:rPr>
+          <w:rFonts w:ascii="Consolas" w:eastAsia="Times New Roman" w:hAnsi="Consolas" w:cs="Times New Roman"/>
+          <w:color w:val="9CDCFE"/>
+          <w:sz w:val="30"/>
+          <w:szCs w:val="30"/>
+          <w:lang w:eastAsia="en-IN" w:bidi="te-IN"/>
+        </w:rPr>
+        <w:t>value</w:t>
+      </w:r>
+      <w:r>
+        <w:rPr>
+          <w:rFonts w:ascii="Consolas" w:eastAsia="Times New Roman" w:hAnsi="Consolas" w:cs="Times New Roman"/>
+          <w:color w:val="D4D4D4"/>
+          <w:sz w:val="30"/>
+          <w:szCs w:val="30"/>
+          <w:lang w:eastAsia="en-IN" w:bidi="te-IN"/>
+        </w:rPr>
+        <w:t>=</w:t>
+      </w:r>
+      <w:r>
+        <w:rPr>
+          <w:rFonts w:ascii="Consolas" w:eastAsia="Times New Roman" w:hAnsi="Consolas" w:cs="Times New Roman"/>
+          <w:color w:val="CE9178"/>
+          <w:sz w:val="30"/>
+          <w:szCs w:val="30"/>
+          <w:lang w:eastAsia="en-IN" w:bidi="te-IN"/>
+        </w:rPr>
+        <w:t>"Submit"</w:t>
+      </w:r>
+      <w:r>
+        <w:rPr>
+          <w:rFonts w:ascii="Consolas" w:eastAsia="Times New Roman" w:hAnsi="Consolas" w:cs="Times New Roman"/>
+          <w:color w:val="808080"/>
+          <w:sz w:val="30"/>
+          <w:szCs w:val="30"/>
+          <w:lang w:eastAsia="en-IN" w:bidi="te-IN"/>
+        </w:rPr>
+        <w:t>/&gt;</w:t>
+      </w:r>
+    </w:p>
+    <w:p>
+      <w:pPr>
+        <w:shd w:val="clear" w:color="auto" w:fill="000000"/>
+        <w:spacing w:after="0" w:line="405" w:lineRule="atLeast"/>
+        <w:rPr>
+          <w:rFonts w:ascii="Consolas" w:eastAsia="Times New Roman" w:hAnsi="Consolas" w:cs="Times New Roman"/>
+          <w:color w:val="FFFFFF"/>
+          <w:sz w:val="30"/>
+          <w:szCs w:val="30"/>
+          <w:lang w:eastAsia="en-IN" w:bidi="te-IN"/>
+        </w:rPr>
+      </w:pPr>
+      <w:r>
+        <w:rPr>
+          <w:rFonts w:ascii="Consolas" w:eastAsia="Times New Roman" w:hAnsi="Consolas" w:cs="Times New Roman"/>
+          <w:color w:val="FFFFFF"/>
+          <w:sz w:val="30"/>
+          <w:szCs w:val="30"/>
+          <w:lang w:eastAsia="en-IN" w:bidi="te-IN"/>
+        </w:rPr>
+        <w:t xml:space="preserve">                </w:t>
+      </w:r>
+    </w:p>
+    <w:p>
+      <w:pPr>
+        <w:shd w:val="clear" w:color="auto" w:fill="000000"/>
+        <w:spacing w:after="0" w:line="405" w:lineRule="atLeast"/>
+        <w:rPr>
+          <w:rFonts w:ascii="Consolas" w:eastAsia="Times New Roman" w:hAnsi="Consolas" w:cs="Times New Roman"/>
+          <w:color w:val="FFFFFF"/>
+          <w:sz w:val="30"/>
+          <w:szCs w:val="30"/>
+          <w:lang w:eastAsia="en-IN" w:bidi="te-IN"/>
+        </w:rPr>
+      </w:pPr>
+      <w:r>
+        <w:rPr>
+          <w:rFonts w:ascii="Consolas" w:eastAsia="Times New Roman" w:hAnsi="Consolas" w:cs="Times New Roman"/>
+          <w:color w:val="FFFFFF"/>
+          <w:sz w:val="30"/>
+          <w:szCs w:val="30"/>
+          <w:lang w:eastAsia="en-IN" w:bidi="te-IN"/>
+        </w:rPr>
+        <w:t xml:space="preserve">            </w:t>
+      </w:r>
+      <w:r>
+        <w:rPr>
+          <w:rFonts w:ascii="Consolas" w:eastAsia="Times New Roman" w:hAnsi="Consolas" w:cs="Times New Roman"/>
+          <w:color w:val="808080"/>
+          <w:sz w:val="30"/>
+          <w:szCs w:val="30"/>
+          <w:lang w:eastAsia="en-IN" w:bidi="te-IN"/>
+        </w:rPr>
+        <w:t>&lt;/</w:t>
+      </w:r>
+      <w:r>
+        <w:rPr>
+          <w:rFonts w:ascii="Consolas" w:eastAsia="Times New Roman" w:hAnsi="Consolas" w:cs="Times New Roman"/>
+          <w:color w:val="569CD6"/>
+          <w:sz w:val="30"/>
+          <w:szCs w:val="30"/>
+          <w:lang w:eastAsia="en-IN" w:bidi="te-IN"/>
+        </w:rPr>
+        <w:t>form</w:t>
+      </w:r>
+      <w:r>
+        <w:rPr>
+          <w:rFonts w:ascii="Consolas" w:eastAsia="Times New Roman" w:hAnsi="Consolas" w:cs="Times New Roman"/>
+          <w:color w:val="808080"/>
+          <w:sz w:val="30"/>
+          <w:szCs w:val="30"/>
+          <w:lang w:eastAsia="en-IN" w:bidi="te-IN"/>
+        </w:rPr>
+        <w:t>&gt;</w:t>
+      </w:r>
+    </w:p>
+    <w:p>
+      <w:pPr>
+        <w:shd w:val="clear" w:color="auto" w:fill="000000"/>
+        <w:spacing w:after="0" w:line="405" w:lineRule="atLeast"/>
+        <w:rPr>
+          <w:rFonts w:ascii="Consolas" w:eastAsia="Times New Roman" w:hAnsi="Consolas" w:cs="Times New Roman"/>
+          <w:color w:val="FFFFFF"/>
+          <w:sz w:val="30"/>
+          <w:szCs w:val="30"/>
+          <w:lang w:eastAsia="en-IN" w:bidi="te-IN"/>
+        </w:rPr>
+      </w:pPr>
+      <w:r>
+        <w:rPr>
+          <w:rFonts w:ascii="Consolas" w:eastAsia="Times New Roman" w:hAnsi="Consolas" w:cs="Times New Roman"/>
+          <w:color w:val="FFFFFF"/>
+          <w:sz w:val="30"/>
+          <w:szCs w:val="30"/>
+          <w:lang w:eastAsia="en-IN" w:bidi="te-IN"/>
+        </w:rPr>
+        <w:t xml:space="preserve">          </w:t>
+      </w:r>
+    </w:p>
+    <w:p>
+      <w:pPr>
+        <w:shd w:val="clear" w:color="auto" w:fill="000000"/>
+        <w:spacing w:after="0" w:line="405" w:lineRule="atLeast"/>
+        <w:rPr>
+          <w:rFonts w:ascii="Consolas" w:eastAsia="Times New Roman" w:hAnsi="Consolas" w:cs="Times New Roman"/>
+          <w:color w:val="FFFFFF"/>
+          <w:sz w:val="30"/>
+          <w:szCs w:val="30"/>
+          <w:lang w:eastAsia="en-IN" w:bidi="te-IN"/>
+        </w:rPr>
+      </w:pPr>
+      <w:r>
+        <w:rPr>
+          <w:rFonts w:ascii="Consolas" w:eastAsia="Times New Roman" w:hAnsi="Consolas" w:cs="Times New Roman"/>
+          <w:color w:val="FFFFFF"/>
+          <w:sz w:val="30"/>
+          <w:szCs w:val="30"/>
+          <w:lang w:eastAsia="en-IN" w:bidi="te-IN"/>
+        </w:rPr>
+        <w:t xml:space="preserve">        </w:t>
+      </w:r>
+      <w:r>
+        <w:rPr>
+          <w:rFonts w:ascii="Consolas" w:eastAsia="Times New Roman" w:hAnsi="Consolas" w:cs="Times New Roman"/>
+          <w:color w:val="808080"/>
+          <w:sz w:val="30"/>
+          <w:szCs w:val="30"/>
+          <w:lang w:eastAsia="en-IN" w:bidi="te-IN"/>
+        </w:rPr>
+        <w:t>&lt;/</w:t>
+      </w:r>
+      <w:r>
+        <w:rPr>
+          <w:rFonts w:ascii="Consolas" w:eastAsia="Times New Roman" w:hAnsi="Consolas" w:cs="Times New Roman"/>
+          <w:color w:val="569CD6"/>
+          <w:sz w:val="30"/>
+          <w:szCs w:val="30"/>
+          <w:lang w:eastAsia="en-IN" w:bidi="te-IN"/>
+        </w:rPr>
+        <w:t>div</w:t>
+      </w:r>
+      <w:r>
+        <w:rPr>
+          <w:rFonts w:ascii="Consolas" w:eastAsia="Times New Roman" w:hAnsi="Consolas" w:cs="Times New Roman"/>
+          <w:color w:val="808080"/>
+          <w:sz w:val="30"/>
+          <w:szCs w:val="30"/>
+          <w:lang w:eastAsia="en-IN" w:bidi="te-IN"/>
+        </w:rPr>
+        <w:t>&gt;</w:t>
+      </w:r>
+    </w:p>
+    <w:p>
+      <w:pPr>
+        <w:shd w:val="clear" w:color="auto" w:fill="000000"/>
+        <w:spacing w:after="0" w:line="405" w:lineRule="atLeast"/>
+        <w:rPr>
+          <w:rFonts w:ascii="Consolas" w:eastAsia="Times New Roman" w:hAnsi="Consolas" w:cs="Times New Roman"/>
+          <w:color w:val="FFFFFF"/>
+          <w:sz w:val="30"/>
+          <w:szCs w:val="30"/>
+          <w:lang w:eastAsia="en-IN" w:bidi="te-IN"/>
+        </w:rPr>
+      </w:pPr>
+      <w:r>
+        <w:rPr>
+          <w:rFonts w:ascii="Consolas" w:eastAsia="Times New Roman" w:hAnsi="Consolas" w:cs="Times New Roman"/>
+          <w:color w:val="FFFFFF"/>
+          <w:sz w:val="30"/>
+          <w:szCs w:val="30"/>
+          <w:lang w:eastAsia="en-IN" w:bidi="te-IN"/>
+        </w:rPr>
+        <w:t>    )</w:t>
+      </w:r>
+    </w:p>
+    <w:p>
+      <w:pPr>
+        <w:shd w:val="clear" w:color="auto" w:fill="000000"/>
+        <w:spacing w:after="0" w:line="405" w:lineRule="atLeast"/>
+        <w:rPr>
+          <w:rFonts w:ascii="Consolas" w:eastAsia="Times New Roman" w:hAnsi="Consolas" w:cs="Times New Roman"/>
+          <w:color w:val="FFFFFF"/>
+          <w:sz w:val="30"/>
+          <w:szCs w:val="30"/>
+          <w:lang w:eastAsia="en-IN" w:bidi="te-IN"/>
+        </w:rPr>
+      </w:pPr>
+      <w:r>
+        <w:rPr>
+          <w:rFonts w:ascii="Consolas" w:eastAsia="Times New Roman" w:hAnsi="Consolas" w:cs="Times New Roman"/>
+          <w:color w:val="FFFFFF"/>
+          <w:sz w:val="30"/>
+          <w:szCs w:val="30"/>
+          <w:lang w:eastAsia="en-IN" w:bidi="te-IN"/>
+        </w:rPr>
+        <w:t>    }</w:t>
+      </w:r>
+    </w:p>
+    <w:p>
+      <w:pPr>
+        <w:shd w:val="clear" w:color="auto" w:fill="000000"/>
+        <w:spacing w:after="0" w:line="405" w:lineRule="atLeast"/>
+        <w:rPr>
+          <w:rFonts w:ascii="Consolas" w:eastAsia="Times New Roman" w:hAnsi="Consolas" w:cs="Times New Roman"/>
+          <w:color w:val="FFFFFF"/>
+          <w:sz w:val="30"/>
+          <w:szCs w:val="30"/>
+          <w:lang w:eastAsia="en-IN" w:bidi="te-IN"/>
+        </w:rPr>
+      </w:pPr>
+    </w:p>
+    <w:p>
+      <w:pPr>
+        <w:rPr>
+          <w:b/>
+          <w:bCs/>
+          <w:color w:val="2F5496" w:themeColor="accent1" w:themeShade="BF"/>
+          <w:sz w:val="34"/>
+          <w:szCs w:val="34"/>
+        </w:rPr>
+      </w:pPr>
+    </w:p>
+    <w:p>
+      <w:pPr>
+        <w:rPr>
+          <w:b/>
+          <w:bCs/>
+          <w:color w:val="FF0000"/>
+          <w:sz w:val="38"/>
+          <w:szCs w:val="38"/>
+        </w:rPr>
+      </w:pPr>
+      <w:proofErr w:type="spellStart"/>
+      <w:proofErr w:type="gramStart"/>
+      <w:r>
+        <w:rPr>
+          <w:b/>
+          <w:bCs/>
+          <w:color w:val="FF0000"/>
+          <w:sz w:val="38"/>
+          <w:szCs w:val="38"/>
+        </w:rPr>
+        <w:t>useReducer</w:t>
+      </w:r>
+      <w:proofErr w:type="spellEnd"/>
+      <w:r>
+        <w:rPr>
+          <w:b/>
+          <w:bCs/>
+          <w:color w:val="FF0000"/>
+          <w:sz w:val="38"/>
+          <w:szCs w:val="38"/>
+        </w:rPr>
+        <w:t xml:space="preserve"> :</w:t>
+      </w:r>
+      <w:proofErr w:type="gramEnd"/>
+    </w:p>
+    <w:p>
+      <w:pPr>
+        <w:rPr>
+          <w:b/>
+          <w:bCs/>
+          <w:color w:val="FF0000"/>
+          <w:sz w:val="38"/>
+          <w:szCs w:val="38"/>
+        </w:rPr>
+      </w:pPr>
+      <w:proofErr w:type="gramStart"/>
+      <w:r>
+        <w:rPr>
+          <w:b/>
+          <w:bCs/>
+          <w:color w:val="2F5496" w:themeColor="accent1" w:themeShade="BF"/>
+          <w:sz w:val="34"/>
+          <w:szCs w:val="34"/>
+        </w:rPr>
+        <w:t>it</w:t>
+      </w:r>
+      <w:proofErr w:type="gramEnd"/>
+      <w:r>
+        <w:rPr>
+          <w:b/>
+          <w:bCs/>
+          <w:color w:val="2F5496" w:themeColor="accent1" w:themeShade="BF"/>
+          <w:sz w:val="34"/>
+          <w:szCs w:val="34"/>
+        </w:rPr>
+        <w:t xml:space="preserve"> is also similar to </w:t>
+      </w:r>
+      <w:proofErr w:type="spellStart"/>
+      <w:r>
+        <w:rPr>
+          <w:b/>
+          <w:bCs/>
+          <w:color w:val="2F5496" w:themeColor="accent1" w:themeShade="BF"/>
+          <w:sz w:val="34"/>
+          <w:szCs w:val="34"/>
+        </w:rPr>
+        <w:t>redux</w:t>
+      </w:r>
+      <w:proofErr w:type="spellEnd"/>
+      <w:r>
+        <w:rPr>
+          <w:b/>
+          <w:bCs/>
+          <w:color w:val="2F5496" w:themeColor="accent1" w:themeShade="BF"/>
+          <w:sz w:val="34"/>
+          <w:szCs w:val="34"/>
+        </w:rPr>
+        <w:t xml:space="preserve"> </w:t>
+      </w:r>
+    </w:p>
+    <w:p>
+      <w:pPr>
+        <w:rPr>
+          <w:b/>
+          <w:bCs/>
+          <w:color w:val="FF0000"/>
+          <w:sz w:val="38"/>
+          <w:szCs w:val="38"/>
+        </w:rPr>
+      </w:pPr>
+      <w:r>
+        <w:rPr>
+          <w:b/>
+          <w:bCs/>
+          <w:color w:val="FF0000"/>
+          <w:sz w:val="38"/>
+          <w:szCs w:val="38"/>
+        </w:rPr>
+        <w:lastRenderedPageBreak/>
+        <w:drawing>
+          <wp:inline distT="0" distB="0" distL="0" distR="0" wp14:anchorId="3A7B4553" wp14:editId="6CF3FA98">
+            <wp:extent cx="5731510" cy="1278890"/>
+            <wp:effectExtent l="0" t="0" r="2540" b="0"/>
+            <wp:docPr id="16" name="Picture 16"/>
+            <wp:cNvGraphicFramePr>
+              <a:graphicFrameLocks xmlns:a="http://schemas.openxmlformats.org/drawingml/2006/main" noChangeAspect="1"/>
+            </wp:cNvGraphicFramePr>
+            <a:graphic xmlns:a="http://schemas.openxmlformats.org/drawingml/2006/main">
+              <a:graphicData uri="http://schemas.openxmlformats.org/drawingml/2006/picture">
+                <pic:pic xmlns:pic="http://schemas.openxmlformats.org/drawingml/2006/picture">
+                  <pic:nvPicPr>
+                    <pic:cNvPr id="1" name=""/>
+                    <pic:cNvPicPr/>
+                  </pic:nvPicPr>
+                  <pic:blipFill>
+                    <a:blip r:embed="rId20"/>
+                    <a:stretch>
+                      <a:fillRect/>
+                    </a:stretch>
+                  </pic:blipFill>
+                  <pic:spPr>
+                    <a:xfrm>
+                      <a:off x="0" y="0"/>
+                      <a:ext cx="5731510" cy="1278890"/>
+                    </a:xfrm>
+                    <a:prstGeom prst="rect">
+                      <a:avLst/>
+                    </a:prstGeom>
+                  </pic:spPr>
+                </pic:pic>
+              </a:graphicData>
+            </a:graphic>
+          </wp:inline>
+        </w:drawing>
+      </w:r>
+    </w:p>
+    <w:p>
+      <w:pPr>
+        <w:shd w:val="clear" w:color="auto" w:fill="000000"/>
+        <w:spacing w:after="0" w:line="405" w:lineRule="atLeast"/>
+        <w:rPr>
+          <w:rFonts w:ascii="Consolas" w:eastAsia="Times New Roman" w:hAnsi="Consolas" w:cs="Times New Roman"/>
+          <w:color w:val="FFFFFF"/>
+          <w:sz w:val="30"/>
+          <w:szCs w:val="30"/>
+          <w:lang w:eastAsia="en-IN" w:bidi="te-IN"/>
+        </w:rPr>
+      </w:pPr>
+      <w:proofErr w:type="gramStart"/>
+      <w:r>
+        <w:rPr>
+          <w:rFonts w:ascii="Consolas" w:eastAsia="Times New Roman" w:hAnsi="Consolas" w:cs="Times New Roman"/>
+          <w:color w:val="C586C0"/>
+          <w:sz w:val="30"/>
+          <w:szCs w:val="30"/>
+          <w:lang w:eastAsia="en-IN" w:bidi="te-IN"/>
+        </w:rPr>
+        <w:t>import</w:t>
+      </w:r>
+      <w:proofErr w:type="gramEnd"/>
+      <w:r>
+        <w:rPr>
+          <w:rFonts w:ascii="Consolas" w:eastAsia="Times New Roman" w:hAnsi="Consolas" w:cs="Times New Roman"/>
+          <w:color w:val="FFFFFF"/>
+          <w:sz w:val="30"/>
+          <w:szCs w:val="30"/>
+          <w:lang w:eastAsia="en-IN" w:bidi="te-IN"/>
+        </w:rPr>
+        <w:t xml:space="preserve"> </w:t>
+      </w:r>
+      <w:r>
+        <w:rPr>
+          <w:rFonts w:ascii="Consolas" w:eastAsia="Times New Roman" w:hAnsi="Consolas" w:cs="Times New Roman"/>
+          <w:color w:val="9CDCFE"/>
+          <w:sz w:val="30"/>
+          <w:szCs w:val="30"/>
+          <w:lang w:eastAsia="en-IN" w:bidi="te-IN"/>
+        </w:rPr>
+        <w:t>React</w:t>
+      </w:r>
+      <w:r>
+        <w:rPr>
+          <w:rFonts w:ascii="Consolas" w:eastAsia="Times New Roman" w:hAnsi="Consolas" w:cs="Times New Roman"/>
+          <w:color w:val="FFFFFF"/>
+          <w:sz w:val="30"/>
+          <w:szCs w:val="30"/>
+          <w:lang w:eastAsia="en-IN" w:bidi="te-IN"/>
+        </w:rPr>
+        <w:t>,{</w:t>
+      </w:r>
+      <w:proofErr w:type="spellStart"/>
+      <w:r>
+        <w:rPr>
+          <w:rFonts w:ascii="Consolas" w:eastAsia="Times New Roman" w:hAnsi="Consolas" w:cs="Times New Roman"/>
+          <w:color w:val="9CDCFE"/>
+          <w:sz w:val="30"/>
+          <w:szCs w:val="30"/>
+          <w:lang w:eastAsia="en-IN" w:bidi="te-IN"/>
+        </w:rPr>
+        <w:t>useReducer</w:t>
+      </w:r>
+      <w:proofErr w:type="spellEnd"/>
+      <w:r>
+        <w:rPr>
+          <w:rFonts w:ascii="Consolas" w:eastAsia="Times New Roman" w:hAnsi="Consolas" w:cs="Times New Roman"/>
+          <w:color w:val="FFFFFF"/>
+          <w:sz w:val="30"/>
+          <w:szCs w:val="30"/>
+          <w:lang w:eastAsia="en-IN" w:bidi="te-IN"/>
+        </w:rPr>
+        <w:t xml:space="preserve">} </w:t>
+      </w:r>
+      <w:r>
+        <w:rPr>
+          <w:rFonts w:ascii="Consolas" w:eastAsia="Times New Roman" w:hAnsi="Consolas" w:cs="Times New Roman"/>
+          <w:color w:val="C586C0"/>
+          <w:sz w:val="30"/>
+          <w:szCs w:val="30"/>
+          <w:lang w:eastAsia="en-IN" w:bidi="te-IN"/>
+        </w:rPr>
+        <w:t>from</w:t>
+      </w:r>
+      <w:r>
+        <w:rPr>
+          <w:rFonts w:ascii="Consolas" w:eastAsia="Times New Roman" w:hAnsi="Consolas" w:cs="Times New Roman"/>
+          <w:color w:val="FFFFFF"/>
+          <w:sz w:val="30"/>
+          <w:szCs w:val="30"/>
+          <w:lang w:eastAsia="en-IN" w:bidi="te-IN"/>
+        </w:rPr>
+        <w:t xml:space="preserve"> </w:t>
+      </w:r>
+      <w:r>
+        <w:rPr>
+          <w:rFonts w:ascii="Consolas" w:eastAsia="Times New Roman" w:hAnsi="Consolas" w:cs="Times New Roman"/>
+          <w:color w:val="CE9178"/>
+          <w:sz w:val="30"/>
+          <w:szCs w:val="30"/>
+          <w:lang w:eastAsia="en-IN" w:bidi="te-IN"/>
+        </w:rPr>
+        <w:t>"react"</w:t>
+      </w:r>
+      <w:r>
+        <w:rPr>
+          <w:rFonts w:ascii="Consolas" w:eastAsia="Times New Roman" w:hAnsi="Consolas" w:cs="Times New Roman"/>
+          <w:color w:val="FFFFFF"/>
+          <w:sz w:val="30"/>
+          <w:szCs w:val="30"/>
+          <w:lang w:eastAsia="en-IN" w:bidi="te-IN"/>
+        </w:rPr>
+        <w:t>;</w:t>
+      </w:r>
+    </w:p>
+    <w:p>
+      <w:pPr>
+        <w:shd w:val="clear" w:color="auto" w:fill="000000"/>
+        <w:spacing w:after="0" w:line="405" w:lineRule="atLeast"/>
+        <w:rPr>
+          <w:rFonts w:ascii="Consolas" w:eastAsia="Times New Roman" w:hAnsi="Consolas" w:cs="Times New Roman"/>
+          <w:color w:val="FFFFFF"/>
+          <w:sz w:val="30"/>
+          <w:szCs w:val="30"/>
+          <w:lang w:eastAsia="en-IN" w:bidi="te-IN"/>
+        </w:rPr>
+      </w:pPr>
+    </w:p>
+    <w:p>
+      <w:pPr>
+        <w:shd w:val="clear" w:color="auto" w:fill="000000"/>
+        <w:spacing w:after="0" w:line="405" w:lineRule="atLeast"/>
+        <w:rPr>
+          <w:rFonts w:ascii="Consolas" w:eastAsia="Times New Roman" w:hAnsi="Consolas" w:cs="Times New Roman"/>
+          <w:color w:val="FFFFFF"/>
+          <w:sz w:val="30"/>
+          <w:szCs w:val="30"/>
+          <w:lang w:eastAsia="en-IN" w:bidi="te-IN"/>
+        </w:rPr>
+      </w:pPr>
+      <w:proofErr w:type="spellStart"/>
+      <w:proofErr w:type="gramStart"/>
+      <w:r>
+        <w:rPr>
+          <w:rFonts w:ascii="Consolas" w:eastAsia="Times New Roman" w:hAnsi="Consolas" w:cs="Times New Roman"/>
+          <w:color w:val="569CD6"/>
+          <w:sz w:val="30"/>
+          <w:szCs w:val="30"/>
+          <w:lang w:eastAsia="en-IN" w:bidi="te-IN"/>
+        </w:rPr>
+        <w:t>const</w:t>
+      </w:r>
+      <w:proofErr w:type="spellEnd"/>
+      <w:proofErr w:type="gramEnd"/>
+      <w:r>
+        <w:rPr>
+          <w:rFonts w:ascii="Consolas" w:eastAsia="Times New Roman" w:hAnsi="Consolas" w:cs="Times New Roman"/>
+          <w:color w:val="FFFFFF"/>
+          <w:sz w:val="30"/>
+          <w:szCs w:val="30"/>
+          <w:lang w:eastAsia="en-IN" w:bidi="te-IN"/>
+        </w:rPr>
+        <w:t xml:space="preserve"> </w:t>
+      </w:r>
+      <w:proofErr w:type="spellStart"/>
+      <w:r>
+        <w:rPr>
+          <w:rFonts w:ascii="Consolas" w:eastAsia="Times New Roman" w:hAnsi="Consolas" w:cs="Times New Roman"/>
+          <w:color w:val="9CDCFE"/>
+          <w:sz w:val="30"/>
+          <w:szCs w:val="30"/>
+          <w:lang w:eastAsia="en-IN" w:bidi="te-IN"/>
+        </w:rPr>
+        <w:t>initialState</w:t>
+      </w:r>
+      <w:proofErr w:type="spellEnd"/>
+      <w:r>
+        <w:rPr>
+          <w:rFonts w:ascii="Consolas" w:eastAsia="Times New Roman" w:hAnsi="Consolas" w:cs="Times New Roman"/>
+          <w:color w:val="D4D4D4"/>
+          <w:sz w:val="30"/>
+          <w:szCs w:val="30"/>
+          <w:lang w:eastAsia="en-IN" w:bidi="te-IN"/>
+        </w:rPr>
+        <w:t>=</w:t>
+      </w:r>
+      <w:r>
+        <w:rPr>
+          <w:rFonts w:ascii="Consolas" w:eastAsia="Times New Roman" w:hAnsi="Consolas" w:cs="Times New Roman"/>
+          <w:color w:val="FFFFFF"/>
+          <w:sz w:val="30"/>
+          <w:szCs w:val="30"/>
+          <w:lang w:eastAsia="en-IN" w:bidi="te-IN"/>
+        </w:rPr>
+        <w:t>{</w:t>
+      </w:r>
+      <w:r>
+        <w:rPr>
+          <w:rFonts w:ascii="Consolas" w:eastAsia="Times New Roman" w:hAnsi="Consolas" w:cs="Times New Roman"/>
+          <w:color w:val="9CDCFE"/>
+          <w:sz w:val="30"/>
+          <w:szCs w:val="30"/>
+          <w:lang w:eastAsia="en-IN" w:bidi="te-IN"/>
+        </w:rPr>
+        <w:t>count:</w:t>
+      </w:r>
+      <w:r>
+        <w:rPr>
+          <w:rFonts w:ascii="Consolas" w:eastAsia="Times New Roman" w:hAnsi="Consolas" w:cs="Times New Roman"/>
+          <w:color w:val="B5CEA8"/>
+          <w:sz w:val="30"/>
+          <w:szCs w:val="30"/>
+          <w:lang w:eastAsia="en-IN" w:bidi="te-IN"/>
+        </w:rPr>
+        <w:t>0</w:t>
+      </w:r>
+      <w:r>
+        <w:rPr>
+          <w:rFonts w:ascii="Consolas" w:eastAsia="Times New Roman" w:hAnsi="Consolas" w:cs="Times New Roman"/>
+          <w:color w:val="FFFFFF"/>
+          <w:sz w:val="30"/>
+          <w:szCs w:val="30"/>
+          <w:lang w:eastAsia="en-IN" w:bidi="te-IN"/>
+        </w:rPr>
+        <w:t>};</w:t>
+      </w:r>
+    </w:p>
+    <w:p>
+      <w:pPr>
+        <w:shd w:val="clear" w:color="auto" w:fill="000000"/>
+        <w:spacing w:after="0" w:line="405" w:lineRule="atLeast"/>
+        <w:rPr>
+          <w:rFonts w:ascii="Consolas" w:eastAsia="Times New Roman" w:hAnsi="Consolas" w:cs="Times New Roman"/>
+          <w:color w:val="FFFFFF"/>
+          <w:sz w:val="30"/>
+          <w:szCs w:val="30"/>
+          <w:lang w:eastAsia="en-IN" w:bidi="te-IN"/>
+        </w:rPr>
+      </w:pPr>
+    </w:p>
+    <w:p>
+      <w:pPr>
+        <w:shd w:val="clear" w:color="auto" w:fill="000000"/>
+        <w:spacing w:after="0" w:line="405" w:lineRule="atLeast"/>
+        <w:rPr>
+          <w:rFonts w:ascii="Consolas" w:eastAsia="Times New Roman" w:hAnsi="Consolas" w:cs="Times New Roman"/>
+          <w:color w:val="FFFFFF"/>
+          <w:sz w:val="30"/>
+          <w:szCs w:val="30"/>
+          <w:lang w:eastAsia="en-IN" w:bidi="te-IN"/>
+        </w:rPr>
+      </w:pPr>
+      <w:proofErr w:type="spellStart"/>
+      <w:proofErr w:type="gramStart"/>
+      <w:r>
+        <w:rPr>
+          <w:rFonts w:ascii="Consolas" w:eastAsia="Times New Roman" w:hAnsi="Consolas" w:cs="Times New Roman"/>
+          <w:color w:val="569CD6"/>
+          <w:sz w:val="30"/>
+          <w:szCs w:val="30"/>
+          <w:lang w:eastAsia="en-IN" w:bidi="te-IN"/>
+        </w:rPr>
+        <w:t>const</w:t>
+      </w:r>
+      <w:proofErr w:type="spellEnd"/>
+      <w:proofErr w:type="gramEnd"/>
+      <w:r>
+        <w:rPr>
+          <w:rFonts w:ascii="Consolas" w:eastAsia="Times New Roman" w:hAnsi="Consolas" w:cs="Times New Roman"/>
+          <w:color w:val="FFFFFF"/>
+          <w:sz w:val="30"/>
+          <w:szCs w:val="30"/>
+          <w:lang w:eastAsia="en-IN" w:bidi="te-IN"/>
+        </w:rPr>
+        <w:t xml:space="preserve"> </w:t>
+      </w:r>
+      <w:r>
+        <w:rPr>
+          <w:rFonts w:ascii="Consolas" w:eastAsia="Times New Roman" w:hAnsi="Consolas" w:cs="Times New Roman"/>
+          <w:color w:val="DCDCAA"/>
+          <w:sz w:val="30"/>
+          <w:szCs w:val="30"/>
+          <w:lang w:eastAsia="en-IN" w:bidi="te-IN"/>
+        </w:rPr>
+        <w:t>reducer</w:t>
+      </w:r>
+      <w:r>
+        <w:rPr>
+          <w:rFonts w:ascii="Consolas" w:eastAsia="Times New Roman" w:hAnsi="Consolas" w:cs="Times New Roman"/>
+          <w:color w:val="D4D4D4"/>
+          <w:sz w:val="30"/>
+          <w:szCs w:val="30"/>
+          <w:lang w:eastAsia="en-IN" w:bidi="te-IN"/>
+        </w:rPr>
+        <w:t>=</w:t>
+      </w:r>
+      <w:r>
+        <w:rPr>
+          <w:rFonts w:ascii="Consolas" w:eastAsia="Times New Roman" w:hAnsi="Consolas" w:cs="Times New Roman"/>
+          <w:color w:val="FFFFFF"/>
+          <w:sz w:val="30"/>
+          <w:szCs w:val="30"/>
+          <w:lang w:eastAsia="en-IN" w:bidi="te-IN"/>
+        </w:rPr>
+        <w:t>(</w:t>
+      </w:r>
+      <w:proofErr w:type="spellStart"/>
+      <w:r>
+        <w:rPr>
+          <w:rFonts w:ascii="Consolas" w:eastAsia="Times New Roman" w:hAnsi="Consolas" w:cs="Times New Roman"/>
+          <w:color w:val="9CDCFE"/>
+          <w:sz w:val="30"/>
+          <w:szCs w:val="30"/>
+          <w:lang w:eastAsia="en-IN" w:bidi="te-IN"/>
+        </w:rPr>
+        <w:t>state</w:t>
+      </w:r>
+      <w:r>
+        <w:rPr>
+          <w:rFonts w:ascii="Consolas" w:eastAsia="Times New Roman" w:hAnsi="Consolas" w:cs="Times New Roman"/>
+          <w:color w:val="FFFFFF"/>
+          <w:sz w:val="30"/>
+          <w:szCs w:val="30"/>
+          <w:lang w:eastAsia="en-IN" w:bidi="te-IN"/>
+        </w:rPr>
+        <w:t>,</w:t>
+      </w:r>
+      <w:r>
+        <w:rPr>
+          <w:rFonts w:ascii="Consolas" w:eastAsia="Times New Roman" w:hAnsi="Consolas" w:cs="Times New Roman"/>
+          <w:color w:val="9CDCFE"/>
+          <w:sz w:val="30"/>
+          <w:szCs w:val="30"/>
+          <w:lang w:eastAsia="en-IN" w:bidi="te-IN"/>
+        </w:rPr>
+        <w:t>action</w:t>
+      </w:r>
+      <w:proofErr w:type="spellEnd"/>
+      <w:r>
+        <w:rPr>
+          <w:rFonts w:ascii="Consolas" w:eastAsia="Times New Roman" w:hAnsi="Consolas" w:cs="Times New Roman"/>
+          <w:color w:val="FFFFFF"/>
+          <w:sz w:val="30"/>
+          <w:szCs w:val="30"/>
+          <w:lang w:eastAsia="en-IN" w:bidi="te-IN"/>
+        </w:rPr>
+        <w:t>)</w:t>
+      </w:r>
+      <w:r>
+        <w:rPr>
+          <w:rFonts w:ascii="Consolas" w:eastAsia="Times New Roman" w:hAnsi="Consolas" w:cs="Times New Roman"/>
+          <w:color w:val="569CD6"/>
+          <w:sz w:val="30"/>
+          <w:szCs w:val="30"/>
+          <w:lang w:eastAsia="en-IN" w:bidi="te-IN"/>
+        </w:rPr>
+        <w:t>=&gt;</w:t>
+      </w:r>
+      <w:r>
+        <w:rPr>
+          <w:rFonts w:ascii="Consolas" w:eastAsia="Times New Roman" w:hAnsi="Consolas" w:cs="Times New Roman"/>
+          <w:color w:val="FFFFFF"/>
+          <w:sz w:val="30"/>
+          <w:szCs w:val="30"/>
+          <w:lang w:eastAsia="en-IN" w:bidi="te-IN"/>
+        </w:rPr>
+        <w:t>{</w:t>
+      </w:r>
+    </w:p>
+    <w:p>
+      <w:pPr>
+        <w:shd w:val="clear" w:color="auto" w:fill="000000"/>
+        <w:spacing w:after="0" w:line="405" w:lineRule="atLeast"/>
+        <w:rPr>
+          <w:rFonts w:ascii="Consolas" w:eastAsia="Times New Roman" w:hAnsi="Consolas" w:cs="Times New Roman"/>
+          <w:color w:val="FFFFFF"/>
+          <w:sz w:val="30"/>
+          <w:szCs w:val="30"/>
+          <w:lang w:eastAsia="en-IN" w:bidi="te-IN"/>
+        </w:rPr>
+      </w:pPr>
+      <w:r>
+        <w:rPr>
+          <w:rFonts w:ascii="Consolas" w:eastAsia="Times New Roman" w:hAnsi="Consolas" w:cs="Times New Roman"/>
+          <w:color w:val="FFFFFF"/>
+          <w:sz w:val="30"/>
+          <w:szCs w:val="30"/>
+          <w:lang w:eastAsia="en-IN" w:bidi="te-IN"/>
+        </w:rPr>
+        <w:t xml:space="preserve">    </w:t>
+      </w:r>
+      <w:proofErr w:type="gramStart"/>
+      <w:r>
+        <w:rPr>
+          <w:rFonts w:ascii="Consolas" w:eastAsia="Times New Roman" w:hAnsi="Consolas" w:cs="Times New Roman"/>
+          <w:color w:val="C586C0"/>
+          <w:sz w:val="30"/>
+          <w:szCs w:val="30"/>
+          <w:lang w:eastAsia="en-IN" w:bidi="te-IN"/>
+        </w:rPr>
+        <w:t>switch</w:t>
+      </w:r>
+      <w:r>
+        <w:rPr>
+          <w:rFonts w:ascii="Consolas" w:eastAsia="Times New Roman" w:hAnsi="Consolas" w:cs="Times New Roman"/>
+          <w:color w:val="FFFFFF"/>
+          <w:sz w:val="30"/>
+          <w:szCs w:val="30"/>
+          <w:lang w:eastAsia="en-IN" w:bidi="te-IN"/>
+        </w:rPr>
+        <w:t>(</w:t>
+      </w:r>
+      <w:proofErr w:type="spellStart"/>
+      <w:proofErr w:type="gramEnd"/>
+      <w:r>
+        <w:rPr>
+          <w:rFonts w:ascii="Consolas" w:eastAsia="Times New Roman" w:hAnsi="Consolas" w:cs="Times New Roman"/>
+          <w:color w:val="9CDCFE"/>
+          <w:sz w:val="30"/>
+          <w:szCs w:val="30"/>
+          <w:lang w:eastAsia="en-IN" w:bidi="te-IN"/>
+        </w:rPr>
+        <w:t>action</w:t>
+      </w:r>
+      <w:r>
+        <w:rPr>
+          <w:rFonts w:ascii="Consolas" w:eastAsia="Times New Roman" w:hAnsi="Consolas" w:cs="Times New Roman"/>
+          <w:color w:val="FFFFFF"/>
+          <w:sz w:val="30"/>
+          <w:szCs w:val="30"/>
+          <w:lang w:eastAsia="en-IN" w:bidi="te-IN"/>
+        </w:rPr>
+        <w:t>.</w:t>
+      </w:r>
+      <w:r>
+        <w:rPr>
+          <w:rFonts w:ascii="Consolas" w:eastAsia="Times New Roman" w:hAnsi="Consolas" w:cs="Times New Roman"/>
+          <w:color w:val="9CDCFE"/>
+          <w:sz w:val="30"/>
+          <w:szCs w:val="30"/>
+          <w:lang w:eastAsia="en-IN" w:bidi="te-IN"/>
+        </w:rPr>
+        <w:t>type</w:t>
+      </w:r>
+      <w:proofErr w:type="spellEnd"/>
+      <w:r>
+        <w:rPr>
+          <w:rFonts w:ascii="Consolas" w:eastAsia="Times New Roman" w:hAnsi="Consolas" w:cs="Times New Roman"/>
+          <w:color w:val="FFFFFF"/>
+          <w:sz w:val="30"/>
+          <w:szCs w:val="30"/>
+          <w:lang w:eastAsia="en-IN" w:bidi="te-IN"/>
+        </w:rPr>
+        <w:t>){</w:t>
+      </w:r>
+    </w:p>
+    <w:p>
+      <w:pPr>
+        <w:shd w:val="clear" w:color="auto" w:fill="000000"/>
+        <w:spacing w:after="0" w:line="405" w:lineRule="atLeast"/>
+        <w:rPr>
+          <w:rFonts w:ascii="Consolas" w:eastAsia="Times New Roman" w:hAnsi="Consolas" w:cs="Times New Roman"/>
+          <w:color w:val="FFFFFF"/>
+          <w:sz w:val="30"/>
+          <w:szCs w:val="30"/>
+          <w:lang w:eastAsia="en-IN" w:bidi="te-IN"/>
+        </w:rPr>
+      </w:pPr>
+      <w:r>
+        <w:rPr>
+          <w:rFonts w:ascii="Consolas" w:eastAsia="Times New Roman" w:hAnsi="Consolas" w:cs="Times New Roman"/>
+          <w:color w:val="FFFFFF"/>
+          <w:sz w:val="30"/>
+          <w:szCs w:val="30"/>
+          <w:lang w:eastAsia="en-IN" w:bidi="te-IN"/>
+        </w:rPr>
+        <w:t xml:space="preserve">        </w:t>
+      </w:r>
+      <w:proofErr w:type="gramStart"/>
+      <w:r>
+        <w:rPr>
+          <w:rFonts w:ascii="Consolas" w:eastAsia="Times New Roman" w:hAnsi="Consolas" w:cs="Times New Roman"/>
+          <w:color w:val="C586C0"/>
+          <w:sz w:val="30"/>
+          <w:szCs w:val="30"/>
+          <w:lang w:eastAsia="en-IN" w:bidi="te-IN"/>
+        </w:rPr>
+        <w:t>case</w:t>
+      </w:r>
+      <w:proofErr w:type="gramEnd"/>
+      <w:r>
+        <w:rPr>
+          <w:rFonts w:ascii="Consolas" w:eastAsia="Times New Roman" w:hAnsi="Consolas" w:cs="Times New Roman"/>
+          <w:color w:val="FFFFFF"/>
+          <w:sz w:val="30"/>
+          <w:szCs w:val="30"/>
+          <w:lang w:eastAsia="en-IN" w:bidi="te-IN"/>
+        </w:rPr>
+        <w:t xml:space="preserve"> </w:t>
+      </w:r>
+      <w:r>
+        <w:rPr>
+          <w:rFonts w:ascii="Consolas" w:eastAsia="Times New Roman" w:hAnsi="Consolas" w:cs="Times New Roman"/>
+          <w:color w:val="CE9178"/>
+          <w:sz w:val="30"/>
+          <w:szCs w:val="30"/>
+          <w:lang w:eastAsia="en-IN" w:bidi="te-IN"/>
+        </w:rPr>
+        <w:t>'increment'</w:t>
+      </w:r>
+      <w:r>
+        <w:rPr>
+          <w:rFonts w:ascii="Consolas" w:eastAsia="Times New Roman" w:hAnsi="Consolas" w:cs="Times New Roman"/>
+          <w:color w:val="FFFFFF"/>
+          <w:sz w:val="30"/>
+          <w:szCs w:val="30"/>
+          <w:lang w:eastAsia="en-IN" w:bidi="te-IN"/>
+        </w:rPr>
+        <w:t>:</w:t>
+      </w:r>
+    </w:p>
+    <w:p>
+      <w:pPr>
+        <w:shd w:val="clear" w:color="auto" w:fill="000000"/>
+        <w:spacing w:after="0" w:line="405" w:lineRule="atLeast"/>
+        <w:rPr>
+          <w:rFonts w:ascii="Consolas" w:eastAsia="Times New Roman" w:hAnsi="Consolas" w:cs="Times New Roman"/>
+          <w:color w:val="FFFFFF"/>
+          <w:sz w:val="30"/>
+          <w:szCs w:val="30"/>
+          <w:lang w:eastAsia="en-IN" w:bidi="te-IN"/>
+        </w:rPr>
+      </w:pPr>
+      <w:r>
+        <w:rPr>
+          <w:rFonts w:ascii="Consolas" w:eastAsia="Times New Roman" w:hAnsi="Consolas" w:cs="Times New Roman"/>
+          <w:color w:val="FFFFFF"/>
+          <w:sz w:val="30"/>
+          <w:szCs w:val="30"/>
+          <w:lang w:eastAsia="en-IN" w:bidi="te-IN"/>
+        </w:rPr>
+        <w:t xml:space="preserve">            </w:t>
+      </w:r>
+      <w:proofErr w:type="gramStart"/>
+      <w:r>
+        <w:rPr>
+          <w:rFonts w:ascii="Consolas" w:eastAsia="Times New Roman" w:hAnsi="Consolas" w:cs="Times New Roman"/>
+          <w:color w:val="C586C0"/>
+          <w:sz w:val="30"/>
+          <w:szCs w:val="30"/>
+          <w:lang w:eastAsia="en-IN" w:bidi="te-IN"/>
+        </w:rPr>
+        <w:t>return</w:t>
+      </w:r>
+      <w:r>
+        <w:rPr>
+          <w:rFonts w:ascii="Consolas" w:eastAsia="Times New Roman" w:hAnsi="Consolas" w:cs="Times New Roman"/>
+          <w:color w:val="FFFFFF"/>
+          <w:sz w:val="30"/>
+          <w:szCs w:val="30"/>
+          <w:lang w:eastAsia="en-IN" w:bidi="te-IN"/>
+        </w:rPr>
+        <w:t>(</w:t>
+      </w:r>
+      <w:proofErr w:type="gramEnd"/>
+      <w:r>
+        <w:rPr>
+          <w:rFonts w:ascii="Consolas" w:eastAsia="Times New Roman" w:hAnsi="Consolas" w:cs="Times New Roman"/>
+          <w:color w:val="FFFFFF"/>
+          <w:sz w:val="30"/>
+          <w:szCs w:val="30"/>
+          <w:lang w:eastAsia="en-IN" w:bidi="te-IN"/>
+        </w:rPr>
+        <w:t>{</w:t>
+      </w:r>
+      <w:r>
+        <w:rPr>
+          <w:rFonts w:ascii="Consolas" w:eastAsia="Times New Roman" w:hAnsi="Consolas" w:cs="Times New Roman"/>
+          <w:color w:val="9CDCFE"/>
+          <w:sz w:val="30"/>
+          <w:szCs w:val="30"/>
+          <w:lang w:eastAsia="en-IN" w:bidi="te-IN"/>
+        </w:rPr>
+        <w:t>count:state</w:t>
+      </w:r>
+      <w:r>
+        <w:rPr>
+          <w:rFonts w:ascii="Consolas" w:eastAsia="Times New Roman" w:hAnsi="Consolas" w:cs="Times New Roman"/>
+          <w:color w:val="FFFFFF"/>
+          <w:sz w:val="30"/>
+          <w:szCs w:val="30"/>
+          <w:lang w:eastAsia="en-IN" w:bidi="te-IN"/>
+        </w:rPr>
+        <w:t>.</w:t>
+      </w:r>
+      <w:r>
+        <w:rPr>
+          <w:rFonts w:ascii="Consolas" w:eastAsia="Times New Roman" w:hAnsi="Consolas" w:cs="Times New Roman"/>
+          <w:color w:val="9CDCFE"/>
+          <w:sz w:val="30"/>
+          <w:szCs w:val="30"/>
+          <w:lang w:eastAsia="en-IN" w:bidi="te-IN"/>
+        </w:rPr>
+        <w:t>count</w:t>
+      </w:r>
+      <w:r>
+        <w:rPr>
+          <w:rFonts w:ascii="Consolas" w:eastAsia="Times New Roman" w:hAnsi="Consolas" w:cs="Times New Roman"/>
+          <w:color w:val="D4D4D4"/>
+          <w:sz w:val="30"/>
+          <w:szCs w:val="30"/>
+          <w:lang w:eastAsia="en-IN" w:bidi="te-IN"/>
+        </w:rPr>
+        <w:t>+</w:t>
+      </w:r>
+      <w:r>
+        <w:rPr>
+          <w:rFonts w:ascii="Consolas" w:eastAsia="Times New Roman" w:hAnsi="Consolas" w:cs="Times New Roman"/>
+          <w:color w:val="B5CEA8"/>
+          <w:sz w:val="30"/>
+          <w:szCs w:val="30"/>
+          <w:lang w:eastAsia="en-IN" w:bidi="te-IN"/>
+        </w:rPr>
+        <w:t>1</w:t>
+      </w:r>
+      <w:r>
+        <w:rPr>
+          <w:rFonts w:ascii="Consolas" w:eastAsia="Times New Roman" w:hAnsi="Consolas" w:cs="Times New Roman"/>
+          <w:color w:val="FFFFFF"/>
+          <w:sz w:val="30"/>
+          <w:szCs w:val="30"/>
+          <w:lang w:eastAsia="en-IN" w:bidi="te-IN"/>
+        </w:rPr>
+        <w:t>})</w:t>
+      </w:r>
+    </w:p>
+    <w:p>
+      <w:pPr>
+        <w:shd w:val="clear" w:color="auto" w:fill="000000"/>
+        <w:spacing w:after="0" w:line="405" w:lineRule="atLeast"/>
+        <w:rPr>
+          <w:rFonts w:ascii="Consolas" w:eastAsia="Times New Roman" w:hAnsi="Consolas" w:cs="Times New Roman"/>
+          <w:color w:val="FFFFFF"/>
+          <w:sz w:val="30"/>
+          <w:szCs w:val="30"/>
+          <w:lang w:eastAsia="en-IN" w:bidi="te-IN"/>
+        </w:rPr>
+      </w:pPr>
+      <w:r>
+        <w:rPr>
+          <w:rFonts w:ascii="Consolas" w:eastAsia="Times New Roman" w:hAnsi="Consolas" w:cs="Times New Roman"/>
+          <w:color w:val="FFFFFF"/>
+          <w:sz w:val="30"/>
+          <w:szCs w:val="30"/>
+          <w:lang w:eastAsia="en-IN" w:bidi="te-IN"/>
+        </w:rPr>
+        <w:t xml:space="preserve">        </w:t>
+      </w:r>
+      <w:proofErr w:type="gramStart"/>
+      <w:r>
+        <w:rPr>
+          <w:rFonts w:ascii="Consolas" w:eastAsia="Times New Roman" w:hAnsi="Consolas" w:cs="Times New Roman"/>
+          <w:color w:val="C586C0"/>
+          <w:sz w:val="30"/>
+          <w:szCs w:val="30"/>
+          <w:lang w:eastAsia="en-IN" w:bidi="te-IN"/>
+        </w:rPr>
+        <w:t>case</w:t>
+      </w:r>
+      <w:proofErr w:type="gramEnd"/>
+      <w:r>
+        <w:rPr>
+          <w:rFonts w:ascii="Consolas" w:eastAsia="Times New Roman" w:hAnsi="Consolas" w:cs="Times New Roman"/>
+          <w:color w:val="FFFFFF"/>
+          <w:sz w:val="30"/>
+          <w:szCs w:val="30"/>
+          <w:lang w:eastAsia="en-IN" w:bidi="te-IN"/>
+        </w:rPr>
+        <w:t xml:space="preserve"> </w:t>
+      </w:r>
+      <w:r>
+        <w:rPr>
+          <w:rFonts w:ascii="Consolas" w:eastAsia="Times New Roman" w:hAnsi="Consolas" w:cs="Times New Roman"/>
+          <w:color w:val="CE9178"/>
+          <w:sz w:val="30"/>
+          <w:szCs w:val="30"/>
+          <w:lang w:eastAsia="en-IN" w:bidi="te-IN"/>
+        </w:rPr>
+        <w:t>'decrement'</w:t>
+      </w:r>
+      <w:r>
+        <w:rPr>
+          <w:rFonts w:ascii="Consolas" w:eastAsia="Times New Roman" w:hAnsi="Consolas" w:cs="Times New Roman"/>
+          <w:color w:val="FFFFFF"/>
+          <w:sz w:val="30"/>
+          <w:szCs w:val="30"/>
+          <w:lang w:eastAsia="en-IN" w:bidi="te-IN"/>
+        </w:rPr>
+        <w:t>:</w:t>
+      </w:r>
+    </w:p>
+    <w:p>
+      <w:pPr>
+        <w:shd w:val="clear" w:color="auto" w:fill="000000"/>
+        <w:spacing w:after="0" w:line="405" w:lineRule="atLeast"/>
+        <w:rPr>
+          <w:rFonts w:ascii="Consolas" w:eastAsia="Times New Roman" w:hAnsi="Consolas" w:cs="Times New Roman"/>
+          <w:color w:val="FFFFFF"/>
+          <w:sz w:val="30"/>
+          <w:szCs w:val="30"/>
+          <w:lang w:eastAsia="en-IN" w:bidi="te-IN"/>
+        </w:rPr>
+      </w:pPr>
+      <w:r>
+        <w:rPr>
+          <w:rFonts w:ascii="Consolas" w:eastAsia="Times New Roman" w:hAnsi="Consolas" w:cs="Times New Roman"/>
+          <w:color w:val="FFFFFF"/>
+          <w:sz w:val="30"/>
+          <w:szCs w:val="30"/>
+          <w:lang w:eastAsia="en-IN" w:bidi="te-IN"/>
+        </w:rPr>
+        <w:t xml:space="preserve">            </w:t>
+      </w:r>
+      <w:proofErr w:type="gramStart"/>
+      <w:r>
+        <w:rPr>
+          <w:rFonts w:ascii="Consolas" w:eastAsia="Times New Roman" w:hAnsi="Consolas" w:cs="Times New Roman"/>
+          <w:color w:val="C586C0"/>
+          <w:sz w:val="30"/>
+          <w:szCs w:val="30"/>
+          <w:lang w:eastAsia="en-IN" w:bidi="te-IN"/>
+        </w:rPr>
+        <w:t>return</w:t>
+      </w:r>
+      <w:r>
+        <w:rPr>
+          <w:rFonts w:ascii="Consolas" w:eastAsia="Times New Roman" w:hAnsi="Consolas" w:cs="Times New Roman"/>
+          <w:color w:val="FFFFFF"/>
+          <w:sz w:val="30"/>
+          <w:szCs w:val="30"/>
+          <w:lang w:eastAsia="en-IN" w:bidi="te-IN"/>
+        </w:rPr>
+        <w:t>(</w:t>
+      </w:r>
+      <w:proofErr w:type="gramEnd"/>
+      <w:r>
+        <w:rPr>
+          <w:rFonts w:ascii="Consolas" w:eastAsia="Times New Roman" w:hAnsi="Consolas" w:cs="Times New Roman"/>
+          <w:color w:val="FFFFFF"/>
+          <w:sz w:val="30"/>
+          <w:szCs w:val="30"/>
+          <w:lang w:eastAsia="en-IN" w:bidi="te-IN"/>
+        </w:rPr>
+        <w:t>{</w:t>
+      </w:r>
+      <w:r>
+        <w:rPr>
+          <w:rFonts w:ascii="Consolas" w:eastAsia="Times New Roman" w:hAnsi="Consolas" w:cs="Times New Roman"/>
+          <w:color w:val="9CDCFE"/>
+          <w:sz w:val="30"/>
+          <w:szCs w:val="30"/>
+          <w:lang w:eastAsia="en-IN" w:bidi="te-IN"/>
+        </w:rPr>
+        <w:t>count:state</w:t>
+      </w:r>
+      <w:r>
+        <w:rPr>
+          <w:rFonts w:ascii="Consolas" w:eastAsia="Times New Roman" w:hAnsi="Consolas" w:cs="Times New Roman"/>
+          <w:color w:val="FFFFFF"/>
+          <w:sz w:val="30"/>
+          <w:szCs w:val="30"/>
+          <w:lang w:eastAsia="en-IN" w:bidi="te-IN"/>
+        </w:rPr>
+        <w:t>.</w:t>
+      </w:r>
+      <w:r>
+        <w:rPr>
+          <w:rFonts w:ascii="Consolas" w:eastAsia="Times New Roman" w:hAnsi="Consolas" w:cs="Times New Roman"/>
+          <w:color w:val="9CDCFE"/>
+          <w:sz w:val="30"/>
+          <w:szCs w:val="30"/>
+          <w:lang w:eastAsia="en-IN" w:bidi="te-IN"/>
+        </w:rPr>
+        <w:t>count</w:t>
+      </w:r>
+      <w:r>
+        <w:rPr>
+          <w:rFonts w:ascii="Consolas" w:eastAsia="Times New Roman" w:hAnsi="Consolas" w:cs="Times New Roman"/>
+          <w:color w:val="D4D4D4"/>
+          <w:sz w:val="30"/>
+          <w:szCs w:val="30"/>
+          <w:lang w:eastAsia="en-IN" w:bidi="te-IN"/>
+        </w:rPr>
+        <w:t>-</w:t>
+      </w:r>
+      <w:r>
+        <w:rPr>
+          <w:rFonts w:ascii="Consolas" w:eastAsia="Times New Roman" w:hAnsi="Consolas" w:cs="Times New Roman"/>
+          <w:color w:val="B5CEA8"/>
+          <w:sz w:val="30"/>
+          <w:szCs w:val="30"/>
+          <w:lang w:eastAsia="en-IN" w:bidi="te-IN"/>
+        </w:rPr>
+        <w:t>1</w:t>
+      </w:r>
+      <w:r>
+        <w:rPr>
+          <w:rFonts w:ascii="Consolas" w:eastAsia="Times New Roman" w:hAnsi="Consolas" w:cs="Times New Roman"/>
+          <w:color w:val="FFFFFF"/>
+          <w:sz w:val="30"/>
+          <w:szCs w:val="30"/>
+          <w:lang w:eastAsia="en-IN" w:bidi="te-IN"/>
+        </w:rPr>
+        <w:t>})</w:t>
+      </w:r>
+    </w:p>
+    <w:p>
+      <w:pPr>
+        <w:shd w:val="clear" w:color="auto" w:fill="000000"/>
+        <w:spacing w:after="0" w:line="405" w:lineRule="atLeast"/>
+        <w:rPr>
+          <w:rFonts w:ascii="Consolas" w:eastAsia="Times New Roman" w:hAnsi="Consolas" w:cs="Times New Roman"/>
+          <w:color w:val="FFFFFF"/>
+          <w:sz w:val="30"/>
+          <w:szCs w:val="30"/>
+          <w:lang w:eastAsia="en-IN" w:bidi="te-IN"/>
+        </w:rPr>
+      </w:pPr>
+      <w:r>
+        <w:rPr>
+          <w:rFonts w:ascii="Consolas" w:eastAsia="Times New Roman" w:hAnsi="Consolas" w:cs="Times New Roman"/>
+          <w:color w:val="FFFFFF"/>
+          <w:sz w:val="30"/>
+          <w:szCs w:val="30"/>
+          <w:lang w:eastAsia="en-IN" w:bidi="te-IN"/>
+        </w:rPr>
+        <w:t xml:space="preserve">        </w:t>
+      </w:r>
+      <w:proofErr w:type="gramStart"/>
+      <w:r>
+        <w:rPr>
+          <w:rFonts w:ascii="Consolas" w:eastAsia="Times New Roman" w:hAnsi="Consolas" w:cs="Times New Roman"/>
+          <w:color w:val="C586C0"/>
+          <w:sz w:val="30"/>
+          <w:szCs w:val="30"/>
+          <w:lang w:eastAsia="en-IN" w:bidi="te-IN"/>
+        </w:rPr>
+        <w:t>default</w:t>
+      </w:r>
+      <w:proofErr w:type="gramEnd"/>
+      <w:r>
+        <w:rPr>
+          <w:rFonts w:ascii="Consolas" w:eastAsia="Times New Roman" w:hAnsi="Consolas" w:cs="Times New Roman"/>
+          <w:color w:val="FFFFFF"/>
+          <w:sz w:val="30"/>
+          <w:szCs w:val="30"/>
+          <w:lang w:eastAsia="en-IN" w:bidi="te-IN"/>
+        </w:rPr>
+        <w:t>:</w:t>
+      </w:r>
+    </w:p>
+    <w:p>
+      <w:pPr>
+        <w:shd w:val="clear" w:color="auto" w:fill="000000"/>
+        <w:spacing w:after="0" w:line="405" w:lineRule="atLeast"/>
+        <w:rPr>
+          <w:rFonts w:ascii="Consolas" w:eastAsia="Times New Roman" w:hAnsi="Consolas" w:cs="Times New Roman"/>
+          <w:color w:val="FFFFFF"/>
+          <w:sz w:val="30"/>
+          <w:szCs w:val="30"/>
+          <w:lang w:eastAsia="en-IN" w:bidi="te-IN"/>
+        </w:rPr>
+      </w:pPr>
+      <w:r>
+        <w:rPr>
+          <w:rFonts w:ascii="Consolas" w:eastAsia="Times New Roman" w:hAnsi="Consolas" w:cs="Times New Roman"/>
+          <w:color w:val="FFFFFF"/>
+          <w:sz w:val="30"/>
+          <w:szCs w:val="30"/>
+          <w:lang w:eastAsia="en-IN" w:bidi="te-IN"/>
+        </w:rPr>
+        <w:t xml:space="preserve">            </w:t>
+      </w:r>
+      <w:proofErr w:type="gramStart"/>
+      <w:r>
+        <w:rPr>
+          <w:rFonts w:ascii="Consolas" w:eastAsia="Times New Roman" w:hAnsi="Consolas" w:cs="Times New Roman"/>
+          <w:color w:val="C586C0"/>
+          <w:sz w:val="30"/>
+          <w:szCs w:val="30"/>
+          <w:lang w:eastAsia="en-IN" w:bidi="te-IN"/>
+        </w:rPr>
+        <w:t>throw</w:t>
+      </w:r>
+      <w:proofErr w:type="gramEnd"/>
+      <w:r>
+        <w:rPr>
+          <w:rFonts w:ascii="Consolas" w:eastAsia="Times New Roman" w:hAnsi="Consolas" w:cs="Times New Roman"/>
+          <w:color w:val="FFFFFF"/>
+          <w:sz w:val="30"/>
+          <w:szCs w:val="30"/>
+          <w:lang w:eastAsia="en-IN" w:bidi="te-IN"/>
+        </w:rPr>
+        <w:t xml:space="preserve"> </w:t>
+      </w:r>
+      <w:r>
+        <w:rPr>
+          <w:rFonts w:ascii="Consolas" w:eastAsia="Times New Roman" w:hAnsi="Consolas" w:cs="Times New Roman"/>
+          <w:color w:val="4EC9B0"/>
+          <w:sz w:val="30"/>
+          <w:szCs w:val="30"/>
+          <w:lang w:eastAsia="en-IN" w:bidi="te-IN"/>
+        </w:rPr>
+        <w:t>Error</w:t>
+      </w:r>
+      <w:r>
+        <w:rPr>
+          <w:rFonts w:ascii="Consolas" w:eastAsia="Times New Roman" w:hAnsi="Consolas" w:cs="Times New Roman"/>
+          <w:color w:val="FFFFFF"/>
+          <w:sz w:val="30"/>
+          <w:szCs w:val="30"/>
+          <w:lang w:eastAsia="en-IN" w:bidi="te-IN"/>
+        </w:rPr>
+        <w:t>();</w:t>
+      </w:r>
+    </w:p>
+    <w:p>
+      <w:pPr>
+        <w:shd w:val="clear" w:color="auto" w:fill="000000"/>
+        <w:spacing w:after="0" w:line="405" w:lineRule="atLeast"/>
+        <w:rPr>
+          <w:rFonts w:ascii="Consolas" w:eastAsia="Times New Roman" w:hAnsi="Consolas" w:cs="Times New Roman"/>
+          <w:color w:val="FFFFFF"/>
+          <w:sz w:val="30"/>
+          <w:szCs w:val="30"/>
+          <w:lang w:eastAsia="en-IN" w:bidi="te-IN"/>
+        </w:rPr>
+      </w:pPr>
+      <w:r>
+        <w:rPr>
+          <w:rFonts w:ascii="Consolas" w:eastAsia="Times New Roman" w:hAnsi="Consolas" w:cs="Times New Roman"/>
+          <w:color w:val="FFFFFF"/>
+          <w:sz w:val="30"/>
+          <w:szCs w:val="30"/>
+          <w:lang w:eastAsia="en-IN" w:bidi="te-IN"/>
+        </w:rPr>
+        <w:t>    }</w:t>
+      </w:r>
+    </w:p>
+    <w:p>
+      <w:pPr>
+        <w:shd w:val="clear" w:color="auto" w:fill="000000"/>
+        <w:spacing w:after="0" w:line="405" w:lineRule="atLeast"/>
+        <w:rPr>
+          <w:rFonts w:ascii="Consolas" w:eastAsia="Times New Roman" w:hAnsi="Consolas" w:cs="Times New Roman"/>
+          <w:color w:val="FFFFFF"/>
+          <w:sz w:val="30"/>
+          <w:szCs w:val="30"/>
+          <w:lang w:eastAsia="en-IN" w:bidi="te-IN"/>
+        </w:rPr>
+      </w:pPr>
+      <w:r>
+        <w:rPr>
+          <w:rFonts w:ascii="Consolas" w:eastAsia="Times New Roman" w:hAnsi="Consolas" w:cs="Times New Roman"/>
+          <w:color w:val="FFFFFF"/>
+          <w:sz w:val="30"/>
+          <w:szCs w:val="30"/>
+          <w:lang w:eastAsia="en-IN" w:bidi="te-IN"/>
+        </w:rPr>
+        <w:t>}</w:t>
+      </w:r>
+    </w:p>
+    <w:p>
+      <w:pPr>
+        <w:shd w:val="clear" w:color="auto" w:fill="000000"/>
+        <w:spacing w:after="0" w:line="405" w:lineRule="atLeast"/>
+        <w:rPr>
+          <w:rFonts w:ascii="Consolas" w:eastAsia="Times New Roman" w:hAnsi="Consolas" w:cs="Times New Roman"/>
+          <w:color w:val="FFFFFF"/>
+          <w:sz w:val="30"/>
+          <w:szCs w:val="30"/>
+          <w:lang w:eastAsia="en-IN" w:bidi="te-IN"/>
+        </w:rPr>
+      </w:pPr>
+    </w:p>
+    <w:p>
+      <w:pPr>
+        <w:shd w:val="clear" w:color="auto" w:fill="000000"/>
+        <w:spacing w:after="0" w:line="405" w:lineRule="atLeast"/>
+        <w:rPr>
+          <w:rFonts w:ascii="Consolas" w:eastAsia="Times New Roman" w:hAnsi="Consolas" w:cs="Times New Roman"/>
+          <w:color w:val="FFFFFF"/>
+          <w:sz w:val="30"/>
+          <w:szCs w:val="30"/>
+          <w:lang w:eastAsia="en-IN" w:bidi="te-IN"/>
+        </w:rPr>
+      </w:pPr>
+      <w:proofErr w:type="gramStart"/>
+      <w:r>
+        <w:rPr>
+          <w:rFonts w:ascii="Consolas" w:eastAsia="Times New Roman" w:hAnsi="Consolas" w:cs="Times New Roman"/>
+          <w:color w:val="C586C0"/>
+          <w:sz w:val="30"/>
+          <w:szCs w:val="30"/>
+          <w:lang w:eastAsia="en-IN" w:bidi="te-IN"/>
+        </w:rPr>
+        <w:t>export</w:t>
+      </w:r>
+      <w:proofErr w:type="gramEnd"/>
+      <w:r>
+        <w:rPr>
+          <w:rFonts w:ascii="Consolas" w:eastAsia="Times New Roman" w:hAnsi="Consolas" w:cs="Times New Roman"/>
+          <w:color w:val="FFFFFF"/>
+          <w:sz w:val="30"/>
+          <w:szCs w:val="30"/>
+          <w:lang w:eastAsia="en-IN" w:bidi="te-IN"/>
+        </w:rPr>
+        <w:t xml:space="preserve"> </w:t>
+      </w:r>
+      <w:proofErr w:type="spellStart"/>
+      <w:r>
+        <w:rPr>
+          <w:rFonts w:ascii="Consolas" w:eastAsia="Times New Roman" w:hAnsi="Consolas" w:cs="Times New Roman"/>
+          <w:color w:val="569CD6"/>
+          <w:sz w:val="30"/>
+          <w:szCs w:val="30"/>
+          <w:lang w:eastAsia="en-IN" w:bidi="te-IN"/>
+        </w:rPr>
+        <w:t>const</w:t>
+      </w:r>
+      <w:proofErr w:type="spellEnd"/>
+      <w:r>
+        <w:rPr>
+          <w:rFonts w:ascii="Consolas" w:eastAsia="Times New Roman" w:hAnsi="Consolas" w:cs="Times New Roman"/>
+          <w:color w:val="FFFFFF"/>
+          <w:sz w:val="30"/>
+          <w:szCs w:val="30"/>
+          <w:lang w:eastAsia="en-IN" w:bidi="te-IN"/>
+        </w:rPr>
+        <w:t xml:space="preserve"> </w:t>
+      </w:r>
+      <w:proofErr w:type="spellStart"/>
+      <w:r>
+        <w:rPr>
+          <w:rFonts w:ascii="Consolas" w:eastAsia="Times New Roman" w:hAnsi="Consolas" w:cs="Times New Roman"/>
+          <w:color w:val="DCDCAA"/>
+          <w:sz w:val="30"/>
+          <w:szCs w:val="30"/>
+          <w:lang w:eastAsia="en-IN" w:bidi="te-IN"/>
+        </w:rPr>
+        <w:t>UseReducerNuera</w:t>
+      </w:r>
+      <w:proofErr w:type="spellEnd"/>
+      <w:r>
+        <w:rPr>
+          <w:rFonts w:ascii="Consolas" w:eastAsia="Times New Roman" w:hAnsi="Consolas" w:cs="Times New Roman"/>
+          <w:color w:val="D4D4D4"/>
+          <w:sz w:val="30"/>
+          <w:szCs w:val="30"/>
+          <w:lang w:eastAsia="en-IN" w:bidi="te-IN"/>
+        </w:rPr>
+        <w:t>=</w:t>
+      </w:r>
+      <w:r>
+        <w:rPr>
+          <w:rFonts w:ascii="Consolas" w:eastAsia="Times New Roman" w:hAnsi="Consolas" w:cs="Times New Roman"/>
+          <w:color w:val="FFFFFF"/>
+          <w:sz w:val="30"/>
+          <w:szCs w:val="30"/>
+          <w:lang w:eastAsia="en-IN" w:bidi="te-IN"/>
+        </w:rPr>
+        <w:t>()</w:t>
+      </w:r>
+      <w:r>
+        <w:rPr>
+          <w:rFonts w:ascii="Consolas" w:eastAsia="Times New Roman" w:hAnsi="Consolas" w:cs="Times New Roman"/>
+          <w:color w:val="569CD6"/>
+          <w:sz w:val="30"/>
+          <w:szCs w:val="30"/>
+          <w:lang w:eastAsia="en-IN" w:bidi="te-IN"/>
+        </w:rPr>
+        <w:t>=&gt;</w:t>
+      </w:r>
+      <w:r>
+        <w:rPr>
+          <w:rFonts w:ascii="Consolas" w:eastAsia="Times New Roman" w:hAnsi="Consolas" w:cs="Times New Roman"/>
+          <w:color w:val="FFFFFF"/>
+          <w:sz w:val="30"/>
+          <w:szCs w:val="30"/>
+          <w:lang w:eastAsia="en-IN" w:bidi="te-IN"/>
+        </w:rPr>
+        <w:t>{</w:t>
+      </w:r>
+    </w:p>
+    <w:p>
+      <w:pPr>
+        <w:shd w:val="clear" w:color="auto" w:fill="000000"/>
+        <w:spacing w:after="0" w:line="405" w:lineRule="atLeast"/>
+        <w:rPr>
+          <w:rFonts w:ascii="Consolas" w:eastAsia="Times New Roman" w:hAnsi="Consolas" w:cs="Times New Roman"/>
+          <w:color w:val="FFFFFF"/>
+          <w:sz w:val="30"/>
+          <w:szCs w:val="30"/>
+          <w:lang w:eastAsia="en-IN" w:bidi="te-IN"/>
+        </w:rPr>
+      </w:pPr>
+      <w:r>
+        <w:rPr>
+          <w:rFonts w:ascii="Consolas" w:eastAsia="Times New Roman" w:hAnsi="Consolas" w:cs="Times New Roman"/>
+          <w:color w:val="FFFFFF"/>
+          <w:sz w:val="30"/>
+          <w:szCs w:val="30"/>
+          <w:lang w:eastAsia="en-IN" w:bidi="te-IN"/>
+        </w:rPr>
+        <w:t xml:space="preserve">    </w:t>
+      </w:r>
+      <w:proofErr w:type="spellStart"/>
+      <w:proofErr w:type="gramStart"/>
+      <w:r>
+        <w:rPr>
+          <w:rFonts w:ascii="Consolas" w:eastAsia="Times New Roman" w:hAnsi="Consolas" w:cs="Times New Roman"/>
+          <w:color w:val="569CD6"/>
+          <w:sz w:val="30"/>
+          <w:szCs w:val="30"/>
+          <w:lang w:eastAsia="en-IN" w:bidi="te-IN"/>
+        </w:rPr>
+        <w:t>const</w:t>
+      </w:r>
+      <w:proofErr w:type="spellEnd"/>
+      <w:r>
+        <w:rPr>
+          <w:rFonts w:ascii="Consolas" w:eastAsia="Times New Roman" w:hAnsi="Consolas" w:cs="Times New Roman"/>
+          <w:color w:val="FFFFFF"/>
+          <w:sz w:val="30"/>
+          <w:szCs w:val="30"/>
+          <w:lang w:eastAsia="en-IN" w:bidi="te-IN"/>
+        </w:rPr>
+        <w:t>[</w:t>
+      </w:r>
+      <w:proofErr w:type="spellStart"/>
+      <w:proofErr w:type="gramEnd"/>
+      <w:r>
+        <w:rPr>
+          <w:rFonts w:ascii="Consolas" w:eastAsia="Times New Roman" w:hAnsi="Consolas" w:cs="Times New Roman"/>
+          <w:color w:val="9CDCFE"/>
+          <w:sz w:val="30"/>
+          <w:szCs w:val="30"/>
+          <w:lang w:eastAsia="en-IN" w:bidi="te-IN"/>
+        </w:rPr>
+        <w:t>state</w:t>
+      </w:r>
+      <w:r>
+        <w:rPr>
+          <w:rFonts w:ascii="Consolas" w:eastAsia="Times New Roman" w:hAnsi="Consolas" w:cs="Times New Roman"/>
+          <w:color w:val="FFFFFF"/>
+          <w:sz w:val="30"/>
+          <w:szCs w:val="30"/>
+          <w:lang w:eastAsia="en-IN" w:bidi="te-IN"/>
+        </w:rPr>
+        <w:t>,</w:t>
+      </w:r>
+      <w:r>
+        <w:rPr>
+          <w:rFonts w:ascii="Consolas" w:eastAsia="Times New Roman" w:hAnsi="Consolas" w:cs="Times New Roman"/>
+          <w:color w:val="DCDCAA"/>
+          <w:sz w:val="30"/>
+          <w:szCs w:val="30"/>
+          <w:lang w:eastAsia="en-IN" w:bidi="te-IN"/>
+        </w:rPr>
+        <w:t>dispatch</w:t>
+      </w:r>
+      <w:proofErr w:type="spellEnd"/>
+      <w:r>
+        <w:rPr>
+          <w:rFonts w:ascii="Consolas" w:eastAsia="Times New Roman" w:hAnsi="Consolas" w:cs="Times New Roman"/>
+          <w:color w:val="FFFFFF"/>
+          <w:sz w:val="30"/>
+          <w:szCs w:val="30"/>
+          <w:lang w:eastAsia="en-IN" w:bidi="te-IN"/>
+        </w:rPr>
+        <w:t>]</w:t>
+      </w:r>
+      <w:r>
+        <w:rPr>
+          <w:rFonts w:ascii="Consolas" w:eastAsia="Times New Roman" w:hAnsi="Consolas" w:cs="Times New Roman"/>
+          <w:color w:val="D4D4D4"/>
+          <w:sz w:val="30"/>
+          <w:szCs w:val="30"/>
+          <w:lang w:eastAsia="en-IN" w:bidi="te-IN"/>
+        </w:rPr>
+        <w:t>=</w:t>
+      </w:r>
+      <w:proofErr w:type="spellStart"/>
+      <w:r>
+        <w:rPr>
+          <w:rFonts w:ascii="Consolas" w:eastAsia="Times New Roman" w:hAnsi="Consolas" w:cs="Times New Roman"/>
+          <w:color w:val="DCDCAA"/>
+          <w:sz w:val="30"/>
+          <w:szCs w:val="30"/>
+          <w:lang w:eastAsia="en-IN" w:bidi="te-IN"/>
+        </w:rPr>
+        <w:t>useReducer</w:t>
+      </w:r>
+      <w:proofErr w:type="spellEnd"/>
+      <w:r>
+        <w:rPr>
+          <w:rFonts w:ascii="Consolas" w:eastAsia="Times New Roman" w:hAnsi="Consolas" w:cs="Times New Roman"/>
+          <w:color w:val="FFFFFF"/>
+          <w:sz w:val="30"/>
+          <w:szCs w:val="30"/>
+          <w:lang w:eastAsia="en-IN" w:bidi="te-IN"/>
+        </w:rPr>
+        <w:t>(</w:t>
+      </w:r>
+      <w:proofErr w:type="spellStart"/>
+      <w:r>
+        <w:rPr>
+          <w:rFonts w:ascii="Consolas" w:eastAsia="Times New Roman" w:hAnsi="Consolas" w:cs="Times New Roman"/>
+          <w:color w:val="DCDCAA"/>
+          <w:sz w:val="30"/>
+          <w:szCs w:val="30"/>
+          <w:lang w:eastAsia="en-IN" w:bidi="te-IN"/>
+        </w:rPr>
+        <w:t>reducer</w:t>
+      </w:r>
+      <w:r>
+        <w:rPr>
+          <w:rFonts w:ascii="Consolas" w:eastAsia="Times New Roman" w:hAnsi="Consolas" w:cs="Times New Roman"/>
+          <w:color w:val="FFFFFF"/>
+          <w:sz w:val="30"/>
+          <w:szCs w:val="30"/>
+          <w:lang w:eastAsia="en-IN" w:bidi="te-IN"/>
+        </w:rPr>
+        <w:t>,</w:t>
+      </w:r>
+      <w:r>
+        <w:rPr>
+          <w:rFonts w:ascii="Consolas" w:eastAsia="Times New Roman" w:hAnsi="Consolas" w:cs="Times New Roman"/>
+          <w:color w:val="9CDCFE"/>
+          <w:sz w:val="30"/>
+          <w:szCs w:val="30"/>
+          <w:lang w:eastAsia="en-IN" w:bidi="te-IN"/>
+        </w:rPr>
+        <w:t>initialState</w:t>
+      </w:r>
+      <w:proofErr w:type="spellEnd"/>
+      <w:r>
+        <w:rPr>
+          <w:rFonts w:ascii="Consolas" w:eastAsia="Times New Roman" w:hAnsi="Consolas" w:cs="Times New Roman"/>
+          <w:color w:val="FFFFFF"/>
+          <w:sz w:val="30"/>
+          <w:szCs w:val="30"/>
+          <w:lang w:eastAsia="en-IN" w:bidi="te-IN"/>
+        </w:rPr>
+        <w:t>)</w:t>
+      </w:r>
+    </w:p>
+    <w:p>
+      <w:pPr>
+        <w:shd w:val="clear" w:color="auto" w:fill="000000"/>
+        <w:spacing w:after="0" w:line="405" w:lineRule="atLeast"/>
+        <w:rPr>
+          <w:rFonts w:ascii="Consolas" w:eastAsia="Times New Roman" w:hAnsi="Consolas" w:cs="Times New Roman"/>
+          <w:color w:val="FFFFFF"/>
+          <w:sz w:val="30"/>
+          <w:szCs w:val="30"/>
+          <w:lang w:eastAsia="en-IN" w:bidi="te-IN"/>
+        </w:rPr>
+      </w:pPr>
+      <w:r>
+        <w:rPr>
+          <w:rFonts w:ascii="Consolas" w:eastAsia="Times New Roman" w:hAnsi="Consolas" w:cs="Times New Roman"/>
+          <w:color w:val="FFFFFF"/>
+          <w:sz w:val="30"/>
+          <w:szCs w:val="30"/>
+          <w:lang w:eastAsia="en-IN" w:bidi="te-IN"/>
+        </w:rPr>
+        <w:t xml:space="preserve">    </w:t>
+      </w:r>
+      <w:proofErr w:type="gramStart"/>
+      <w:r>
+        <w:rPr>
+          <w:rFonts w:ascii="Consolas" w:eastAsia="Times New Roman" w:hAnsi="Consolas" w:cs="Times New Roman"/>
+          <w:color w:val="C586C0"/>
+          <w:sz w:val="30"/>
+          <w:szCs w:val="30"/>
+          <w:lang w:eastAsia="en-IN" w:bidi="te-IN"/>
+        </w:rPr>
+        <w:t>return</w:t>
+      </w:r>
+      <w:r>
+        <w:rPr>
+          <w:rFonts w:ascii="Consolas" w:eastAsia="Times New Roman" w:hAnsi="Consolas" w:cs="Times New Roman"/>
+          <w:color w:val="FFFFFF"/>
+          <w:sz w:val="30"/>
+          <w:szCs w:val="30"/>
+          <w:lang w:eastAsia="en-IN" w:bidi="te-IN"/>
+        </w:rPr>
+        <w:t>(</w:t>
+      </w:r>
+      <w:proofErr w:type="gramEnd"/>
+    </w:p>
+    <w:p>
+      <w:pPr>
+        <w:shd w:val="clear" w:color="auto" w:fill="000000"/>
+        <w:spacing w:after="0" w:line="405" w:lineRule="atLeast"/>
+        <w:rPr>
+          <w:rFonts w:ascii="Consolas" w:eastAsia="Times New Roman" w:hAnsi="Consolas" w:cs="Times New Roman"/>
+          <w:color w:val="FFFFFF"/>
+          <w:sz w:val="30"/>
+          <w:szCs w:val="30"/>
+          <w:lang w:eastAsia="en-IN" w:bidi="te-IN"/>
+        </w:rPr>
+      </w:pPr>
+      <w:r>
+        <w:rPr>
+          <w:rFonts w:ascii="Consolas" w:eastAsia="Times New Roman" w:hAnsi="Consolas" w:cs="Times New Roman"/>
+          <w:color w:val="FFFFFF"/>
+          <w:sz w:val="30"/>
+          <w:szCs w:val="30"/>
+          <w:lang w:eastAsia="en-IN" w:bidi="te-IN"/>
+        </w:rPr>
+        <w:t xml:space="preserve">        </w:t>
+      </w:r>
+      <w:r>
+        <w:rPr>
+          <w:rFonts w:ascii="Consolas" w:eastAsia="Times New Roman" w:hAnsi="Consolas" w:cs="Times New Roman"/>
+          <w:color w:val="808080"/>
+          <w:sz w:val="30"/>
+          <w:szCs w:val="30"/>
+          <w:lang w:eastAsia="en-IN" w:bidi="te-IN"/>
+        </w:rPr>
+        <w:t>&lt;</w:t>
+      </w:r>
+      <w:proofErr w:type="spellStart"/>
+      <w:proofErr w:type="gramStart"/>
+      <w:r>
+        <w:rPr>
+          <w:rFonts w:ascii="Consolas" w:eastAsia="Times New Roman" w:hAnsi="Consolas" w:cs="Times New Roman"/>
+          <w:color w:val="569CD6"/>
+          <w:sz w:val="30"/>
+          <w:szCs w:val="30"/>
+          <w:lang w:eastAsia="en-IN" w:bidi="te-IN"/>
+        </w:rPr>
+        <w:t>center</w:t>
+      </w:r>
+      <w:proofErr w:type="spellEnd"/>
+      <w:proofErr w:type="gramEnd"/>
+      <w:r>
+        <w:rPr>
+          <w:rFonts w:ascii="Consolas" w:eastAsia="Times New Roman" w:hAnsi="Consolas" w:cs="Times New Roman"/>
+          <w:color w:val="808080"/>
+          <w:sz w:val="30"/>
+          <w:szCs w:val="30"/>
+          <w:lang w:eastAsia="en-IN" w:bidi="te-IN"/>
+        </w:rPr>
+        <w:t>&gt;</w:t>
+      </w:r>
+    </w:p>
+    <w:p>
+      <w:pPr>
+        <w:shd w:val="clear" w:color="auto" w:fill="000000"/>
+        <w:spacing w:after="0" w:line="405" w:lineRule="atLeast"/>
+        <w:rPr>
+          <w:rFonts w:ascii="Consolas" w:eastAsia="Times New Roman" w:hAnsi="Consolas" w:cs="Times New Roman"/>
+          <w:color w:val="FFFFFF"/>
+          <w:sz w:val="30"/>
+          <w:szCs w:val="30"/>
+          <w:lang w:eastAsia="en-IN" w:bidi="te-IN"/>
+        </w:rPr>
+      </w:pPr>
+      <w:r>
+        <w:rPr>
+          <w:rFonts w:ascii="Consolas" w:eastAsia="Times New Roman" w:hAnsi="Consolas" w:cs="Times New Roman"/>
+          <w:color w:val="FFFFFF"/>
+          <w:sz w:val="30"/>
+          <w:szCs w:val="30"/>
+          <w:lang w:eastAsia="en-IN" w:bidi="te-IN"/>
+        </w:rPr>
+        <w:t xml:space="preserve">            </w:t>
+      </w:r>
+      <w:r>
+        <w:rPr>
+          <w:rFonts w:ascii="Consolas" w:eastAsia="Times New Roman" w:hAnsi="Consolas" w:cs="Times New Roman"/>
+          <w:color w:val="808080"/>
+          <w:sz w:val="30"/>
+          <w:szCs w:val="30"/>
+          <w:lang w:eastAsia="en-IN" w:bidi="te-IN"/>
+        </w:rPr>
+        <w:t>&lt;</w:t>
+      </w:r>
+      <w:proofErr w:type="gramStart"/>
+      <w:r>
+        <w:rPr>
+          <w:rFonts w:ascii="Consolas" w:eastAsia="Times New Roman" w:hAnsi="Consolas" w:cs="Times New Roman"/>
+          <w:color w:val="569CD6"/>
+          <w:sz w:val="30"/>
+          <w:szCs w:val="30"/>
+          <w:lang w:eastAsia="en-IN" w:bidi="te-IN"/>
+        </w:rPr>
+        <w:t>div</w:t>
+      </w:r>
+      <w:proofErr w:type="gramEnd"/>
+      <w:r>
+        <w:rPr>
+          <w:rFonts w:ascii="Consolas" w:eastAsia="Times New Roman" w:hAnsi="Consolas" w:cs="Times New Roman"/>
+          <w:color w:val="808080"/>
+          <w:sz w:val="30"/>
+          <w:szCs w:val="30"/>
+          <w:lang w:eastAsia="en-IN" w:bidi="te-IN"/>
+        </w:rPr>
+        <w:t>&gt;</w:t>
+      </w:r>
+    </w:p>
+    <w:p>
+      <w:pPr>
+        <w:shd w:val="clear" w:color="auto" w:fill="000000"/>
+        <w:spacing w:after="0" w:line="405" w:lineRule="atLeast"/>
+        <w:rPr>
+          <w:rFonts w:ascii="Consolas" w:eastAsia="Times New Roman" w:hAnsi="Consolas" w:cs="Times New Roman"/>
+          <w:color w:val="FFFFFF"/>
+          <w:sz w:val="30"/>
+          <w:szCs w:val="30"/>
+          <w:lang w:eastAsia="en-IN" w:bidi="te-IN"/>
+        </w:rPr>
+      </w:pPr>
+      <w:r>
+        <w:rPr>
+          <w:rFonts w:ascii="Consolas" w:eastAsia="Times New Roman" w:hAnsi="Consolas" w:cs="Times New Roman"/>
+          <w:color w:val="FFFFFF"/>
+          <w:sz w:val="30"/>
+          <w:szCs w:val="30"/>
+          <w:lang w:eastAsia="en-IN" w:bidi="te-IN"/>
+        </w:rPr>
+        <w:t xml:space="preserve">                </w:t>
+      </w:r>
+      <w:r>
+        <w:rPr>
+          <w:rFonts w:ascii="Consolas" w:eastAsia="Times New Roman" w:hAnsi="Consolas" w:cs="Times New Roman"/>
+          <w:color w:val="569CD6"/>
+          <w:sz w:val="30"/>
+          <w:szCs w:val="30"/>
+          <w:lang w:eastAsia="en-IN" w:bidi="te-IN"/>
+        </w:rPr>
+        <w:t>{</w:t>
+      </w:r>
+      <w:proofErr w:type="spellStart"/>
+      <w:r>
+        <w:rPr>
+          <w:rFonts w:ascii="Consolas" w:eastAsia="Times New Roman" w:hAnsi="Consolas" w:cs="Times New Roman"/>
+          <w:color w:val="9CDCFE"/>
+          <w:sz w:val="30"/>
+          <w:szCs w:val="30"/>
+          <w:lang w:eastAsia="en-IN" w:bidi="te-IN"/>
+        </w:rPr>
+        <w:t>state</w:t>
+      </w:r>
+      <w:r>
+        <w:rPr>
+          <w:rFonts w:ascii="Consolas" w:eastAsia="Times New Roman" w:hAnsi="Consolas" w:cs="Times New Roman"/>
+          <w:color w:val="FFFFFF"/>
+          <w:sz w:val="30"/>
+          <w:szCs w:val="30"/>
+          <w:lang w:eastAsia="en-IN" w:bidi="te-IN"/>
+        </w:rPr>
+        <w:t>.</w:t>
+      </w:r>
+      <w:r>
+        <w:rPr>
+          <w:rFonts w:ascii="Consolas" w:eastAsia="Times New Roman" w:hAnsi="Consolas" w:cs="Times New Roman"/>
+          <w:color w:val="9CDCFE"/>
+          <w:sz w:val="30"/>
+          <w:szCs w:val="30"/>
+          <w:lang w:eastAsia="en-IN" w:bidi="te-IN"/>
+        </w:rPr>
+        <w:t>count</w:t>
+      </w:r>
+      <w:proofErr w:type="spellEnd"/>
+      <w:r>
+        <w:rPr>
+          <w:rFonts w:ascii="Consolas" w:eastAsia="Times New Roman" w:hAnsi="Consolas" w:cs="Times New Roman"/>
+          <w:color w:val="569CD6"/>
+          <w:sz w:val="30"/>
+          <w:szCs w:val="30"/>
+          <w:lang w:eastAsia="en-IN" w:bidi="te-IN"/>
+        </w:rPr>
+        <w:t>}</w:t>
+      </w:r>
+    </w:p>
+    <w:p>
+      <w:pPr>
+        <w:shd w:val="clear" w:color="auto" w:fill="000000"/>
+        <w:spacing w:after="0" w:line="405" w:lineRule="atLeast"/>
+        <w:rPr>
+          <w:rFonts w:ascii="Consolas" w:eastAsia="Times New Roman" w:hAnsi="Consolas" w:cs="Times New Roman"/>
+          <w:color w:val="FFFFFF"/>
+          <w:sz w:val="30"/>
+          <w:szCs w:val="30"/>
+          <w:lang w:eastAsia="en-IN" w:bidi="te-IN"/>
+        </w:rPr>
+      </w:pPr>
+      <w:r>
+        <w:rPr>
+          <w:rFonts w:ascii="Consolas" w:eastAsia="Times New Roman" w:hAnsi="Consolas" w:cs="Times New Roman"/>
+          <w:color w:val="FFFFFF"/>
+          <w:sz w:val="30"/>
+          <w:szCs w:val="30"/>
+          <w:lang w:eastAsia="en-IN" w:bidi="te-IN"/>
+        </w:rPr>
+        <w:t xml:space="preserve">                </w:t>
+      </w:r>
+      <w:r>
+        <w:rPr>
+          <w:rFonts w:ascii="Consolas" w:eastAsia="Times New Roman" w:hAnsi="Consolas" w:cs="Times New Roman"/>
+          <w:color w:val="808080"/>
+          <w:sz w:val="30"/>
+          <w:szCs w:val="30"/>
+          <w:lang w:eastAsia="en-IN" w:bidi="te-IN"/>
+        </w:rPr>
+        <w:t>&lt;</w:t>
+      </w:r>
+      <w:r>
+        <w:rPr>
+          <w:rFonts w:ascii="Consolas" w:eastAsia="Times New Roman" w:hAnsi="Consolas" w:cs="Times New Roman"/>
+          <w:color w:val="569CD6"/>
+          <w:sz w:val="30"/>
+          <w:szCs w:val="30"/>
+          <w:lang w:eastAsia="en-IN" w:bidi="te-IN"/>
+        </w:rPr>
+        <w:t>button</w:t>
+      </w:r>
+      <w:r>
+        <w:rPr>
+          <w:rFonts w:ascii="Consolas" w:eastAsia="Times New Roman" w:hAnsi="Consolas" w:cs="Times New Roman"/>
+          <w:color w:val="FFFFFF"/>
+          <w:sz w:val="30"/>
+          <w:szCs w:val="30"/>
+          <w:lang w:eastAsia="en-IN" w:bidi="te-IN"/>
+        </w:rPr>
+        <w:t xml:space="preserve"> </w:t>
+      </w:r>
+      <w:proofErr w:type="spellStart"/>
+      <w:r>
+        <w:rPr>
+          <w:rFonts w:ascii="Consolas" w:eastAsia="Times New Roman" w:hAnsi="Consolas" w:cs="Times New Roman"/>
+          <w:color w:val="9CDCFE"/>
+          <w:sz w:val="30"/>
+          <w:szCs w:val="30"/>
+          <w:lang w:eastAsia="en-IN" w:bidi="te-IN"/>
+        </w:rPr>
+        <w:t>onClick</w:t>
+      </w:r>
+      <w:proofErr w:type="spellEnd"/>
+      <w:proofErr w:type="gramStart"/>
+      <w:r>
+        <w:rPr>
+          <w:rFonts w:ascii="Consolas" w:eastAsia="Times New Roman" w:hAnsi="Consolas" w:cs="Times New Roman"/>
+          <w:color w:val="D4D4D4"/>
+          <w:sz w:val="30"/>
+          <w:szCs w:val="30"/>
+          <w:lang w:eastAsia="en-IN" w:bidi="te-IN"/>
+        </w:rPr>
+        <w:t>=</w:t>
+      </w:r>
+      <w:r>
+        <w:rPr>
+          <w:rFonts w:ascii="Consolas" w:eastAsia="Times New Roman" w:hAnsi="Consolas" w:cs="Times New Roman"/>
+          <w:color w:val="569CD6"/>
+          <w:sz w:val="30"/>
+          <w:szCs w:val="30"/>
+          <w:lang w:eastAsia="en-IN" w:bidi="te-IN"/>
+        </w:rPr>
+        <w:t>{</w:t>
+      </w:r>
+      <w:proofErr w:type="gramEnd"/>
+      <w:r>
+        <w:rPr>
+          <w:rFonts w:ascii="Consolas" w:eastAsia="Times New Roman" w:hAnsi="Consolas" w:cs="Times New Roman"/>
+          <w:color w:val="FFFFFF"/>
+          <w:sz w:val="30"/>
+          <w:szCs w:val="30"/>
+          <w:lang w:eastAsia="en-IN" w:bidi="te-IN"/>
+        </w:rPr>
+        <w:t>()</w:t>
+      </w:r>
+      <w:r>
+        <w:rPr>
+          <w:rFonts w:ascii="Consolas" w:eastAsia="Times New Roman" w:hAnsi="Consolas" w:cs="Times New Roman"/>
+          <w:color w:val="569CD6"/>
+          <w:sz w:val="30"/>
+          <w:szCs w:val="30"/>
+          <w:lang w:eastAsia="en-IN" w:bidi="te-IN"/>
+        </w:rPr>
+        <w:t>=&gt;</w:t>
+      </w:r>
+      <w:r>
+        <w:rPr>
+          <w:rFonts w:ascii="Consolas" w:eastAsia="Times New Roman" w:hAnsi="Consolas" w:cs="Times New Roman"/>
+          <w:color w:val="DCDCAA"/>
+          <w:sz w:val="30"/>
+          <w:szCs w:val="30"/>
+          <w:lang w:eastAsia="en-IN" w:bidi="te-IN"/>
+        </w:rPr>
+        <w:t>dispatch</w:t>
+      </w:r>
+      <w:r>
+        <w:rPr>
+          <w:rFonts w:ascii="Consolas" w:eastAsia="Times New Roman" w:hAnsi="Consolas" w:cs="Times New Roman"/>
+          <w:color w:val="FFFFFF"/>
+          <w:sz w:val="30"/>
+          <w:szCs w:val="30"/>
+          <w:lang w:eastAsia="en-IN" w:bidi="te-IN"/>
+        </w:rPr>
+        <w:t>({</w:t>
+      </w:r>
+      <w:proofErr w:type="spellStart"/>
+      <w:r>
+        <w:rPr>
+          <w:rFonts w:ascii="Consolas" w:eastAsia="Times New Roman" w:hAnsi="Consolas" w:cs="Times New Roman"/>
+          <w:color w:val="9CDCFE"/>
+          <w:sz w:val="30"/>
+          <w:szCs w:val="30"/>
+          <w:lang w:eastAsia="en-IN" w:bidi="te-IN"/>
+        </w:rPr>
+        <w:t>type:</w:t>
+      </w:r>
+      <w:r>
+        <w:rPr>
+          <w:rFonts w:ascii="Consolas" w:eastAsia="Times New Roman" w:hAnsi="Consolas" w:cs="Times New Roman"/>
+          <w:color w:val="CE9178"/>
+          <w:sz w:val="30"/>
+          <w:szCs w:val="30"/>
+          <w:lang w:eastAsia="en-IN" w:bidi="te-IN"/>
+        </w:rPr>
+        <w:t>"increment</w:t>
+      </w:r>
+      <w:proofErr w:type="spellEnd"/>
+      <w:r>
+        <w:rPr>
+          <w:rFonts w:ascii="Consolas" w:eastAsia="Times New Roman" w:hAnsi="Consolas" w:cs="Times New Roman"/>
+          <w:color w:val="CE9178"/>
+          <w:sz w:val="30"/>
+          <w:szCs w:val="30"/>
+          <w:lang w:eastAsia="en-IN" w:bidi="te-IN"/>
+        </w:rPr>
+        <w:t>"</w:t>
+      </w:r>
+      <w:r>
+        <w:rPr>
+          <w:rFonts w:ascii="Consolas" w:eastAsia="Times New Roman" w:hAnsi="Consolas" w:cs="Times New Roman"/>
+          <w:color w:val="FFFFFF"/>
+          <w:sz w:val="30"/>
+          <w:szCs w:val="30"/>
+          <w:lang w:eastAsia="en-IN" w:bidi="te-IN"/>
+        </w:rPr>
+        <w:t>})</w:t>
+      </w:r>
+      <w:r>
+        <w:rPr>
+          <w:rFonts w:ascii="Consolas" w:eastAsia="Times New Roman" w:hAnsi="Consolas" w:cs="Times New Roman"/>
+          <w:color w:val="569CD6"/>
+          <w:sz w:val="30"/>
+          <w:szCs w:val="30"/>
+          <w:lang w:eastAsia="en-IN" w:bidi="te-IN"/>
+        </w:rPr>
+        <w:t>}</w:t>
+      </w:r>
+      <w:r>
+        <w:rPr>
+          <w:rFonts w:ascii="Consolas" w:eastAsia="Times New Roman" w:hAnsi="Consolas" w:cs="Times New Roman"/>
+          <w:color w:val="808080"/>
+          <w:sz w:val="30"/>
+          <w:szCs w:val="30"/>
+          <w:lang w:eastAsia="en-IN" w:bidi="te-IN"/>
+        </w:rPr>
+        <w:t>&gt;</w:t>
+      </w:r>
+      <w:r>
+        <w:rPr>
+          <w:rFonts w:ascii="Consolas" w:eastAsia="Times New Roman" w:hAnsi="Consolas" w:cs="Times New Roman"/>
+          <w:color w:val="FFFFFF"/>
+          <w:sz w:val="30"/>
+          <w:szCs w:val="30"/>
+          <w:lang w:eastAsia="en-IN" w:bidi="te-IN"/>
+        </w:rPr>
+        <w:t>+</w:t>
+      </w:r>
+      <w:r>
+        <w:rPr>
+          <w:rFonts w:ascii="Consolas" w:eastAsia="Times New Roman" w:hAnsi="Consolas" w:cs="Times New Roman"/>
+          <w:color w:val="808080"/>
+          <w:sz w:val="30"/>
+          <w:szCs w:val="30"/>
+          <w:lang w:eastAsia="en-IN" w:bidi="te-IN"/>
+        </w:rPr>
+        <w:t>&lt;/</w:t>
+      </w:r>
+      <w:r>
+        <w:rPr>
+          <w:rFonts w:ascii="Consolas" w:eastAsia="Times New Roman" w:hAnsi="Consolas" w:cs="Times New Roman"/>
+          <w:color w:val="569CD6"/>
+          <w:sz w:val="30"/>
+          <w:szCs w:val="30"/>
+          <w:lang w:eastAsia="en-IN" w:bidi="te-IN"/>
+        </w:rPr>
+        <w:t>button</w:t>
+      </w:r>
+      <w:r>
+        <w:rPr>
+          <w:rFonts w:ascii="Consolas" w:eastAsia="Times New Roman" w:hAnsi="Consolas" w:cs="Times New Roman"/>
+          <w:color w:val="808080"/>
+          <w:sz w:val="30"/>
+          <w:szCs w:val="30"/>
+          <w:lang w:eastAsia="en-IN" w:bidi="te-IN"/>
+        </w:rPr>
+        <w:t>&gt;</w:t>
+      </w:r>
+    </w:p>
+    <w:p>
+      <w:pPr>
+        <w:shd w:val="clear" w:color="auto" w:fill="000000"/>
+        <w:spacing w:after="0" w:line="405" w:lineRule="atLeast"/>
+        <w:rPr>
+          <w:rFonts w:ascii="Consolas" w:eastAsia="Times New Roman" w:hAnsi="Consolas" w:cs="Times New Roman"/>
+          <w:color w:val="FFFFFF"/>
+          <w:sz w:val="30"/>
+          <w:szCs w:val="30"/>
+          <w:lang w:eastAsia="en-IN" w:bidi="te-IN"/>
+        </w:rPr>
+      </w:pPr>
+      <w:r>
+        <w:rPr>
+          <w:rFonts w:ascii="Consolas" w:eastAsia="Times New Roman" w:hAnsi="Consolas" w:cs="Times New Roman"/>
+          <w:color w:val="FFFFFF"/>
+          <w:sz w:val="30"/>
+          <w:szCs w:val="30"/>
+          <w:lang w:eastAsia="en-IN" w:bidi="te-IN"/>
+        </w:rPr>
+        <w:t xml:space="preserve">                </w:t>
+      </w:r>
+      <w:r>
+        <w:rPr>
+          <w:rFonts w:ascii="Consolas" w:eastAsia="Times New Roman" w:hAnsi="Consolas" w:cs="Times New Roman"/>
+          <w:color w:val="808080"/>
+          <w:sz w:val="30"/>
+          <w:szCs w:val="30"/>
+          <w:lang w:eastAsia="en-IN" w:bidi="te-IN"/>
+        </w:rPr>
+        <w:t>&lt;</w:t>
+      </w:r>
+      <w:r>
+        <w:rPr>
+          <w:rFonts w:ascii="Consolas" w:eastAsia="Times New Roman" w:hAnsi="Consolas" w:cs="Times New Roman"/>
+          <w:color w:val="569CD6"/>
+          <w:sz w:val="30"/>
+          <w:szCs w:val="30"/>
+          <w:lang w:eastAsia="en-IN" w:bidi="te-IN"/>
+        </w:rPr>
+        <w:t>button</w:t>
+      </w:r>
+      <w:r>
+        <w:rPr>
+          <w:rFonts w:ascii="Consolas" w:eastAsia="Times New Roman" w:hAnsi="Consolas" w:cs="Times New Roman"/>
+          <w:color w:val="FFFFFF"/>
+          <w:sz w:val="30"/>
+          <w:szCs w:val="30"/>
+          <w:lang w:eastAsia="en-IN" w:bidi="te-IN"/>
+        </w:rPr>
+        <w:t xml:space="preserve"> </w:t>
+      </w:r>
+      <w:proofErr w:type="spellStart"/>
+      <w:r>
+        <w:rPr>
+          <w:rFonts w:ascii="Consolas" w:eastAsia="Times New Roman" w:hAnsi="Consolas" w:cs="Times New Roman"/>
+          <w:color w:val="9CDCFE"/>
+          <w:sz w:val="30"/>
+          <w:szCs w:val="30"/>
+          <w:lang w:eastAsia="en-IN" w:bidi="te-IN"/>
+        </w:rPr>
+        <w:t>onClick</w:t>
+      </w:r>
+      <w:proofErr w:type="spellEnd"/>
+      <w:proofErr w:type="gramStart"/>
+      <w:r>
+        <w:rPr>
+          <w:rFonts w:ascii="Consolas" w:eastAsia="Times New Roman" w:hAnsi="Consolas" w:cs="Times New Roman"/>
+          <w:color w:val="D4D4D4"/>
+          <w:sz w:val="30"/>
+          <w:szCs w:val="30"/>
+          <w:lang w:eastAsia="en-IN" w:bidi="te-IN"/>
+        </w:rPr>
+        <w:t>=</w:t>
+      </w:r>
+      <w:r>
+        <w:rPr>
+          <w:rFonts w:ascii="Consolas" w:eastAsia="Times New Roman" w:hAnsi="Consolas" w:cs="Times New Roman"/>
+          <w:color w:val="569CD6"/>
+          <w:sz w:val="30"/>
+          <w:szCs w:val="30"/>
+          <w:lang w:eastAsia="en-IN" w:bidi="te-IN"/>
+        </w:rPr>
+        <w:t>{</w:t>
+      </w:r>
+      <w:proofErr w:type="gramEnd"/>
+      <w:r>
+        <w:rPr>
+          <w:rFonts w:ascii="Consolas" w:eastAsia="Times New Roman" w:hAnsi="Consolas" w:cs="Times New Roman"/>
+          <w:color w:val="FFFFFF"/>
+          <w:sz w:val="30"/>
+          <w:szCs w:val="30"/>
+          <w:lang w:eastAsia="en-IN" w:bidi="te-IN"/>
+        </w:rPr>
+        <w:t>()</w:t>
+      </w:r>
+      <w:r>
+        <w:rPr>
+          <w:rFonts w:ascii="Consolas" w:eastAsia="Times New Roman" w:hAnsi="Consolas" w:cs="Times New Roman"/>
+          <w:color w:val="569CD6"/>
+          <w:sz w:val="30"/>
+          <w:szCs w:val="30"/>
+          <w:lang w:eastAsia="en-IN" w:bidi="te-IN"/>
+        </w:rPr>
+        <w:t>=&gt;</w:t>
+      </w:r>
+      <w:r>
+        <w:rPr>
+          <w:rFonts w:ascii="Consolas" w:eastAsia="Times New Roman" w:hAnsi="Consolas" w:cs="Times New Roman"/>
+          <w:color w:val="DCDCAA"/>
+          <w:sz w:val="30"/>
+          <w:szCs w:val="30"/>
+          <w:lang w:eastAsia="en-IN" w:bidi="te-IN"/>
+        </w:rPr>
+        <w:t>dispatch</w:t>
+      </w:r>
+      <w:r>
+        <w:rPr>
+          <w:rFonts w:ascii="Consolas" w:eastAsia="Times New Roman" w:hAnsi="Consolas" w:cs="Times New Roman"/>
+          <w:color w:val="FFFFFF"/>
+          <w:sz w:val="30"/>
+          <w:szCs w:val="30"/>
+          <w:lang w:eastAsia="en-IN" w:bidi="te-IN"/>
+        </w:rPr>
+        <w:t>({</w:t>
+      </w:r>
+      <w:proofErr w:type="spellStart"/>
+      <w:r>
+        <w:rPr>
+          <w:rFonts w:ascii="Consolas" w:eastAsia="Times New Roman" w:hAnsi="Consolas" w:cs="Times New Roman"/>
+          <w:color w:val="9CDCFE"/>
+          <w:sz w:val="30"/>
+          <w:szCs w:val="30"/>
+          <w:lang w:eastAsia="en-IN" w:bidi="te-IN"/>
+        </w:rPr>
+        <w:t>type:</w:t>
+      </w:r>
+      <w:r>
+        <w:rPr>
+          <w:rFonts w:ascii="Consolas" w:eastAsia="Times New Roman" w:hAnsi="Consolas" w:cs="Times New Roman"/>
+          <w:color w:val="CE9178"/>
+          <w:sz w:val="30"/>
+          <w:szCs w:val="30"/>
+          <w:lang w:eastAsia="en-IN" w:bidi="te-IN"/>
+        </w:rPr>
+        <w:t>"decrement</w:t>
+      </w:r>
+      <w:proofErr w:type="spellEnd"/>
+      <w:r>
+        <w:rPr>
+          <w:rFonts w:ascii="Consolas" w:eastAsia="Times New Roman" w:hAnsi="Consolas" w:cs="Times New Roman"/>
+          <w:color w:val="CE9178"/>
+          <w:sz w:val="30"/>
+          <w:szCs w:val="30"/>
+          <w:lang w:eastAsia="en-IN" w:bidi="te-IN"/>
+        </w:rPr>
+        <w:t>"</w:t>
+      </w:r>
+      <w:r>
+        <w:rPr>
+          <w:rFonts w:ascii="Consolas" w:eastAsia="Times New Roman" w:hAnsi="Consolas" w:cs="Times New Roman"/>
+          <w:color w:val="FFFFFF"/>
+          <w:sz w:val="30"/>
+          <w:szCs w:val="30"/>
+          <w:lang w:eastAsia="en-IN" w:bidi="te-IN"/>
+        </w:rPr>
+        <w:t>})</w:t>
+      </w:r>
+      <w:r>
+        <w:rPr>
+          <w:rFonts w:ascii="Consolas" w:eastAsia="Times New Roman" w:hAnsi="Consolas" w:cs="Times New Roman"/>
+          <w:color w:val="569CD6"/>
+          <w:sz w:val="30"/>
+          <w:szCs w:val="30"/>
+          <w:lang w:eastAsia="en-IN" w:bidi="te-IN"/>
+        </w:rPr>
+        <w:t>}</w:t>
+      </w:r>
+      <w:r>
+        <w:rPr>
+          <w:rFonts w:ascii="Consolas" w:eastAsia="Times New Roman" w:hAnsi="Consolas" w:cs="Times New Roman"/>
+          <w:color w:val="808080"/>
+          <w:sz w:val="30"/>
+          <w:szCs w:val="30"/>
+          <w:lang w:eastAsia="en-IN" w:bidi="te-IN"/>
+        </w:rPr>
+        <w:t>&gt;</w:t>
+      </w:r>
+      <w:r>
+        <w:rPr>
+          <w:rFonts w:ascii="Consolas" w:eastAsia="Times New Roman" w:hAnsi="Consolas" w:cs="Times New Roman"/>
+          <w:color w:val="FFFFFF"/>
+          <w:sz w:val="30"/>
+          <w:szCs w:val="30"/>
+          <w:lang w:eastAsia="en-IN" w:bidi="te-IN"/>
+        </w:rPr>
+        <w:t>-</w:t>
+      </w:r>
+      <w:r>
+        <w:rPr>
+          <w:rFonts w:ascii="Consolas" w:eastAsia="Times New Roman" w:hAnsi="Consolas" w:cs="Times New Roman"/>
+          <w:color w:val="808080"/>
+          <w:sz w:val="30"/>
+          <w:szCs w:val="30"/>
+          <w:lang w:eastAsia="en-IN" w:bidi="te-IN"/>
+        </w:rPr>
+        <w:t>&lt;/</w:t>
+      </w:r>
+      <w:r>
+        <w:rPr>
+          <w:rFonts w:ascii="Consolas" w:eastAsia="Times New Roman" w:hAnsi="Consolas" w:cs="Times New Roman"/>
+          <w:color w:val="569CD6"/>
+          <w:sz w:val="30"/>
+          <w:szCs w:val="30"/>
+          <w:lang w:eastAsia="en-IN" w:bidi="te-IN"/>
+        </w:rPr>
+        <w:t>button</w:t>
+      </w:r>
+      <w:r>
+        <w:rPr>
+          <w:rFonts w:ascii="Consolas" w:eastAsia="Times New Roman" w:hAnsi="Consolas" w:cs="Times New Roman"/>
+          <w:color w:val="808080"/>
+          <w:sz w:val="30"/>
+          <w:szCs w:val="30"/>
+          <w:lang w:eastAsia="en-IN" w:bidi="te-IN"/>
+        </w:rPr>
+        <w:t>&gt;</w:t>
+      </w:r>
+    </w:p>
+    <w:p>
+      <w:pPr>
+        <w:shd w:val="clear" w:color="auto" w:fill="000000"/>
+        <w:spacing w:after="0" w:line="405" w:lineRule="atLeast"/>
+        <w:rPr>
+          <w:rFonts w:ascii="Consolas" w:eastAsia="Times New Roman" w:hAnsi="Consolas" w:cs="Times New Roman"/>
+          <w:color w:val="FFFFFF"/>
+          <w:sz w:val="30"/>
+          <w:szCs w:val="30"/>
+          <w:lang w:eastAsia="en-IN" w:bidi="te-IN"/>
+        </w:rPr>
+      </w:pPr>
+      <w:r>
+        <w:rPr>
+          <w:rFonts w:ascii="Consolas" w:eastAsia="Times New Roman" w:hAnsi="Consolas" w:cs="Times New Roman"/>
+          <w:color w:val="FFFFFF"/>
+          <w:sz w:val="30"/>
+          <w:szCs w:val="30"/>
+          <w:lang w:eastAsia="en-IN" w:bidi="te-IN"/>
+        </w:rPr>
+        <w:t xml:space="preserve">            </w:t>
+      </w:r>
+      <w:r>
+        <w:rPr>
+          <w:rFonts w:ascii="Consolas" w:eastAsia="Times New Roman" w:hAnsi="Consolas" w:cs="Times New Roman"/>
+          <w:color w:val="808080"/>
+          <w:sz w:val="30"/>
+          <w:szCs w:val="30"/>
+          <w:lang w:eastAsia="en-IN" w:bidi="te-IN"/>
+        </w:rPr>
+        <w:t>&lt;/</w:t>
+      </w:r>
+      <w:r>
+        <w:rPr>
+          <w:rFonts w:ascii="Consolas" w:eastAsia="Times New Roman" w:hAnsi="Consolas" w:cs="Times New Roman"/>
+          <w:color w:val="569CD6"/>
+          <w:sz w:val="30"/>
+          <w:szCs w:val="30"/>
+          <w:lang w:eastAsia="en-IN" w:bidi="te-IN"/>
+        </w:rPr>
+        <w:t>div</w:t>
+      </w:r>
+      <w:r>
+        <w:rPr>
+          <w:rFonts w:ascii="Consolas" w:eastAsia="Times New Roman" w:hAnsi="Consolas" w:cs="Times New Roman"/>
+          <w:color w:val="808080"/>
+          <w:sz w:val="30"/>
+          <w:szCs w:val="30"/>
+          <w:lang w:eastAsia="en-IN" w:bidi="te-IN"/>
+        </w:rPr>
+        <w:t>&gt;</w:t>
+      </w:r>
+    </w:p>
+    <w:p>
+      <w:pPr>
+        <w:shd w:val="clear" w:color="auto" w:fill="000000"/>
+        <w:spacing w:after="0" w:line="405" w:lineRule="atLeast"/>
+        <w:rPr>
+          <w:rFonts w:ascii="Consolas" w:eastAsia="Times New Roman" w:hAnsi="Consolas" w:cs="Times New Roman"/>
+          <w:color w:val="FFFFFF"/>
+          <w:sz w:val="30"/>
+          <w:szCs w:val="30"/>
+          <w:lang w:eastAsia="en-IN" w:bidi="te-IN"/>
+        </w:rPr>
+      </w:pPr>
+      <w:r>
+        <w:rPr>
+          <w:rFonts w:ascii="Consolas" w:eastAsia="Times New Roman" w:hAnsi="Consolas" w:cs="Times New Roman"/>
+          <w:color w:val="FFFFFF"/>
+          <w:sz w:val="30"/>
+          <w:szCs w:val="30"/>
+          <w:lang w:eastAsia="en-IN" w:bidi="te-IN"/>
+        </w:rPr>
+        <w:t xml:space="preserve">        </w:t>
+      </w:r>
+      <w:r>
+        <w:rPr>
+          <w:rFonts w:ascii="Consolas" w:eastAsia="Times New Roman" w:hAnsi="Consolas" w:cs="Times New Roman"/>
+          <w:color w:val="808080"/>
+          <w:sz w:val="30"/>
+          <w:szCs w:val="30"/>
+          <w:lang w:eastAsia="en-IN" w:bidi="te-IN"/>
+        </w:rPr>
+        <w:t>&lt;/</w:t>
+      </w:r>
+      <w:proofErr w:type="spellStart"/>
+      <w:r>
+        <w:rPr>
+          <w:rFonts w:ascii="Consolas" w:eastAsia="Times New Roman" w:hAnsi="Consolas" w:cs="Times New Roman"/>
+          <w:color w:val="569CD6"/>
+          <w:sz w:val="30"/>
+          <w:szCs w:val="30"/>
+          <w:lang w:eastAsia="en-IN" w:bidi="te-IN"/>
+        </w:rPr>
+        <w:t>center</w:t>
+      </w:r>
+      <w:proofErr w:type="spellEnd"/>
+      <w:r>
+        <w:rPr>
+          <w:rFonts w:ascii="Consolas" w:eastAsia="Times New Roman" w:hAnsi="Consolas" w:cs="Times New Roman"/>
+          <w:color w:val="808080"/>
+          <w:sz w:val="30"/>
+          <w:szCs w:val="30"/>
+          <w:lang w:eastAsia="en-IN" w:bidi="te-IN"/>
+        </w:rPr>
+        <w:t>&gt;</w:t>
+      </w:r>
+    </w:p>
+    <w:p>
+      <w:pPr>
+        <w:shd w:val="clear" w:color="auto" w:fill="000000"/>
+        <w:spacing w:after="0" w:line="405" w:lineRule="atLeast"/>
+        <w:rPr>
+          <w:rFonts w:ascii="Consolas" w:eastAsia="Times New Roman" w:hAnsi="Consolas" w:cs="Times New Roman"/>
+          <w:color w:val="FFFFFF"/>
+          <w:sz w:val="30"/>
+          <w:szCs w:val="30"/>
+          <w:lang w:eastAsia="en-IN" w:bidi="te-IN"/>
+        </w:rPr>
+      </w:pPr>
+      <w:r>
+        <w:rPr>
+          <w:rFonts w:ascii="Consolas" w:eastAsia="Times New Roman" w:hAnsi="Consolas" w:cs="Times New Roman"/>
+          <w:color w:val="FFFFFF"/>
+          <w:sz w:val="30"/>
+          <w:szCs w:val="30"/>
+          <w:lang w:eastAsia="en-IN" w:bidi="te-IN"/>
+        </w:rPr>
+        <w:t>    )</w:t>
+      </w:r>
+    </w:p>
+    <w:p>
+      <w:pPr>
+        <w:shd w:val="clear" w:color="auto" w:fill="000000"/>
+        <w:spacing w:after="0" w:line="405" w:lineRule="atLeast"/>
+        <w:rPr>
+          <w:rFonts w:ascii="Consolas" w:eastAsia="Times New Roman" w:hAnsi="Consolas" w:cs="Times New Roman"/>
+          <w:color w:val="FFFFFF"/>
+          <w:sz w:val="30"/>
+          <w:szCs w:val="30"/>
+          <w:lang w:eastAsia="en-IN" w:bidi="te-IN"/>
+        </w:rPr>
+      </w:pPr>
+      <w:r>
+        <w:rPr>
+          <w:rFonts w:ascii="Consolas" w:eastAsia="Times New Roman" w:hAnsi="Consolas" w:cs="Times New Roman"/>
+          <w:color w:val="FFFFFF"/>
+          <w:sz w:val="30"/>
+          <w:szCs w:val="30"/>
+          <w:lang w:eastAsia="en-IN" w:bidi="te-IN"/>
+        </w:rPr>
+        <w:lastRenderedPageBreak/>
+        <w:t>}</w:t>
+      </w:r>
+    </w:p>
+    <w:p>
+      <w:pPr>
+        <w:rPr>
+          <w:b/>
+          <w:bCs/>
+          <w:color w:val="FF0000"/>
+          <w:sz w:val="38"/>
+          <w:szCs w:val="38"/>
+        </w:rPr>
+      </w:pPr>
+    </w:p>
+    <w:p>
+      <w:pPr>
+        <w:rPr>
+          <w:b/>
+          <w:bCs/>
+          <w:color w:val="FF0000"/>
+          <w:sz w:val="38"/>
+          <w:szCs w:val="38"/>
+        </w:rPr>
+      </w:pPr>
+      <w:r>
+        <w:rPr>
+          <w:b/>
+          <w:bCs/>
+          <w:color w:val="FF0000"/>
+          <w:sz w:val="38"/>
+          <w:szCs w:val="38"/>
+        </w:rPr>
+        <w:t xml:space="preserve">Context </w:t>
+      </w:r>
+      <w:proofErr w:type="spellStart"/>
+      <w:proofErr w:type="gramStart"/>
+      <w:r>
+        <w:rPr>
+          <w:b/>
+          <w:bCs/>
+          <w:color w:val="FF0000"/>
+          <w:sz w:val="38"/>
+          <w:szCs w:val="38"/>
+        </w:rPr>
+        <w:t>Api</w:t>
+      </w:r>
+      <w:proofErr w:type="spellEnd"/>
+      <w:proofErr w:type="gramEnd"/>
+      <w:r>
+        <w:rPr>
+          <w:b/>
+          <w:bCs/>
+          <w:color w:val="FF0000"/>
+          <w:sz w:val="38"/>
+          <w:szCs w:val="38"/>
+        </w:rPr>
+        <w:t>:</w:t>
+      </w:r>
+    </w:p>
+    <w:p>
+      <w:pPr>
+        <w:rPr>
+          <w:b/>
+          <w:bCs/>
+          <w:color w:val="FF0000"/>
+          <w:sz w:val="38"/>
+          <w:szCs w:val="38"/>
+        </w:rPr>
+      </w:pPr>
+      <w:r>
+        <w:rPr>
+          <w:b/>
+          <w:bCs/>
+          <w:color w:val="FF0000"/>
+          <w:sz w:val="38"/>
+          <w:szCs w:val="38"/>
+        </w:rPr>
+        <w:drawing>
+          <wp:inline distT="0" distB="0" distL="0" distR="0" wp14:anchorId="6DDEDEF4" wp14:editId="0235D2AC">
+            <wp:extent cx="5731510" cy="3291840"/>
+            <wp:effectExtent l="0" t="0" r="2540" b="3810"/>
+            <wp:docPr id="17" name="Picture 17"/>
+            <wp:cNvGraphicFramePr>
+              <a:graphicFrameLocks xmlns:a="http://schemas.openxmlformats.org/drawingml/2006/main" noChangeAspect="1"/>
+            </wp:cNvGraphicFramePr>
+            <a:graphic xmlns:a="http://schemas.openxmlformats.org/drawingml/2006/main">
+              <a:graphicData uri="http://schemas.openxmlformats.org/drawingml/2006/picture">
+                <pic:pic xmlns:pic="http://schemas.openxmlformats.org/drawingml/2006/picture">
+                  <pic:nvPicPr>
+                    <pic:cNvPr id="1" name=""/>
+                    <pic:cNvPicPr/>
+                  </pic:nvPicPr>
+                  <pic:blipFill>
+                    <a:blip r:embed="rId21"/>
+                    <a:stretch>
+                      <a:fillRect/>
+                    </a:stretch>
+                  </pic:blipFill>
+                  <pic:spPr>
+                    <a:xfrm>
+                      <a:off x="0" y="0"/>
+                      <a:ext cx="5731510" cy="3291840"/>
+                    </a:xfrm>
+                    <a:prstGeom prst="rect">
+                      <a:avLst/>
+                    </a:prstGeom>
+                  </pic:spPr>
+                </pic:pic>
+              </a:graphicData>
+            </a:graphic>
+          </wp:inline>
+        </w:drawing>
+      </w:r>
+    </w:p>
+    <w:p>
+      <w:pPr>
+        <w:rPr>
+          <w:b/>
+          <w:bCs/>
+          <w:color w:val="FF0000"/>
+          <w:sz w:val="38"/>
+          <w:szCs w:val="38"/>
+        </w:rPr>
+      </w:pPr>
+    </w:p>
+    <w:p>
+      <w:pPr>
+        <w:rPr>
+          <w:b/>
+          <w:bCs/>
+          <w:color w:val="FF0000"/>
+          <w:sz w:val="38"/>
+          <w:szCs w:val="38"/>
+        </w:rPr>
+      </w:pPr>
+      <w:r>
+        <w:rPr>
+          <w:b/>
+          <w:bCs/>
+          <w:color w:val="FF0000"/>
+          <w:sz w:val="38"/>
+          <w:szCs w:val="38"/>
+        </w:rPr>
+        <w:t>In App.js</w:t>
+      </w:r>
+    </w:p>
+    <w:p>
+      <w:pPr>
+        <w:shd w:val="clear" w:color="auto" w:fill="000000"/>
+        <w:spacing w:after="0" w:line="405" w:lineRule="atLeast"/>
+        <w:rPr>
+          <w:rFonts w:ascii="Consolas" w:eastAsia="Times New Roman" w:hAnsi="Consolas" w:cs="Times New Roman"/>
+          <w:color w:val="FFFFFF"/>
+          <w:sz w:val="30"/>
+          <w:szCs w:val="30"/>
+          <w:lang w:eastAsia="en-IN" w:bidi="te-IN"/>
+        </w:rPr>
+      </w:pPr>
+      <w:proofErr w:type="gramStart"/>
+      <w:r>
+        <w:rPr>
+          <w:rFonts w:ascii="Consolas" w:eastAsia="Times New Roman" w:hAnsi="Consolas" w:cs="Times New Roman"/>
+          <w:color w:val="C586C0"/>
+          <w:sz w:val="30"/>
+          <w:szCs w:val="30"/>
+          <w:lang w:eastAsia="en-IN" w:bidi="te-IN"/>
+        </w:rPr>
+        <w:t>import</w:t>
+      </w:r>
+      <w:proofErr w:type="gramEnd"/>
+      <w:r>
+        <w:rPr>
+          <w:rFonts w:ascii="Consolas" w:eastAsia="Times New Roman" w:hAnsi="Consolas" w:cs="Times New Roman"/>
+          <w:color w:val="FFFFFF"/>
+          <w:sz w:val="30"/>
+          <w:szCs w:val="30"/>
+          <w:lang w:eastAsia="en-IN" w:bidi="te-IN"/>
+        </w:rPr>
+        <w:t xml:space="preserve"> { </w:t>
+      </w:r>
+      <w:proofErr w:type="spellStart"/>
+      <w:r>
+        <w:rPr>
+          <w:rFonts w:ascii="Consolas" w:eastAsia="Times New Roman" w:hAnsi="Consolas" w:cs="Times New Roman"/>
+          <w:color w:val="9CDCFE"/>
+          <w:sz w:val="30"/>
+          <w:szCs w:val="30"/>
+          <w:lang w:eastAsia="en-IN" w:bidi="te-IN"/>
+        </w:rPr>
+        <w:t>ComponentANuera</w:t>
+      </w:r>
+      <w:proofErr w:type="spellEnd"/>
+      <w:r>
+        <w:rPr>
+          <w:rFonts w:ascii="Consolas" w:eastAsia="Times New Roman" w:hAnsi="Consolas" w:cs="Times New Roman"/>
+          <w:color w:val="FFFFFF"/>
+          <w:sz w:val="30"/>
+          <w:szCs w:val="30"/>
+          <w:lang w:eastAsia="en-IN" w:bidi="te-IN"/>
+        </w:rPr>
+        <w:t xml:space="preserve"> } </w:t>
+      </w:r>
+      <w:r>
+        <w:rPr>
+          <w:rFonts w:ascii="Consolas" w:eastAsia="Times New Roman" w:hAnsi="Consolas" w:cs="Times New Roman"/>
+          <w:color w:val="C586C0"/>
+          <w:sz w:val="30"/>
+          <w:szCs w:val="30"/>
+          <w:lang w:eastAsia="en-IN" w:bidi="te-IN"/>
+        </w:rPr>
+        <w:t>from</w:t>
+      </w:r>
+      <w:r>
+        <w:rPr>
+          <w:rFonts w:ascii="Consolas" w:eastAsia="Times New Roman" w:hAnsi="Consolas" w:cs="Times New Roman"/>
+          <w:color w:val="FFFFFF"/>
+          <w:sz w:val="30"/>
+          <w:szCs w:val="30"/>
+          <w:lang w:eastAsia="en-IN" w:bidi="te-IN"/>
+        </w:rPr>
+        <w:t xml:space="preserve"> </w:t>
+      </w:r>
+      <w:r>
+        <w:rPr>
+          <w:rFonts w:ascii="Consolas" w:eastAsia="Times New Roman" w:hAnsi="Consolas" w:cs="Times New Roman"/>
+          <w:color w:val="CE9178"/>
+          <w:sz w:val="30"/>
+          <w:szCs w:val="30"/>
+          <w:lang w:eastAsia="en-IN" w:bidi="te-IN"/>
+        </w:rPr>
+        <w:t>'./</w:t>
+      </w:r>
+      <w:proofErr w:type="spellStart"/>
+      <w:r>
+        <w:rPr>
+          <w:rFonts w:ascii="Consolas" w:eastAsia="Times New Roman" w:hAnsi="Consolas" w:cs="Times New Roman"/>
+          <w:color w:val="CE9178"/>
+          <w:sz w:val="30"/>
+          <w:szCs w:val="30"/>
+          <w:lang w:eastAsia="en-IN" w:bidi="te-IN"/>
+        </w:rPr>
+        <w:t>context_api</w:t>
+      </w:r>
+      <w:proofErr w:type="spellEnd"/>
+      <w:r>
+        <w:rPr>
+          <w:rFonts w:ascii="Consolas" w:eastAsia="Times New Roman" w:hAnsi="Consolas" w:cs="Times New Roman"/>
+          <w:color w:val="CE9178"/>
+          <w:sz w:val="30"/>
+          <w:szCs w:val="30"/>
+          <w:lang w:eastAsia="en-IN" w:bidi="te-IN"/>
+        </w:rPr>
+        <w:t>/</w:t>
+      </w:r>
+      <w:proofErr w:type="spellStart"/>
+      <w:r>
+        <w:rPr>
+          <w:rFonts w:ascii="Consolas" w:eastAsia="Times New Roman" w:hAnsi="Consolas" w:cs="Times New Roman"/>
+          <w:color w:val="CE9178"/>
+          <w:sz w:val="30"/>
+          <w:szCs w:val="30"/>
+          <w:lang w:eastAsia="en-IN" w:bidi="te-IN"/>
+        </w:rPr>
+        <w:t>component_A</w:t>
+      </w:r>
+      <w:proofErr w:type="spellEnd"/>
+      <w:r>
+        <w:rPr>
+          <w:rFonts w:ascii="Consolas" w:eastAsia="Times New Roman" w:hAnsi="Consolas" w:cs="Times New Roman"/>
+          <w:color w:val="CE9178"/>
+          <w:sz w:val="30"/>
+          <w:szCs w:val="30"/>
+          <w:lang w:eastAsia="en-IN" w:bidi="te-IN"/>
+        </w:rPr>
+        <w:t>'</w:t>
+      </w:r>
+    </w:p>
+    <w:p>
+      <w:pPr>
+        <w:shd w:val="clear" w:color="auto" w:fill="000000"/>
+        <w:spacing w:after="0" w:line="405" w:lineRule="atLeast"/>
+        <w:rPr>
+          <w:rFonts w:ascii="Consolas" w:eastAsia="Times New Roman" w:hAnsi="Consolas" w:cs="Times New Roman"/>
+          <w:color w:val="FFFFFF"/>
+          <w:sz w:val="30"/>
+          <w:szCs w:val="30"/>
+          <w:lang w:eastAsia="en-IN" w:bidi="te-IN"/>
+        </w:rPr>
+      </w:pPr>
+      <w:proofErr w:type="gramStart"/>
+      <w:r>
+        <w:rPr>
+          <w:rFonts w:ascii="Consolas" w:eastAsia="Times New Roman" w:hAnsi="Consolas" w:cs="Times New Roman"/>
+          <w:color w:val="C586C0"/>
+          <w:sz w:val="30"/>
+          <w:szCs w:val="30"/>
+          <w:lang w:eastAsia="en-IN" w:bidi="te-IN"/>
+        </w:rPr>
+        <w:t>import</w:t>
+      </w:r>
+      <w:proofErr w:type="gramEnd"/>
+      <w:r>
+        <w:rPr>
+          <w:rFonts w:ascii="Consolas" w:eastAsia="Times New Roman" w:hAnsi="Consolas" w:cs="Times New Roman"/>
+          <w:color w:val="FFFFFF"/>
+          <w:sz w:val="30"/>
+          <w:szCs w:val="30"/>
+          <w:lang w:eastAsia="en-IN" w:bidi="te-IN"/>
+        </w:rPr>
+        <w:t xml:space="preserve"> { </w:t>
+      </w:r>
+      <w:proofErr w:type="spellStart"/>
+      <w:r>
+        <w:rPr>
+          <w:rFonts w:ascii="Consolas" w:eastAsia="Times New Roman" w:hAnsi="Consolas" w:cs="Times New Roman"/>
+          <w:color w:val="9CDCFE"/>
+          <w:sz w:val="30"/>
+          <w:szCs w:val="30"/>
+          <w:lang w:eastAsia="en-IN" w:bidi="te-IN"/>
+        </w:rPr>
+        <w:t>ComponentBNuera</w:t>
+      </w:r>
+      <w:proofErr w:type="spellEnd"/>
+      <w:r>
+        <w:rPr>
+          <w:rFonts w:ascii="Consolas" w:eastAsia="Times New Roman" w:hAnsi="Consolas" w:cs="Times New Roman"/>
+          <w:color w:val="FFFFFF"/>
+          <w:sz w:val="30"/>
+          <w:szCs w:val="30"/>
+          <w:lang w:eastAsia="en-IN" w:bidi="te-IN"/>
+        </w:rPr>
+        <w:t xml:space="preserve"> } </w:t>
+      </w:r>
+      <w:r>
+        <w:rPr>
+          <w:rFonts w:ascii="Consolas" w:eastAsia="Times New Roman" w:hAnsi="Consolas" w:cs="Times New Roman"/>
+          <w:color w:val="C586C0"/>
+          <w:sz w:val="30"/>
+          <w:szCs w:val="30"/>
+          <w:lang w:eastAsia="en-IN" w:bidi="te-IN"/>
+        </w:rPr>
+        <w:t>from</w:t>
+      </w:r>
+      <w:r>
+        <w:rPr>
+          <w:rFonts w:ascii="Consolas" w:eastAsia="Times New Roman" w:hAnsi="Consolas" w:cs="Times New Roman"/>
+          <w:color w:val="FFFFFF"/>
+          <w:sz w:val="30"/>
+          <w:szCs w:val="30"/>
+          <w:lang w:eastAsia="en-IN" w:bidi="te-IN"/>
+        </w:rPr>
+        <w:t xml:space="preserve"> </w:t>
+      </w:r>
+      <w:r>
+        <w:rPr>
+          <w:rFonts w:ascii="Consolas" w:eastAsia="Times New Roman" w:hAnsi="Consolas" w:cs="Times New Roman"/>
+          <w:color w:val="CE9178"/>
+          <w:sz w:val="30"/>
+          <w:szCs w:val="30"/>
+          <w:lang w:eastAsia="en-IN" w:bidi="te-IN"/>
+        </w:rPr>
+        <w:t>'./</w:t>
+      </w:r>
+      <w:proofErr w:type="spellStart"/>
+      <w:r>
+        <w:rPr>
+          <w:rFonts w:ascii="Consolas" w:eastAsia="Times New Roman" w:hAnsi="Consolas" w:cs="Times New Roman"/>
+          <w:color w:val="CE9178"/>
+          <w:sz w:val="30"/>
+          <w:szCs w:val="30"/>
+          <w:lang w:eastAsia="en-IN" w:bidi="te-IN"/>
+        </w:rPr>
+        <w:t>context_api</w:t>
+      </w:r>
+      <w:proofErr w:type="spellEnd"/>
+      <w:r>
+        <w:rPr>
+          <w:rFonts w:ascii="Consolas" w:eastAsia="Times New Roman" w:hAnsi="Consolas" w:cs="Times New Roman"/>
+          <w:color w:val="CE9178"/>
+          <w:sz w:val="30"/>
+          <w:szCs w:val="30"/>
+          <w:lang w:eastAsia="en-IN" w:bidi="te-IN"/>
+        </w:rPr>
+        <w:t>/</w:t>
+      </w:r>
+      <w:proofErr w:type="spellStart"/>
+      <w:r>
+        <w:rPr>
+          <w:rFonts w:ascii="Consolas" w:eastAsia="Times New Roman" w:hAnsi="Consolas" w:cs="Times New Roman"/>
+          <w:color w:val="CE9178"/>
+          <w:sz w:val="30"/>
+          <w:szCs w:val="30"/>
+          <w:lang w:eastAsia="en-IN" w:bidi="te-IN"/>
+        </w:rPr>
+        <w:t>component_B</w:t>
+      </w:r>
+      <w:proofErr w:type="spellEnd"/>
+      <w:r>
+        <w:rPr>
+          <w:rFonts w:ascii="Consolas" w:eastAsia="Times New Roman" w:hAnsi="Consolas" w:cs="Times New Roman"/>
+          <w:color w:val="CE9178"/>
+          <w:sz w:val="30"/>
+          <w:szCs w:val="30"/>
+          <w:lang w:eastAsia="en-IN" w:bidi="te-IN"/>
+        </w:rPr>
+        <w:t>'</w:t>
+      </w:r>
+    </w:p>
+    <w:p>
+      <w:pPr>
+        <w:shd w:val="clear" w:color="auto" w:fill="000000"/>
+        <w:spacing w:after="0" w:line="405" w:lineRule="atLeast"/>
+        <w:rPr>
+          <w:rFonts w:ascii="Consolas" w:eastAsia="Times New Roman" w:hAnsi="Consolas" w:cs="Times New Roman"/>
+          <w:color w:val="FFFFFF"/>
+          <w:sz w:val="30"/>
+          <w:szCs w:val="30"/>
+          <w:lang w:eastAsia="en-IN" w:bidi="te-IN"/>
+        </w:rPr>
+      </w:pPr>
+      <w:proofErr w:type="gramStart"/>
+      <w:r>
+        <w:rPr>
+          <w:rFonts w:ascii="Consolas" w:eastAsia="Times New Roman" w:hAnsi="Consolas" w:cs="Times New Roman"/>
+          <w:color w:val="C586C0"/>
+          <w:sz w:val="30"/>
+          <w:szCs w:val="30"/>
+          <w:lang w:eastAsia="en-IN" w:bidi="te-IN"/>
+        </w:rPr>
+        <w:t>import</w:t>
+      </w:r>
+      <w:proofErr w:type="gramEnd"/>
+      <w:r>
+        <w:rPr>
+          <w:rFonts w:ascii="Consolas" w:eastAsia="Times New Roman" w:hAnsi="Consolas" w:cs="Times New Roman"/>
+          <w:color w:val="FFFFFF"/>
+          <w:sz w:val="30"/>
+          <w:szCs w:val="30"/>
+          <w:lang w:eastAsia="en-IN" w:bidi="te-IN"/>
+        </w:rPr>
+        <w:t xml:space="preserve"> { </w:t>
+      </w:r>
+      <w:proofErr w:type="spellStart"/>
+      <w:r>
+        <w:rPr>
+          <w:rFonts w:ascii="Consolas" w:eastAsia="Times New Roman" w:hAnsi="Consolas" w:cs="Times New Roman"/>
+          <w:color w:val="9CDCFE"/>
+          <w:sz w:val="30"/>
+          <w:szCs w:val="30"/>
+          <w:lang w:eastAsia="en-IN" w:bidi="te-IN"/>
+        </w:rPr>
+        <w:t>createContext</w:t>
+      </w:r>
+      <w:r>
+        <w:rPr>
+          <w:rFonts w:ascii="Consolas" w:eastAsia="Times New Roman" w:hAnsi="Consolas" w:cs="Times New Roman"/>
+          <w:color w:val="FFFFFF"/>
+          <w:sz w:val="30"/>
+          <w:szCs w:val="30"/>
+          <w:lang w:eastAsia="en-IN" w:bidi="te-IN"/>
+        </w:rPr>
+        <w:t>,</w:t>
+      </w:r>
+      <w:r>
+        <w:rPr>
+          <w:rFonts w:ascii="Consolas" w:eastAsia="Times New Roman" w:hAnsi="Consolas" w:cs="Times New Roman"/>
+          <w:color w:val="9CDCFE"/>
+          <w:sz w:val="30"/>
+          <w:szCs w:val="30"/>
+          <w:lang w:eastAsia="en-IN" w:bidi="te-IN"/>
+        </w:rPr>
+        <w:t>useState</w:t>
+      </w:r>
+      <w:proofErr w:type="spellEnd"/>
+      <w:r>
+        <w:rPr>
+          <w:rFonts w:ascii="Consolas" w:eastAsia="Times New Roman" w:hAnsi="Consolas" w:cs="Times New Roman"/>
+          <w:color w:val="FFFFFF"/>
+          <w:sz w:val="30"/>
+          <w:szCs w:val="30"/>
+          <w:lang w:eastAsia="en-IN" w:bidi="te-IN"/>
+        </w:rPr>
+        <w:t xml:space="preserve"> } </w:t>
+      </w:r>
+      <w:r>
+        <w:rPr>
+          <w:rFonts w:ascii="Consolas" w:eastAsia="Times New Roman" w:hAnsi="Consolas" w:cs="Times New Roman"/>
+          <w:color w:val="C586C0"/>
+          <w:sz w:val="30"/>
+          <w:szCs w:val="30"/>
+          <w:lang w:eastAsia="en-IN" w:bidi="te-IN"/>
+        </w:rPr>
+        <w:t>from</w:t>
+      </w:r>
+      <w:r>
+        <w:rPr>
+          <w:rFonts w:ascii="Consolas" w:eastAsia="Times New Roman" w:hAnsi="Consolas" w:cs="Times New Roman"/>
+          <w:color w:val="FFFFFF"/>
+          <w:sz w:val="30"/>
+          <w:szCs w:val="30"/>
+          <w:lang w:eastAsia="en-IN" w:bidi="te-IN"/>
+        </w:rPr>
+        <w:t xml:space="preserve"> </w:t>
+      </w:r>
+      <w:r>
+        <w:rPr>
+          <w:rFonts w:ascii="Consolas" w:eastAsia="Times New Roman" w:hAnsi="Consolas" w:cs="Times New Roman"/>
+          <w:color w:val="CE9178"/>
+          <w:sz w:val="30"/>
+          <w:szCs w:val="30"/>
+          <w:lang w:eastAsia="en-IN" w:bidi="te-IN"/>
+        </w:rPr>
+        <w:t>'react'</w:t>
+      </w:r>
+    </w:p>
+    <w:p>
+      <w:pPr>
+        <w:shd w:val="clear" w:color="auto" w:fill="000000"/>
+        <w:spacing w:after="0" w:line="405" w:lineRule="atLeast"/>
+        <w:rPr>
+          <w:rFonts w:ascii="Consolas" w:eastAsia="Times New Roman" w:hAnsi="Consolas" w:cs="Times New Roman"/>
+          <w:color w:val="FFFFFF"/>
+          <w:sz w:val="30"/>
+          <w:szCs w:val="30"/>
+          <w:lang w:eastAsia="en-IN" w:bidi="te-IN"/>
+        </w:rPr>
+      </w:pPr>
+    </w:p>
+    <w:p>
+      <w:pPr>
+        <w:shd w:val="clear" w:color="auto" w:fill="000000"/>
+        <w:spacing w:after="0" w:line="405" w:lineRule="atLeast"/>
+        <w:rPr>
+          <w:rFonts w:ascii="Consolas" w:eastAsia="Times New Roman" w:hAnsi="Consolas" w:cs="Times New Roman"/>
+          <w:color w:val="FFFFFF"/>
+          <w:sz w:val="30"/>
+          <w:szCs w:val="30"/>
+          <w:lang w:eastAsia="en-IN" w:bidi="te-IN"/>
+        </w:rPr>
+      </w:pPr>
+      <w:proofErr w:type="gramStart"/>
+      <w:r>
+        <w:rPr>
+          <w:rFonts w:ascii="Consolas" w:eastAsia="Times New Roman" w:hAnsi="Consolas" w:cs="Times New Roman"/>
+          <w:color w:val="C586C0"/>
+          <w:sz w:val="30"/>
+          <w:szCs w:val="30"/>
+          <w:lang w:eastAsia="en-IN" w:bidi="te-IN"/>
+        </w:rPr>
+        <w:t>export</w:t>
+      </w:r>
+      <w:proofErr w:type="gramEnd"/>
+      <w:r>
+        <w:rPr>
+          <w:rFonts w:ascii="Consolas" w:eastAsia="Times New Roman" w:hAnsi="Consolas" w:cs="Times New Roman"/>
+          <w:color w:val="FFFFFF"/>
+          <w:sz w:val="30"/>
+          <w:szCs w:val="30"/>
+          <w:lang w:eastAsia="en-IN" w:bidi="te-IN"/>
+        </w:rPr>
+        <w:t xml:space="preserve"> </w:t>
+      </w:r>
+      <w:proofErr w:type="spellStart"/>
+      <w:r>
+        <w:rPr>
+          <w:rFonts w:ascii="Consolas" w:eastAsia="Times New Roman" w:hAnsi="Consolas" w:cs="Times New Roman"/>
+          <w:color w:val="569CD6"/>
+          <w:sz w:val="30"/>
+          <w:szCs w:val="30"/>
+          <w:lang w:eastAsia="en-IN" w:bidi="te-IN"/>
+        </w:rPr>
+        <w:t>const</w:t>
+      </w:r>
+      <w:proofErr w:type="spellEnd"/>
+      <w:r>
+        <w:rPr>
+          <w:rFonts w:ascii="Consolas" w:eastAsia="Times New Roman" w:hAnsi="Consolas" w:cs="Times New Roman"/>
+          <w:color w:val="FFFFFF"/>
+          <w:sz w:val="30"/>
+          <w:szCs w:val="30"/>
+          <w:lang w:eastAsia="en-IN" w:bidi="te-IN"/>
+        </w:rPr>
+        <w:t xml:space="preserve"> </w:t>
+      </w:r>
+      <w:r>
+        <w:rPr>
+          <w:rFonts w:ascii="Consolas" w:eastAsia="Times New Roman" w:hAnsi="Consolas" w:cs="Times New Roman"/>
+          <w:color w:val="9CDCFE"/>
+          <w:sz w:val="30"/>
+          <w:szCs w:val="30"/>
+          <w:lang w:eastAsia="en-IN" w:bidi="te-IN"/>
+        </w:rPr>
+        <w:t>store</w:t>
+      </w:r>
+      <w:r>
+        <w:rPr>
+          <w:rFonts w:ascii="Consolas" w:eastAsia="Times New Roman" w:hAnsi="Consolas" w:cs="Times New Roman"/>
+          <w:color w:val="D4D4D4"/>
+          <w:sz w:val="30"/>
+          <w:szCs w:val="30"/>
+          <w:lang w:eastAsia="en-IN" w:bidi="te-IN"/>
+        </w:rPr>
+        <w:t>=</w:t>
+      </w:r>
+      <w:proofErr w:type="spellStart"/>
+      <w:r>
+        <w:rPr>
+          <w:rFonts w:ascii="Consolas" w:eastAsia="Times New Roman" w:hAnsi="Consolas" w:cs="Times New Roman"/>
+          <w:color w:val="DCDCAA"/>
+          <w:sz w:val="30"/>
+          <w:szCs w:val="30"/>
+          <w:lang w:eastAsia="en-IN" w:bidi="te-IN"/>
+        </w:rPr>
+        <w:t>createContext</w:t>
+      </w:r>
+      <w:proofErr w:type="spellEnd"/>
+      <w:r>
+        <w:rPr>
+          <w:rFonts w:ascii="Consolas" w:eastAsia="Times New Roman" w:hAnsi="Consolas" w:cs="Times New Roman"/>
+          <w:color w:val="FFFFFF"/>
+          <w:sz w:val="30"/>
+          <w:szCs w:val="30"/>
+          <w:lang w:eastAsia="en-IN" w:bidi="te-IN"/>
+        </w:rPr>
+        <w:t>();</w:t>
+      </w:r>
+    </w:p>
+    <w:p>
+      <w:pPr>
+        <w:shd w:val="clear" w:color="auto" w:fill="000000"/>
+        <w:spacing w:after="0" w:line="405" w:lineRule="atLeast"/>
+        <w:rPr>
+          <w:rFonts w:ascii="Consolas" w:eastAsia="Times New Roman" w:hAnsi="Consolas" w:cs="Times New Roman"/>
+          <w:color w:val="FFFFFF"/>
+          <w:sz w:val="30"/>
+          <w:szCs w:val="30"/>
+          <w:lang w:eastAsia="en-IN" w:bidi="te-IN"/>
+        </w:rPr>
+      </w:pPr>
+    </w:p>
+    <w:p>
+      <w:pPr>
+        <w:shd w:val="clear" w:color="auto" w:fill="000000"/>
+        <w:spacing w:after="0" w:line="405" w:lineRule="atLeast"/>
+        <w:rPr>
+          <w:rFonts w:ascii="Consolas" w:eastAsia="Times New Roman" w:hAnsi="Consolas" w:cs="Times New Roman"/>
+          <w:color w:val="FFFFFF"/>
+          <w:sz w:val="30"/>
+          <w:szCs w:val="30"/>
+          <w:lang w:eastAsia="en-IN" w:bidi="te-IN"/>
+        </w:rPr>
+      </w:pPr>
+      <w:proofErr w:type="spellStart"/>
+      <w:proofErr w:type="gramStart"/>
+      <w:r>
+        <w:rPr>
+          <w:rFonts w:ascii="Consolas" w:eastAsia="Times New Roman" w:hAnsi="Consolas" w:cs="Times New Roman"/>
+          <w:color w:val="569CD6"/>
+          <w:sz w:val="30"/>
+          <w:szCs w:val="30"/>
+          <w:lang w:eastAsia="en-IN" w:bidi="te-IN"/>
+        </w:rPr>
+        <w:t>const</w:t>
+      </w:r>
+      <w:proofErr w:type="spellEnd"/>
+      <w:proofErr w:type="gramEnd"/>
+      <w:r>
+        <w:rPr>
+          <w:rFonts w:ascii="Consolas" w:eastAsia="Times New Roman" w:hAnsi="Consolas" w:cs="Times New Roman"/>
+          <w:color w:val="FFFFFF"/>
+          <w:sz w:val="30"/>
+          <w:szCs w:val="30"/>
+          <w:lang w:eastAsia="en-IN" w:bidi="te-IN"/>
+        </w:rPr>
+        <w:t xml:space="preserve"> </w:t>
+      </w:r>
+      <w:r>
+        <w:rPr>
+          <w:rFonts w:ascii="Consolas" w:eastAsia="Times New Roman" w:hAnsi="Consolas" w:cs="Times New Roman"/>
+          <w:color w:val="DCDCAA"/>
+          <w:sz w:val="30"/>
+          <w:szCs w:val="30"/>
+          <w:lang w:eastAsia="en-IN" w:bidi="te-IN"/>
+        </w:rPr>
+        <w:t>App</w:t>
+      </w:r>
+      <w:r>
+        <w:rPr>
+          <w:rFonts w:ascii="Consolas" w:eastAsia="Times New Roman" w:hAnsi="Consolas" w:cs="Times New Roman"/>
+          <w:color w:val="D4D4D4"/>
+          <w:sz w:val="30"/>
+          <w:szCs w:val="30"/>
+          <w:lang w:eastAsia="en-IN" w:bidi="te-IN"/>
+        </w:rPr>
+        <w:t>=</w:t>
+      </w:r>
+      <w:r>
+        <w:rPr>
+          <w:rFonts w:ascii="Consolas" w:eastAsia="Times New Roman" w:hAnsi="Consolas" w:cs="Times New Roman"/>
+          <w:color w:val="FFFFFF"/>
+          <w:sz w:val="30"/>
+          <w:szCs w:val="30"/>
+          <w:lang w:eastAsia="en-IN" w:bidi="te-IN"/>
+        </w:rPr>
+        <w:t>()</w:t>
+      </w:r>
+      <w:r>
+        <w:rPr>
+          <w:rFonts w:ascii="Consolas" w:eastAsia="Times New Roman" w:hAnsi="Consolas" w:cs="Times New Roman"/>
+          <w:color w:val="569CD6"/>
+          <w:sz w:val="30"/>
+          <w:szCs w:val="30"/>
+          <w:lang w:eastAsia="en-IN" w:bidi="te-IN"/>
+        </w:rPr>
+        <w:t>=&gt;</w:t>
+      </w:r>
+      <w:r>
+        <w:rPr>
+          <w:rFonts w:ascii="Consolas" w:eastAsia="Times New Roman" w:hAnsi="Consolas" w:cs="Times New Roman"/>
+          <w:color w:val="FFFFFF"/>
+          <w:sz w:val="30"/>
+          <w:szCs w:val="30"/>
+          <w:lang w:eastAsia="en-IN" w:bidi="te-IN"/>
+        </w:rPr>
+        <w:t>{</w:t>
+      </w:r>
+    </w:p>
+    <w:p>
+      <w:pPr>
+        <w:shd w:val="clear" w:color="auto" w:fill="000000"/>
+        <w:spacing w:after="0" w:line="405" w:lineRule="atLeast"/>
+        <w:rPr>
+          <w:rFonts w:ascii="Consolas" w:eastAsia="Times New Roman" w:hAnsi="Consolas" w:cs="Times New Roman"/>
+          <w:color w:val="FFFFFF"/>
+          <w:sz w:val="30"/>
+          <w:szCs w:val="30"/>
+          <w:lang w:eastAsia="en-IN" w:bidi="te-IN"/>
+        </w:rPr>
+      </w:pPr>
+      <w:r>
+        <w:rPr>
+          <w:rFonts w:ascii="Consolas" w:eastAsia="Times New Roman" w:hAnsi="Consolas" w:cs="Times New Roman"/>
+          <w:color w:val="FFFFFF"/>
+          <w:sz w:val="30"/>
+          <w:szCs w:val="30"/>
+          <w:lang w:eastAsia="en-IN" w:bidi="te-IN"/>
+        </w:rPr>
+        <w:t xml:space="preserve">  </w:t>
+      </w:r>
+      <w:proofErr w:type="spellStart"/>
+      <w:proofErr w:type="gramStart"/>
+      <w:r>
+        <w:rPr>
+          <w:rFonts w:ascii="Consolas" w:eastAsia="Times New Roman" w:hAnsi="Consolas" w:cs="Times New Roman"/>
+          <w:color w:val="569CD6"/>
+          <w:sz w:val="30"/>
+          <w:szCs w:val="30"/>
+          <w:lang w:eastAsia="en-IN" w:bidi="te-IN"/>
+        </w:rPr>
+        <w:t>const</w:t>
+      </w:r>
+      <w:proofErr w:type="spellEnd"/>
+      <w:proofErr w:type="gramEnd"/>
+      <w:r>
+        <w:rPr>
+          <w:rFonts w:ascii="Consolas" w:eastAsia="Times New Roman" w:hAnsi="Consolas" w:cs="Times New Roman"/>
+          <w:color w:val="FFFFFF"/>
+          <w:sz w:val="30"/>
+          <w:szCs w:val="30"/>
+          <w:lang w:eastAsia="en-IN" w:bidi="te-IN"/>
+        </w:rPr>
+        <w:t xml:space="preserve"> [</w:t>
+      </w:r>
+      <w:proofErr w:type="spellStart"/>
+      <w:r>
+        <w:rPr>
+          <w:rFonts w:ascii="Consolas" w:eastAsia="Times New Roman" w:hAnsi="Consolas" w:cs="Times New Roman"/>
+          <w:color w:val="9CDCFE"/>
+          <w:sz w:val="30"/>
+          <w:szCs w:val="30"/>
+          <w:lang w:eastAsia="en-IN" w:bidi="te-IN"/>
+        </w:rPr>
+        <w:t>past</w:t>
+      </w:r>
+      <w:r>
+        <w:rPr>
+          <w:rFonts w:ascii="Consolas" w:eastAsia="Times New Roman" w:hAnsi="Consolas" w:cs="Times New Roman"/>
+          <w:color w:val="FFFFFF"/>
+          <w:sz w:val="30"/>
+          <w:szCs w:val="30"/>
+          <w:lang w:eastAsia="en-IN" w:bidi="te-IN"/>
+        </w:rPr>
+        <w:t>,</w:t>
+      </w:r>
+      <w:r>
+        <w:rPr>
+          <w:rFonts w:ascii="Consolas" w:eastAsia="Times New Roman" w:hAnsi="Consolas" w:cs="Times New Roman"/>
+          <w:color w:val="DCDCAA"/>
+          <w:sz w:val="30"/>
+          <w:szCs w:val="30"/>
+          <w:lang w:eastAsia="en-IN" w:bidi="te-IN"/>
+        </w:rPr>
+        <w:t>now</w:t>
+      </w:r>
+      <w:proofErr w:type="spellEnd"/>
+      <w:r>
+        <w:rPr>
+          <w:rFonts w:ascii="Consolas" w:eastAsia="Times New Roman" w:hAnsi="Consolas" w:cs="Times New Roman"/>
+          <w:color w:val="FFFFFF"/>
+          <w:sz w:val="30"/>
+          <w:szCs w:val="30"/>
+          <w:lang w:eastAsia="en-IN" w:bidi="te-IN"/>
+        </w:rPr>
+        <w:t>]</w:t>
+      </w:r>
+      <w:r>
+        <w:rPr>
+          <w:rFonts w:ascii="Consolas" w:eastAsia="Times New Roman" w:hAnsi="Consolas" w:cs="Times New Roman"/>
+          <w:color w:val="D4D4D4"/>
+          <w:sz w:val="30"/>
+          <w:szCs w:val="30"/>
+          <w:lang w:eastAsia="en-IN" w:bidi="te-IN"/>
+        </w:rPr>
+        <w:t>=</w:t>
+      </w:r>
+      <w:proofErr w:type="spellStart"/>
+      <w:r>
+        <w:rPr>
+          <w:rFonts w:ascii="Consolas" w:eastAsia="Times New Roman" w:hAnsi="Consolas" w:cs="Times New Roman"/>
+          <w:color w:val="DCDCAA"/>
+          <w:sz w:val="30"/>
+          <w:szCs w:val="30"/>
+          <w:lang w:eastAsia="en-IN" w:bidi="te-IN"/>
+        </w:rPr>
+        <w:t>useState</w:t>
+      </w:r>
+      <w:proofErr w:type="spellEnd"/>
+      <w:r>
+        <w:rPr>
+          <w:rFonts w:ascii="Consolas" w:eastAsia="Times New Roman" w:hAnsi="Consolas" w:cs="Times New Roman"/>
+          <w:color w:val="FFFFFF"/>
+          <w:sz w:val="30"/>
+          <w:szCs w:val="30"/>
+          <w:lang w:eastAsia="en-IN" w:bidi="te-IN"/>
+        </w:rPr>
+        <w:t>(</w:t>
+      </w:r>
+      <w:r>
+        <w:rPr>
+          <w:rFonts w:ascii="Consolas" w:eastAsia="Times New Roman" w:hAnsi="Consolas" w:cs="Times New Roman"/>
+          <w:color w:val="B5CEA8"/>
+          <w:sz w:val="30"/>
+          <w:szCs w:val="30"/>
+          <w:lang w:eastAsia="en-IN" w:bidi="te-IN"/>
+        </w:rPr>
+        <w:t>0</w:t>
+      </w:r>
+      <w:r>
+        <w:rPr>
+          <w:rFonts w:ascii="Consolas" w:eastAsia="Times New Roman" w:hAnsi="Consolas" w:cs="Times New Roman"/>
+          <w:color w:val="FFFFFF"/>
+          <w:sz w:val="30"/>
+          <w:szCs w:val="30"/>
+          <w:lang w:eastAsia="en-IN" w:bidi="te-IN"/>
+        </w:rPr>
+        <w:t>)</w:t>
+      </w:r>
+    </w:p>
+    <w:p>
+      <w:pPr>
+        <w:shd w:val="clear" w:color="auto" w:fill="000000"/>
+        <w:spacing w:after="0" w:line="405" w:lineRule="atLeast"/>
+        <w:rPr>
+          <w:rFonts w:ascii="Consolas" w:eastAsia="Times New Roman" w:hAnsi="Consolas" w:cs="Times New Roman"/>
+          <w:color w:val="FFFFFF"/>
+          <w:sz w:val="30"/>
+          <w:szCs w:val="30"/>
+          <w:lang w:eastAsia="en-IN" w:bidi="te-IN"/>
+        </w:rPr>
+      </w:pPr>
+      <w:r>
+        <w:rPr>
+          <w:rFonts w:ascii="Consolas" w:eastAsia="Times New Roman" w:hAnsi="Consolas" w:cs="Times New Roman"/>
+          <w:color w:val="FFFFFF"/>
+          <w:sz w:val="30"/>
+          <w:szCs w:val="30"/>
+          <w:lang w:eastAsia="en-IN" w:bidi="te-IN"/>
+        </w:rPr>
+        <w:t xml:space="preserve">  </w:t>
+      </w:r>
+      <w:proofErr w:type="gramStart"/>
+      <w:r>
+        <w:rPr>
+          <w:rFonts w:ascii="Consolas" w:eastAsia="Times New Roman" w:hAnsi="Consolas" w:cs="Times New Roman"/>
+          <w:color w:val="C586C0"/>
+          <w:sz w:val="30"/>
+          <w:szCs w:val="30"/>
+          <w:lang w:eastAsia="en-IN" w:bidi="te-IN"/>
+        </w:rPr>
+        <w:t>return</w:t>
+      </w:r>
+      <w:r>
+        <w:rPr>
+          <w:rFonts w:ascii="Consolas" w:eastAsia="Times New Roman" w:hAnsi="Consolas" w:cs="Times New Roman"/>
+          <w:color w:val="FFFFFF"/>
+          <w:sz w:val="30"/>
+          <w:szCs w:val="30"/>
+          <w:lang w:eastAsia="en-IN" w:bidi="te-IN"/>
+        </w:rPr>
+        <w:t>(</w:t>
+      </w:r>
+      <w:proofErr w:type="gramEnd"/>
+    </w:p>
+    <w:p>
+      <w:pPr>
+        <w:shd w:val="clear" w:color="auto" w:fill="000000"/>
+        <w:spacing w:after="0" w:line="405" w:lineRule="atLeast"/>
+        <w:rPr>
+          <w:rFonts w:ascii="Consolas" w:eastAsia="Times New Roman" w:hAnsi="Consolas" w:cs="Times New Roman"/>
+          <w:color w:val="FFFFFF"/>
+          <w:sz w:val="30"/>
+          <w:szCs w:val="30"/>
+          <w:lang w:eastAsia="en-IN" w:bidi="te-IN"/>
+        </w:rPr>
+      </w:pPr>
+      <w:r>
+        <w:rPr>
+          <w:rFonts w:ascii="Consolas" w:eastAsia="Times New Roman" w:hAnsi="Consolas" w:cs="Times New Roman"/>
+          <w:color w:val="FFFFFF"/>
+          <w:sz w:val="30"/>
+          <w:szCs w:val="30"/>
+          <w:lang w:eastAsia="en-IN" w:bidi="te-IN"/>
+        </w:rPr>
+        <w:t xml:space="preserve">    </w:t>
+      </w:r>
+      <w:r>
+        <w:rPr>
+          <w:rFonts w:ascii="Consolas" w:eastAsia="Times New Roman" w:hAnsi="Consolas" w:cs="Times New Roman"/>
+          <w:color w:val="808080"/>
+          <w:sz w:val="30"/>
+          <w:szCs w:val="30"/>
+          <w:lang w:eastAsia="en-IN" w:bidi="te-IN"/>
+        </w:rPr>
+        <w:t>&lt;</w:t>
+      </w:r>
+      <w:proofErr w:type="spellStart"/>
+      <w:r>
+        <w:rPr>
+          <w:rFonts w:ascii="Consolas" w:eastAsia="Times New Roman" w:hAnsi="Consolas" w:cs="Times New Roman"/>
+          <w:color w:val="4EC9B0"/>
+          <w:sz w:val="30"/>
+          <w:szCs w:val="30"/>
+          <w:lang w:eastAsia="en-IN" w:bidi="te-IN"/>
+        </w:rPr>
+        <w:t>store.Provider</w:t>
+      </w:r>
+      <w:proofErr w:type="spellEnd"/>
+      <w:r>
+        <w:rPr>
+          <w:rFonts w:ascii="Consolas" w:eastAsia="Times New Roman" w:hAnsi="Consolas" w:cs="Times New Roman"/>
+          <w:color w:val="FFFFFF"/>
+          <w:sz w:val="30"/>
+          <w:szCs w:val="30"/>
+          <w:lang w:eastAsia="en-IN" w:bidi="te-IN"/>
+        </w:rPr>
+        <w:t xml:space="preserve"> </w:t>
+      </w:r>
+      <w:r>
+        <w:rPr>
+          <w:rFonts w:ascii="Consolas" w:eastAsia="Times New Roman" w:hAnsi="Consolas" w:cs="Times New Roman"/>
+          <w:color w:val="9CDCFE"/>
+          <w:sz w:val="30"/>
+          <w:szCs w:val="30"/>
+          <w:lang w:eastAsia="en-IN" w:bidi="te-IN"/>
+        </w:rPr>
+        <w:t>value</w:t>
+      </w:r>
+      <w:proofErr w:type="gramStart"/>
+      <w:r>
+        <w:rPr>
+          <w:rFonts w:ascii="Consolas" w:eastAsia="Times New Roman" w:hAnsi="Consolas" w:cs="Times New Roman"/>
+          <w:color w:val="D4D4D4"/>
+          <w:sz w:val="30"/>
+          <w:szCs w:val="30"/>
+          <w:lang w:eastAsia="en-IN" w:bidi="te-IN"/>
+        </w:rPr>
+        <w:t>=</w:t>
+      </w:r>
+      <w:r>
+        <w:rPr>
+          <w:rFonts w:ascii="Consolas" w:eastAsia="Times New Roman" w:hAnsi="Consolas" w:cs="Times New Roman"/>
+          <w:color w:val="569CD6"/>
+          <w:sz w:val="30"/>
+          <w:szCs w:val="30"/>
+          <w:lang w:eastAsia="en-IN" w:bidi="te-IN"/>
+        </w:rPr>
+        <w:t>{</w:t>
+      </w:r>
+      <w:proofErr w:type="gramEnd"/>
+      <w:r>
+        <w:rPr>
+          <w:rFonts w:ascii="Consolas" w:eastAsia="Times New Roman" w:hAnsi="Consolas" w:cs="Times New Roman"/>
+          <w:color w:val="FFFFFF"/>
+          <w:sz w:val="30"/>
+          <w:szCs w:val="30"/>
+          <w:lang w:eastAsia="en-IN" w:bidi="te-IN"/>
+        </w:rPr>
+        <w:t>[</w:t>
+      </w:r>
+      <w:proofErr w:type="spellStart"/>
+      <w:r>
+        <w:rPr>
+          <w:rFonts w:ascii="Consolas" w:eastAsia="Times New Roman" w:hAnsi="Consolas" w:cs="Times New Roman"/>
+          <w:color w:val="9CDCFE"/>
+          <w:sz w:val="30"/>
+          <w:szCs w:val="30"/>
+          <w:lang w:eastAsia="en-IN" w:bidi="te-IN"/>
+        </w:rPr>
+        <w:t>past</w:t>
+      </w:r>
+      <w:r>
+        <w:rPr>
+          <w:rFonts w:ascii="Consolas" w:eastAsia="Times New Roman" w:hAnsi="Consolas" w:cs="Times New Roman"/>
+          <w:color w:val="FFFFFF"/>
+          <w:sz w:val="30"/>
+          <w:szCs w:val="30"/>
+          <w:lang w:eastAsia="en-IN" w:bidi="te-IN"/>
+        </w:rPr>
+        <w:t>,</w:t>
+      </w:r>
+      <w:r>
+        <w:rPr>
+          <w:rFonts w:ascii="Consolas" w:eastAsia="Times New Roman" w:hAnsi="Consolas" w:cs="Times New Roman"/>
+          <w:color w:val="DCDCAA"/>
+          <w:sz w:val="30"/>
+          <w:szCs w:val="30"/>
+          <w:lang w:eastAsia="en-IN" w:bidi="te-IN"/>
+        </w:rPr>
+        <w:t>now</w:t>
+      </w:r>
+      <w:proofErr w:type="spellEnd"/>
+      <w:r>
+        <w:rPr>
+          <w:rFonts w:ascii="Consolas" w:eastAsia="Times New Roman" w:hAnsi="Consolas" w:cs="Times New Roman"/>
+          <w:color w:val="FFFFFF"/>
+          <w:sz w:val="30"/>
+          <w:szCs w:val="30"/>
+          <w:lang w:eastAsia="en-IN" w:bidi="te-IN"/>
+        </w:rPr>
+        <w:t>]</w:t>
+      </w:r>
+      <w:r>
+        <w:rPr>
+          <w:rFonts w:ascii="Consolas" w:eastAsia="Times New Roman" w:hAnsi="Consolas" w:cs="Times New Roman"/>
+          <w:color w:val="569CD6"/>
+          <w:sz w:val="30"/>
+          <w:szCs w:val="30"/>
+          <w:lang w:eastAsia="en-IN" w:bidi="te-IN"/>
+        </w:rPr>
+        <w:t>}</w:t>
+      </w:r>
+      <w:r>
+        <w:rPr>
+          <w:rFonts w:ascii="Consolas" w:eastAsia="Times New Roman" w:hAnsi="Consolas" w:cs="Times New Roman"/>
+          <w:color w:val="808080"/>
+          <w:sz w:val="30"/>
+          <w:szCs w:val="30"/>
+          <w:lang w:eastAsia="en-IN" w:bidi="te-IN"/>
+        </w:rPr>
+        <w:t>&gt;</w:t>
+      </w:r>
+    </w:p>
+    <w:p>
+      <w:pPr>
+        <w:shd w:val="clear" w:color="auto" w:fill="000000"/>
+        <w:spacing w:after="0" w:line="405" w:lineRule="atLeast"/>
+        <w:rPr>
+          <w:rFonts w:ascii="Consolas" w:eastAsia="Times New Roman" w:hAnsi="Consolas" w:cs="Times New Roman"/>
+          <w:color w:val="FFFFFF"/>
+          <w:sz w:val="30"/>
+          <w:szCs w:val="30"/>
+          <w:lang w:eastAsia="en-IN" w:bidi="te-IN"/>
+        </w:rPr>
+      </w:pPr>
+      <w:r>
+        <w:rPr>
+          <w:rFonts w:ascii="Consolas" w:eastAsia="Times New Roman" w:hAnsi="Consolas" w:cs="Times New Roman"/>
+          <w:color w:val="FFFFFF"/>
+          <w:sz w:val="30"/>
+          <w:szCs w:val="30"/>
+          <w:lang w:eastAsia="en-IN" w:bidi="te-IN"/>
+        </w:rPr>
+        <w:t xml:space="preserve">      </w:t>
+      </w:r>
+      <w:r>
+        <w:rPr>
+          <w:rFonts w:ascii="Consolas" w:eastAsia="Times New Roman" w:hAnsi="Consolas" w:cs="Times New Roman"/>
+          <w:color w:val="808080"/>
+          <w:sz w:val="30"/>
+          <w:szCs w:val="30"/>
+          <w:lang w:eastAsia="en-IN" w:bidi="te-IN"/>
+        </w:rPr>
+        <w:t>&lt;</w:t>
+      </w:r>
+      <w:proofErr w:type="spellStart"/>
+      <w:proofErr w:type="gramStart"/>
+      <w:r>
+        <w:rPr>
+          <w:rFonts w:ascii="Consolas" w:eastAsia="Times New Roman" w:hAnsi="Consolas" w:cs="Times New Roman"/>
+          <w:color w:val="569CD6"/>
+          <w:sz w:val="30"/>
+          <w:szCs w:val="30"/>
+          <w:lang w:eastAsia="en-IN" w:bidi="te-IN"/>
+        </w:rPr>
+        <w:t>center</w:t>
+      </w:r>
+      <w:proofErr w:type="spellEnd"/>
+      <w:proofErr w:type="gramEnd"/>
+      <w:r>
+        <w:rPr>
+          <w:rFonts w:ascii="Consolas" w:eastAsia="Times New Roman" w:hAnsi="Consolas" w:cs="Times New Roman"/>
+          <w:color w:val="808080"/>
+          <w:sz w:val="30"/>
+          <w:szCs w:val="30"/>
+          <w:lang w:eastAsia="en-IN" w:bidi="te-IN"/>
+        </w:rPr>
+        <w:t>&gt;</w:t>
+      </w:r>
+    </w:p>
+    <w:p>
+      <w:pPr>
+        <w:shd w:val="clear" w:color="auto" w:fill="000000"/>
+        <w:spacing w:after="0" w:line="405" w:lineRule="atLeast"/>
+        <w:rPr>
+          <w:rFonts w:ascii="Consolas" w:eastAsia="Times New Roman" w:hAnsi="Consolas" w:cs="Times New Roman"/>
+          <w:color w:val="FFFFFF"/>
+          <w:sz w:val="30"/>
+          <w:szCs w:val="30"/>
+          <w:lang w:eastAsia="en-IN" w:bidi="te-IN"/>
+        </w:rPr>
+      </w:pPr>
+      <w:r>
+        <w:rPr>
+          <w:rFonts w:ascii="Consolas" w:eastAsia="Times New Roman" w:hAnsi="Consolas" w:cs="Times New Roman"/>
+          <w:color w:val="FFFFFF"/>
+          <w:sz w:val="30"/>
+          <w:szCs w:val="30"/>
+          <w:lang w:eastAsia="en-IN" w:bidi="te-IN"/>
+        </w:rPr>
+        <w:lastRenderedPageBreak/>
+        <w:t xml:space="preserve">        </w:t>
+      </w:r>
+      <w:r>
+        <w:rPr>
+          <w:rFonts w:ascii="Consolas" w:eastAsia="Times New Roman" w:hAnsi="Consolas" w:cs="Times New Roman"/>
+          <w:color w:val="808080"/>
+          <w:sz w:val="30"/>
+          <w:szCs w:val="30"/>
+          <w:lang w:eastAsia="en-IN" w:bidi="te-IN"/>
+        </w:rPr>
+        <w:t>&lt;</w:t>
+      </w:r>
+      <w:proofErr w:type="spellStart"/>
+      <w:r>
+        <w:rPr>
+          <w:rFonts w:ascii="Consolas" w:eastAsia="Times New Roman" w:hAnsi="Consolas" w:cs="Times New Roman"/>
+          <w:color w:val="4EC9B0"/>
+          <w:sz w:val="30"/>
+          <w:szCs w:val="30"/>
+          <w:lang w:eastAsia="en-IN" w:bidi="te-IN"/>
+        </w:rPr>
+        <w:t>ComponentANuera</w:t>
+      </w:r>
+      <w:proofErr w:type="spellEnd"/>
+      <w:r>
+        <w:rPr>
+          <w:rFonts w:ascii="Consolas" w:eastAsia="Times New Roman" w:hAnsi="Consolas" w:cs="Times New Roman"/>
+          <w:color w:val="808080"/>
+          <w:sz w:val="30"/>
+          <w:szCs w:val="30"/>
+          <w:lang w:eastAsia="en-IN" w:bidi="te-IN"/>
+        </w:rPr>
+        <w:t>/&gt;</w:t>
+      </w:r>
+    </w:p>
+    <w:p>
+      <w:pPr>
+        <w:shd w:val="clear" w:color="auto" w:fill="000000"/>
+        <w:spacing w:after="0" w:line="405" w:lineRule="atLeast"/>
+        <w:rPr>
+          <w:rFonts w:ascii="Consolas" w:eastAsia="Times New Roman" w:hAnsi="Consolas" w:cs="Times New Roman"/>
+          <w:color w:val="FFFFFF"/>
+          <w:sz w:val="30"/>
+          <w:szCs w:val="30"/>
+          <w:lang w:eastAsia="en-IN" w:bidi="te-IN"/>
+        </w:rPr>
+      </w:pPr>
+      <w:r>
+        <w:rPr>
+          <w:rFonts w:ascii="Consolas" w:eastAsia="Times New Roman" w:hAnsi="Consolas" w:cs="Times New Roman"/>
+          <w:color w:val="FFFFFF"/>
+          <w:sz w:val="30"/>
+          <w:szCs w:val="30"/>
+          <w:lang w:eastAsia="en-IN" w:bidi="te-IN"/>
+        </w:rPr>
+        <w:t xml:space="preserve">        </w:t>
+      </w:r>
+      <w:r>
+        <w:rPr>
+          <w:rFonts w:ascii="Consolas" w:eastAsia="Times New Roman" w:hAnsi="Consolas" w:cs="Times New Roman"/>
+          <w:color w:val="808080"/>
+          <w:sz w:val="30"/>
+          <w:szCs w:val="30"/>
+          <w:lang w:eastAsia="en-IN" w:bidi="te-IN"/>
+        </w:rPr>
+        <w:t>&lt;</w:t>
+      </w:r>
+      <w:proofErr w:type="spellStart"/>
+      <w:r>
+        <w:rPr>
+          <w:rFonts w:ascii="Consolas" w:eastAsia="Times New Roman" w:hAnsi="Consolas" w:cs="Times New Roman"/>
+          <w:color w:val="4EC9B0"/>
+          <w:sz w:val="30"/>
+          <w:szCs w:val="30"/>
+          <w:lang w:eastAsia="en-IN" w:bidi="te-IN"/>
+        </w:rPr>
+        <w:t>ComponentBNuera</w:t>
+      </w:r>
+      <w:proofErr w:type="spellEnd"/>
+      <w:r>
+        <w:rPr>
+          <w:rFonts w:ascii="Consolas" w:eastAsia="Times New Roman" w:hAnsi="Consolas" w:cs="Times New Roman"/>
+          <w:color w:val="808080"/>
+          <w:sz w:val="30"/>
+          <w:szCs w:val="30"/>
+          <w:lang w:eastAsia="en-IN" w:bidi="te-IN"/>
+        </w:rPr>
+        <w:t>/&gt;</w:t>
+      </w:r>
+    </w:p>
+    <w:p>
+      <w:pPr>
+        <w:shd w:val="clear" w:color="auto" w:fill="000000"/>
+        <w:spacing w:after="0" w:line="405" w:lineRule="atLeast"/>
+        <w:rPr>
+          <w:rFonts w:ascii="Consolas" w:eastAsia="Times New Roman" w:hAnsi="Consolas" w:cs="Times New Roman"/>
+          <w:color w:val="FFFFFF"/>
+          <w:sz w:val="30"/>
+          <w:szCs w:val="30"/>
+          <w:lang w:eastAsia="en-IN" w:bidi="te-IN"/>
+        </w:rPr>
+      </w:pPr>
+      <w:r>
+        <w:rPr>
+          <w:rFonts w:ascii="Consolas" w:eastAsia="Times New Roman" w:hAnsi="Consolas" w:cs="Times New Roman"/>
+          <w:color w:val="FFFFFF"/>
+          <w:sz w:val="30"/>
+          <w:szCs w:val="30"/>
+          <w:lang w:eastAsia="en-IN" w:bidi="te-IN"/>
+        </w:rPr>
+        <w:t xml:space="preserve">        </w:t>
+      </w:r>
+      <w:r>
+        <w:rPr>
+          <w:rFonts w:ascii="Consolas" w:eastAsia="Times New Roman" w:hAnsi="Consolas" w:cs="Times New Roman"/>
+          <w:color w:val="808080"/>
+          <w:sz w:val="30"/>
+          <w:szCs w:val="30"/>
+          <w:lang w:eastAsia="en-IN" w:bidi="te-IN"/>
+        </w:rPr>
+        <w:t>&lt;</w:t>
+      </w:r>
+      <w:r>
+        <w:rPr>
+          <w:rFonts w:ascii="Consolas" w:eastAsia="Times New Roman" w:hAnsi="Consolas" w:cs="Times New Roman"/>
+          <w:color w:val="569CD6"/>
+          <w:sz w:val="30"/>
+          <w:szCs w:val="30"/>
+          <w:lang w:eastAsia="en-IN" w:bidi="te-IN"/>
+        </w:rPr>
+        <w:t>button</w:t>
+      </w:r>
+      <w:r>
+        <w:rPr>
+          <w:rFonts w:ascii="Consolas" w:eastAsia="Times New Roman" w:hAnsi="Consolas" w:cs="Times New Roman"/>
+          <w:color w:val="FFFFFF"/>
+          <w:sz w:val="30"/>
+          <w:szCs w:val="30"/>
+          <w:lang w:eastAsia="en-IN" w:bidi="te-IN"/>
+        </w:rPr>
+        <w:t xml:space="preserve"> </w:t>
+      </w:r>
+      <w:proofErr w:type="spellStart"/>
+      <w:r>
+        <w:rPr>
+          <w:rFonts w:ascii="Consolas" w:eastAsia="Times New Roman" w:hAnsi="Consolas" w:cs="Times New Roman"/>
+          <w:color w:val="9CDCFE"/>
+          <w:sz w:val="30"/>
+          <w:szCs w:val="30"/>
+          <w:lang w:eastAsia="en-IN" w:bidi="te-IN"/>
+        </w:rPr>
+        <w:t>onClick</w:t>
+      </w:r>
+      <w:proofErr w:type="spellEnd"/>
+      <w:proofErr w:type="gramStart"/>
+      <w:r>
+        <w:rPr>
+          <w:rFonts w:ascii="Consolas" w:eastAsia="Times New Roman" w:hAnsi="Consolas" w:cs="Times New Roman"/>
+          <w:color w:val="D4D4D4"/>
+          <w:sz w:val="30"/>
+          <w:szCs w:val="30"/>
+          <w:lang w:eastAsia="en-IN" w:bidi="te-IN"/>
+        </w:rPr>
+        <w:t>=</w:t>
+      </w:r>
+      <w:r>
+        <w:rPr>
+          <w:rFonts w:ascii="Consolas" w:eastAsia="Times New Roman" w:hAnsi="Consolas" w:cs="Times New Roman"/>
+          <w:color w:val="569CD6"/>
+          <w:sz w:val="30"/>
+          <w:szCs w:val="30"/>
+          <w:lang w:eastAsia="en-IN" w:bidi="te-IN"/>
+        </w:rPr>
+        <w:t>{</w:t>
+      </w:r>
+      <w:proofErr w:type="gramEnd"/>
+      <w:r>
+        <w:rPr>
+          <w:rFonts w:ascii="Consolas" w:eastAsia="Times New Roman" w:hAnsi="Consolas" w:cs="Times New Roman"/>
+          <w:color w:val="FFFFFF"/>
+          <w:sz w:val="30"/>
+          <w:szCs w:val="30"/>
+          <w:lang w:eastAsia="en-IN" w:bidi="te-IN"/>
+        </w:rPr>
+        <w:t>()</w:t>
+      </w:r>
+      <w:r>
+        <w:rPr>
+          <w:rFonts w:ascii="Consolas" w:eastAsia="Times New Roman" w:hAnsi="Consolas" w:cs="Times New Roman"/>
+          <w:color w:val="569CD6"/>
+          <w:sz w:val="30"/>
+          <w:szCs w:val="30"/>
+          <w:lang w:eastAsia="en-IN" w:bidi="te-IN"/>
+        </w:rPr>
+        <w:t>=&gt;</w:t>
+      </w:r>
+      <w:r>
+        <w:rPr>
+          <w:rFonts w:ascii="Consolas" w:eastAsia="Times New Roman" w:hAnsi="Consolas" w:cs="Times New Roman"/>
+          <w:color w:val="DCDCAA"/>
+          <w:sz w:val="30"/>
+          <w:szCs w:val="30"/>
+          <w:lang w:eastAsia="en-IN" w:bidi="te-IN"/>
+        </w:rPr>
+        <w:t>now</w:t>
+      </w:r>
+      <w:r>
+        <w:rPr>
+          <w:rFonts w:ascii="Consolas" w:eastAsia="Times New Roman" w:hAnsi="Consolas" w:cs="Times New Roman"/>
+          <w:color w:val="FFFFFF"/>
+          <w:sz w:val="30"/>
+          <w:szCs w:val="30"/>
+          <w:lang w:eastAsia="en-IN" w:bidi="te-IN"/>
+        </w:rPr>
+        <w:t>(</w:t>
+      </w:r>
+      <w:r>
+        <w:rPr>
+          <w:rFonts w:ascii="Consolas" w:eastAsia="Times New Roman" w:hAnsi="Consolas" w:cs="Times New Roman"/>
+          <w:color w:val="9CDCFE"/>
+          <w:sz w:val="30"/>
+          <w:szCs w:val="30"/>
+          <w:lang w:eastAsia="en-IN" w:bidi="te-IN"/>
+        </w:rPr>
+        <w:t>past</w:t>
+      </w:r>
+      <w:r>
+        <w:rPr>
+          <w:rFonts w:ascii="Consolas" w:eastAsia="Times New Roman" w:hAnsi="Consolas" w:cs="Times New Roman"/>
+          <w:color w:val="D4D4D4"/>
+          <w:sz w:val="30"/>
+          <w:szCs w:val="30"/>
+          <w:lang w:eastAsia="en-IN" w:bidi="te-IN"/>
+        </w:rPr>
+        <w:t>+</w:t>
+      </w:r>
+      <w:r>
+        <w:rPr>
+          <w:rFonts w:ascii="Consolas" w:eastAsia="Times New Roman" w:hAnsi="Consolas" w:cs="Times New Roman"/>
+          <w:color w:val="B5CEA8"/>
+          <w:sz w:val="30"/>
+          <w:szCs w:val="30"/>
+          <w:lang w:eastAsia="en-IN" w:bidi="te-IN"/>
+        </w:rPr>
+        <w:t>1</w:t>
+      </w:r>
+      <w:r>
+        <w:rPr>
+          <w:rFonts w:ascii="Consolas" w:eastAsia="Times New Roman" w:hAnsi="Consolas" w:cs="Times New Roman"/>
+          <w:color w:val="FFFFFF"/>
+          <w:sz w:val="30"/>
+          <w:szCs w:val="30"/>
+          <w:lang w:eastAsia="en-IN" w:bidi="te-IN"/>
+        </w:rPr>
+        <w:t>)</w:t>
+      </w:r>
+      <w:r>
+        <w:rPr>
+          <w:rFonts w:ascii="Consolas" w:eastAsia="Times New Roman" w:hAnsi="Consolas" w:cs="Times New Roman"/>
+          <w:color w:val="569CD6"/>
+          <w:sz w:val="30"/>
+          <w:szCs w:val="30"/>
+          <w:lang w:eastAsia="en-IN" w:bidi="te-IN"/>
+        </w:rPr>
+        <w:t>}</w:t>
+      </w:r>
+      <w:r>
+        <w:rPr>
+          <w:rFonts w:ascii="Consolas" w:eastAsia="Times New Roman" w:hAnsi="Consolas" w:cs="Times New Roman"/>
+          <w:color w:val="808080"/>
+          <w:sz w:val="30"/>
+          <w:szCs w:val="30"/>
+          <w:lang w:eastAsia="en-IN" w:bidi="te-IN"/>
+        </w:rPr>
+        <w:t>&gt;</w:t>
+      </w:r>
+      <w:proofErr w:type="spellStart"/>
+      <w:r>
+        <w:rPr>
+          <w:rFonts w:ascii="Consolas" w:eastAsia="Times New Roman" w:hAnsi="Consolas" w:cs="Times New Roman"/>
+          <w:color w:val="FFFFFF"/>
+          <w:sz w:val="30"/>
+          <w:szCs w:val="30"/>
+          <w:lang w:eastAsia="en-IN" w:bidi="te-IN"/>
+        </w:rPr>
+        <w:t>ClickMe</w:t>
+      </w:r>
+      <w:proofErr w:type="spellEnd"/>
+      <w:r>
+        <w:rPr>
+          <w:rFonts w:ascii="Consolas" w:eastAsia="Times New Roman" w:hAnsi="Consolas" w:cs="Times New Roman"/>
+          <w:color w:val="808080"/>
+          <w:sz w:val="30"/>
+          <w:szCs w:val="30"/>
+          <w:lang w:eastAsia="en-IN" w:bidi="te-IN"/>
+        </w:rPr>
+        <w:t>&lt;/</w:t>
+      </w:r>
+      <w:r>
+        <w:rPr>
+          <w:rFonts w:ascii="Consolas" w:eastAsia="Times New Roman" w:hAnsi="Consolas" w:cs="Times New Roman"/>
+          <w:color w:val="569CD6"/>
+          <w:sz w:val="30"/>
+          <w:szCs w:val="30"/>
+          <w:lang w:eastAsia="en-IN" w:bidi="te-IN"/>
+        </w:rPr>
+        <w:t>button</w:t>
+      </w:r>
+      <w:r>
+        <w:rPr>
+          <w:rFonts w:ascii="Consolas" w:eastAsia="Times New Roman" w:hAnsi="Consolas" w:cs="Times New Roman"/>
+          <w:color w:val="808080"/>
+          <w:sz w:val="30"/>
+          <w:szCs w:val="30"/>
+          <w:lang w:eastAsia="en-IN" w:bidi="te-IN"/>
+        </w:rPr>
+        <w:t>&gt;</w:t>
+      </w:r>
+    </w:p>
+    <w:p>
+      <w:pPr>
+        <w:shd w:val="clear" w:color="auto" w:fill="000000"/>
+        <w:spacing w:after="0" w:line="405" w:lineRule="atLeast"/>
+        <w:rPr>
+          <w:rFonts w:ascii="Consolas" w:eastAsia="Times New Roman" w:hAnsi="Consolas" w:cs="Times New Roman"/>
+          <w:color w:val="FFFFFF"/>
+          <w:sz w:val="30"/>
+          <w:szCs w:val="30"/>
+          <w:lang w:eastAsia="en-IN" w:bidi="te-IN"/>
+        </w:rPr>
+      </w:pPr>
+      <w:r>
+        <w:rPr>
+          <w:rFonts w:ascii="Consolas" w:eastAsia="Times New Roman" w:hAnsi="Consolas" w:cs="Times New Roman"/>
+          <w:color w:val="FFFFFF"/>
+          <w:sz w:val="30"/>
+          <w:szCs w:val="30"/>
+          <w:lang w:eastAsia="en-IN" w:bidi="te-IN"/>
+        </w:rPr>
+        <w:t xml:space="preserve">      </w:t>
+      </w:r>
+      <w:r>
+        <w:rPr>
+          <w:rFonts w:ascii="Consolas" w:eastAsia="Times New Roman" w:hAnsi="Consolas" w:cs="Times New Roman"/>
+          <w:color w:val="808080"/>
+          <w:sz w:val="30"/>
+          <w:szCs w:val="30"/>
+          <w:lang w:eastAsia="en-IN" w:bidi="te-IN"/>
+        </w:rPr>
+        <w:t>&lt;/</w:t>
+      </w:r>
+      <w:proofErr w:type="spellStart"/>
+      <w:r>
+        <w:rPr>
+          <w:rFonts w:ascii="Consolas" w:eastAsia="Times New Roman" w:hAnsi="Consolas" w:cs="Times New Roman"/>
+          <w:color w:val="569CD6"/>
+          <w:sz w:val="30"/>
+          <w:szCs w:val="30"/>
+          <w:lang w:eastAsia="en-IN" w:bidi="te-IN"/>
+        </w:rPr>
+        <w:t>center</w:t>
+      </w:r>
+      <w:proofErr w:type="spellEnd"/>
+      <w:r>
+        <w:rPr>
+          <w:rFonts w:ascii="Consolas" w:eastAsia="Times New Roman" w:hAnsi="Consolas" w:cs="Times New Roman"/>
+          <w:color w:val="808080"/>
+          <w:sz w:val="30"/>
+          <w:szCs w:val="30"/>
+          <w:lang w:eastAsia="en-IN" w:bidi="te-IN"/>
+        </w:rPr>
+        <w:t>&gt;</w:t>
+      </w:r>
+    </w:p>
+    <w:p>
+      <w:pPr>
+        <w:shd w:val="clear" w:color="auto" w:fill="000000"/>
+        <w:spacing w:after="0" w:line="405" w:lineRule="atLeast"/>
+        <w:rPr>
+          <w:rFonts w:ascii="Consolas" w:eastAsia="Times New Roman" w:hAnsi="Consolas" w:cs="Times New Roman"/>
+          <w:color w:val="FFFFFF"/>
+          <w:sz w:val="30"/>
+          <w:szCs w:val="30"/>
+          <w:lang w:eastAsia="en-IN" w:bidi="te-IN"/>
+        </w:rPr>
+      </w:pPr>
+      <w:r>
+        <w:rPr>
+          <w:rFonts w:ascii="Consolas" w:eastAsia="Times New Roman" w:hAnsi="Consolas" w:cs="Times New Roman"/>
+          <w:color w:val="FFFFFF"/>
+          <w:sz w:val="30"/>
+          <w:szCs w:val="30"/>
+          <w:lang w:eastAsia="en-IN" w:bidi="te-IN"/>
+        </w:rPr>
+        <w:t xml:space="preserve">    </w:t>
+      </w:r>
+      <w:r>
+        <w:rPr>
+          <w:rFonts w:ascii="Consolas" w:eastAsia="Times New Roman" w:hAnsi="Consolas" w:cs="Times New Roman"/>
+          <w:color w:val="808080"/>
+          <w:sz w:val="30"/>
+          <w:szCs w:val="30"/>
+          <w:lang w:eastAsia="en-IN" w:bidi="te-IN"/>
+        </w:rPr>
+        <w:t>&lt;/</w:t>
+      </w:r>
+      <w:proofErr w:type="spellStart"/>
+      <w:r>
+        <w:rPr>
+          <w:rFonts w:ascii="Consolas" w:eastAsia="Times New Roman" w:hAnsi="Consolas" w:cs="Times New Roman"/>
+          <w:color w:val="4EC9B0"/>
+          <w:sz w:val="30"/>
+          <w:szCs w:val="30"/>
+          <w:lang w:eastAsia="en-IN" w:bidi="te-IN"/>
+        </w:rPr>
+        <w:t>store.Provider</w:t>
+      </w:r>
+      <w:proofErr w:type="spellEnd"/>
+      <w:r>
+        <w:rPr>
+          <w:rFonts w:ascii="Consolas" w:eastAsia="Times New Roman" w:hAnsi="Consolas" w:cs="Times New Roman"/>
+          <w:color w:val="808080"/>
+          <w:sz w:val="30"/>
+          <w:szCs w:val="30"/>
+          <w:lang w:eastAsia="en-IN" w:bidi="te-IN"/>
+        </w:rPr>
+        <w:t>&gt;</w:t>
+      </w:r>
+    </w:p>
+    <w:p>
+      <w:pPr>
+        <w:shd w:val="clear" w:color="auto" w:fill="000000"/>
+        <w:spacing w:after="0" w:line="405" w:lineRule="atLeast"/>
+        <w:rPr>
+          <w:rFonts w:ascii="Consolas" w:eastAsia="Times New Roman" w:hAnsi="Consolas" w:cs="Times New Roman"/>
+          <w:color w:val="FFFFFF"/>
+          <w:sz w:val="30"/>
+          <w:szCs w:val="30"/>
+          <w:lang w:eastAsia="en-IN" w:bidi="te-IN"/>
+        </w:rPr>
+      </w:pPr>
+      <w:r>
+        <w:rPr>
+          <w:rFonts w:ascii="Consolas" w:eastAsia="Times New Roman" w:hAnsi="Consolas" w:cs="Times New Roman"/>
+          <w:color w:val="FFFFFF"/>
+          <w:sz w:val="30"/>
+          <w:szCs w:val="30"/>
+          <w:lang w:eastAsia="en-IN" w:bidi="te-IN"/>
+        </w:rPr>
+        <w:t> </w:t>
+      </w:r>
+    </w:p>
+    <w:p>
+      <w:pPr>
+        <w:shd w:val="clear" w:color="auto" w:fill="000000"/>
+        <w:spacing w:after="0" w:line="405" w:lineRule="atLeast"/>
+        <w:rPr>
+          <w:rFonts w:ascii="Consolas" w:eastAsia="Times New Roman" w:hAnsi="Consolas" w:cs="Times New Roman"/>
+          <w:color w:val="FFFFFF"/>
+          <w:sz w:val="30"/>
+          <w:szCs w:val="30"/>
+          <w:lang w:eastAsia="en-IN" w:bidi="te-IN"/>
+        </w:rPr>
+      </w:pPr>
+      <w:r>
+        <w:rPr>
+          <w:rFonts w:ascii="Consolas" w:eastAsia="Times New Roman" w:hAnsi="Consolas" w:cs="Times New Roman"/>
+          <w:color w:val="FFFFFF"/>
+          <w:sz w:val="30"/>
+          <w:szCs w:val="30"/>
+          <w:lang w:eastAsia="en-IN" w:bidi="te-IN"/>
+        </w:rPr>
+        <w:t xml:space="preserve">    </w:t>
+      </w:r>
+    </w:p>
+    <w:p>
+      <w:pPr>
+        <w:shd w:val="clear" w:color="auto" w:fill="000000"/>
+        <w:spacing w:after="0" w:line="405" w:lineRule="atLeast"/>
+        <w:rPr>
+          <w:rFonts w:ascii="Consolas" w:eastAsia="Times New Roman" w:hAnsi="Consolas" w:cs="Times New Roman"/>
+          <w:color w:val="FFFFFF"/>
+          <w:sz w:val="30"/>
+          <w:szCs w:val="30"/>
+          <w:lang w:eastAsia="en-IN" w:bidi="te-IN"/>
+        </w:rPr>
+      </w:pPr>
+      <w:r>
+        <w:rPr>
+          <w:rFonts w:ascii="Consolas" w:eastAsia="Times New Roman" w:hAnsi="Consolas" w:cs="Times New Roman"/>
+          <w:color w:val="FFFFFF"/>
+          <w:sz w:val="30"/>
+          <w:szCs w:val="30"/>
+          <w:lang w:eastAsia="en-IN" w:bidi="te-IN"/>
+        </w:rPr>
+        <w:t>  )</w:t>
+      </w:r>
+    </w:p>
+    <w:p>
+      <w:pPr>
+        <w:shd w:val="clear" w:color="auto" w:fill="000000"/>
+        <w:spacing w:after="0" w:line="405" w:lineRule="atLeast"/>
+        <w:rPr>
+          <w:rFonts w:ascii="Consolas" w:eastAsia="Times New Roman" w:hAnsi="Consolas" w:cs="Times New Roman"/>
+          <w:color w:val="FFFFFF"/>
+          <w:sz w:val="30"/>
+          <w:szCs w:val="30"/>
+          <w:lang w:eastAsia="en-IN" w:bidi="te-IN"/>
+        </w:rPr>
+      </w:pPr>
+      <w:r>
+        <w:rPr>
+          <w:rFonts w:ascii="Consolas" w:eastAsia="Times New Roman" w:hAnsi="Consolas" w:cs="Times New Roman"/>
+          <w:color w:val="FFFFFF"/>
+          <w:sz w:val="30"/>
+          <w:szCs w:val="30"/>
+          <w:lang w:eastAsia="en-IN" w:bidi="te-IN"/>
+        </w:rPr>
+        <w:t>}</w:t>
+      </w:r>
+    </w:p>
+    <w:p>
+      <w:pPr>
+        <w:shd w:val="clear" w:color="auto" w:fill="000000"/>
+        <w:spacing w:after="0" w:line="405" w:lineRule="atLeast"/>
+        <w:rPr>
+          <w:rFonts w:ascii="Consolas" w:eastAsia="Times New Roman" w:hAnsi="Consolas" w:cs="Times New Roman"/>
+          <w:color w:val="FFFFFF"/>
+          <w:sz w:val="30"/>
+          <w:szCs w:val="30"/>
+          <w:lang w:eastAsia="en-IN" w:bidi="te-IN"/>
+        </w:rPr>
+      </w:pPr>
+      <w:proofErr w:type="gramStart"/>
+      <w:r>
+        <w:rPr>
+          <w:rFonts w:ascii="Consolas" w:eastAsia="Times New Roman" w:hAnsi="Consolas" w:cs="Times New Roman"/>
+          <w:color w:val="C586C0"/>
+          <w:sz w:val="30"/>
+          <w:szCs w:val="30"/>
+          <w:lang w:eastAsia="en-IN" w:bidi="te-IN"/>
+        </w:rPr>
+        <w:t>export</w:t>
+      </w:r>
+      <w:proofErr w:type="gramEnd"/>
+      <w:r>
+        <w:rPr>
+          <w:rFonts w:ascii="Consolas" w:eastAsia="Times New Roman" w:hAnsi="Consolas" w:cs="Times New Roman"/>
+          <w:color w:val="FFFFFF"/>
+          <w:sz w:val="30"/>
+          <w:szCs w:val="30"/>
+          <w:lang w:eastAsia="en-IN" w:bidi="te-IN"/>
+        </w:rPr>
+        <w:t xml:space="preserve"> </w:t>
+      </w:r>
+      <w:r>
+        <w:rPr>
+          <w:rFonts w:ascii="Consolas" w:eastAsia="Times New Roman" w:hAnsi="Consolas" w:cs="Times New Roman"/>
+          <w:color w:val="C586C0"/>
+          <w:sz w:val="30"/>
+          <w:szCs w:val="30"/>
+          <w:lang w:eastAsia="en-IN" w:bidi="te-IN"/>
+        </w:rPr>
+        <w:t>default</w:t>
+      </w:r>
+      <w:r>
+        <w:rPr>
+          <w:rFonts w:ascii="Consolas" w:eastAsia="Times New Roman" w:hAnsi="Consolas" w:cs="Times New Roman"/>
+          <w:color w:val="FFFFFF"/>
+          <w:sz w:val="30"/>
+          <w:szCs w:val="30"/>
+          <w:lang w:eastAsia="en-IN" w:bidi="te-IN"/>
+        </w:rPr>
+        <w:t xml:space="preserve"> </w:t>
+      </w:r>
+      <w:r>
+        <w:rPr>
+          <w:rFonts w:ascii="Consolas" w:eastAsia="Times New Roman" w:hAnsi="Consolas" w:cs="Times New Roman"/>
+          <w:color w:val="DCDCAA"/>
+          <w:sz w:val="30"/>
+          <w:szCs w:val="30"/>
+          <w:lang w:eastAsia="en-IN" w:bidi="te-IN"/>
+        </w:rPr>
+        <w:t>App</w:t>
+      </w:r>
+    </w:p>
+    <w:p>
+      <w:pPr>
+        <w:rPr>
+          <w:b/>
+          <w:bCs/>
+          <w:color w:val="FF0000"/>
+          <w:sz w:val="38"/>
+          <w:szCs w:val="38"/>
+        </w:rPr>
+      </w:pPr>
+    </w:p>
+    <w:p>
+      <w:pPr>
+        <w:rPr>
+          <w:b/>
+          <w:bCs/>
+          <w:color w:val="FF0000"/>
+          <w:sz w:val="38"/>
+          <w:szCs w:val="38"/>
+        </w:rPr>
+      </w:pPr>
+      <w:r>
+        <w:rPr>
+          <w:b/>
+          <w:bCs/>
+          <w:color w:val="FF0000"/>
+          <w:sz w:val="38"/>
+          <w:szCs w:val="38"/>
+        </w:rPr>
+        <w:t>Component_A.js</w:t>
+      </w:r>
+    </w:p>
+    <w:p>
+      <w:pPr>
+        <w:shd w:val="clear" w:color="auto" w:fill="000000"/>
+        <w:spacing w:after="0" w:line="405" w:lineRule="atLeast"/>
+        <w:rPr>
+          <w:rFonts w:ascii="Consolas" w:eastAsia="Times New Roman" w:hAnsi="Consolas" w:cs="Times New Roman"/>
+          <w:color w:val="FFFFFF"/>
+          <w:sz w:val="30"/>
+          <w:szCs w:val="30"/>
+          <w:lang w:eastAsia="en-IN" w:bidi="te-IN"/>
+        </w:rPr>
+      </w:pPr>
+      <w:proofErr w:type="gramStart"/>
+      <w:r>
+        <w:rPr>
+          <w:rFonts w:ascii="Consolas" w:eastAsia="Times New Roman" w:hAnsi="Consolas" w:cs="Times New Roman"/>
+          <w:color w:val="C586C0"/>
+          <w:sz w:val="30"/>
+          <w:szCs w:val="30"/>
+          <w:lang w:eastAsia="en-IN" w:bidi="te-IN"/>
+        </w:rPr>
+        <w:t>import</w:t>
+      </w:r>
+      <w:proofErr w:type="gramEnd"/>
+      <w:r>
+        <w:rPr>
+          <w:rFonts w:ascii="Consolas" w:eastAsia="Times New Roman" w:hAnsi="Consolas" w:cs="Times New Roman"/>
+          <w:color w:val="FFFFFF"/>
+          <w:sz w:val="30"/>
+          <w:szCs w:val="30"/>
+          <w:lang w:eastAsia="en-IN" w:bidi="te-IN"/>
+        </w:rPr>
+        <w:t xml:space="preserve"> </w:t>
+      </w:r>
+      <w:r>
+        <w:rPr>
+          <w:rFonts w:ascii="Consolas" w:eastAsia="Times New Roman" w:hAnsi="Consolas" w:cs="Times New Roman"/>
+          <w:color w:val="9CDCFE"/>
+          <w:sz w:val="30"/>
+          <w:szCs w:val="30"/>
+          <w:lang w:eastAsia="en-IN" w:bidi="te-IN"/>
+        </w:rPr>
+        <w:t>React</w:t>
+      </w:r>
+      <w:r>
+        <w:rPr>
+          <w:rFonts w:ascii="Consolas" w:eastAsia="Times New Roman" w:hAnsi="Consolas" w:cs="Times New Roman"/>
+          <w:color w:val="FFFFFF"/>
+          <w:sz w:val="30"/>
+          <w:szCs w:val="30"/>
+          <w:lang w:eastAsia="en-IN" w:bidi="te-IN"/>
+        </w:rPr>
+        <w:t>,{</w:t>
+      </w:r>
+      <w:proofErr w:type="spellStart"/>
+      <w:r>
+        <w:rPr>
+          <w:rFonts w:ascii="Consolas" w:eastAsia="Times New Roman" w:hAnsi="Consolas" w:cs="Times New Roman"/>
+          <w:color w:val="9CDCFE"/>
+          <w:sz w:val="30"/>
+          <w:szCs w:val="30"/>
+          <w:lang w:eastAsia="en-IN" w:bidi="te-IN"/>
+        </w:rPr>
+        <w:t>useContext</w:t>
+      </w:r>
+      <w:proofErr w:type="spellEnd"/>
+      <w:r>
+        <w:rPr>
+          <w:rFonts w:ascii="Consolas" w:eastAsia="Times New Roman" w:hAnsi="Consolas" w:cs="Times New Roman"/>
+          <w:color w:val="FFFFFF"/>
+          <w:sz w:val="30"/>
+          <w:szCs w:val="30"/>
+          <w:lang w:eastAsia="en-IN" w:bidi="te-IN"/>
+        </w:rPr>
+        <w:t xml:space="preserve">} </w:t>
+      </w:r>
+      <w:r>
+        <w:rPr>
+          <w:rFonts w:ascii="Consolas" w:eastAsia="Times New Roman" w:hAnsi="Consolas" w:cs="Times New Roman"/>
+          <w:color w:val="C586C0"/>
+          <w:sz w:val="30"/>
+          <w:szCs w:val="30"/>
+          <w:lang w:eastAsia="en-IN" w:bidi="te-IN"/>
+        </w:rPr>
+        <w:t>from</w:t>
+      </w:r>
+      <w:r>
+        <w:rPr>
+          <w:rFonts w:ascii="Consolas" w:eastAsia="Times New Roman" w:hAnsi="Consolas" w:cs="Times New Roman"/>
+          <w:color w:val="FFFFFF"/>
+          <w:sz w:val="30"/>
+          <w:szCs w:val="30"/>
+          <w:lang w:eastAsia="en-IN" w:bidi="te-IN"/>
+        </w:rPr>
+        <w:t xml:space="preserve"> </w:t>
+      </w:r>
+      <w:r>
+        <w:rPr>
+          <w:rFonts w:ascii="Consolas" w:eastAsia="Times New Roman" w:hAnsi="Consolas" w:cs="Times New Roman"/>
+          <w:color w:val="CE9178"/>
+          <w:sz w:val="30"/>
+          <w:szCs w:val="30"/>
+          <w:lang w:eastAsia="en-IN" w:bidi="te-IN"/>
+        </w:rPr>
+        <w:t>"react"</w:t>
+      </w:r>
+      <w:r>
+        <w:rPr>
+          <w:rFonts w:ascii="Consolas" w:eastAsia="Times New Roman" w:hAnsi="Consolas" w:cs="Times New Roman"/>
+          <w:color w:val="FFFFFF"/>
+          <w:sz w:val="30"/>
+          <w:szCs w:val="30"/>
+          <w:lang w:eastAsia="en-IN" w:bidi="te-IN"/>
+        </w:rPr>
+        <w:t>;</w:t>
+      </w:r>
+    </w:p>
+    <w:p>
+      <w:pPr>
+        <w:shd w:val="clear" w:color="auto" w:fill="000000"/>
+        <w:spacing w:after="0" w:line="405" w:lineRule="atLeast"/>
+        <w:rPr>
+          <w:rFonts w:ascii="Consolas" w:eastAsia="Times New Roman" w:hAnsi="Consolas" w:cs="Times New Roman"/>
+          <w:color w:val="FFFFFF"/>
+          <w:sz w:val="30"/>
+          <w:szCs w:val="30"/>
+          <w:lang w:eastAsia="en-IN" w:bidi="te-IN"/>
+        </w:rPr>
+      </w:pPr>
+      <w:proofErr w:type="gramStart"/>
+      <w:r>
+        <w:rPr>
+          <w:rFonts w:ascii="Consolas" w:eastAsia="Times New Roman" w:hAnsi="Consolas" w:cs="Times New Roman"/>
+          <w:color w:val="C586C0"/>
+          <w:sz w:val="30"/>
+          <w:szCs w:val="30"/>
+          <w:lang w:eastAsia="en-IN" w:bidi="te-IN"/>
+        </w:rPr>
+        <w:t>import</w:t>
+      </w:r>
+      <w:proofErr w:type="gramEnd"/>
+      <w:r>
+        <w:rPr>
+          <w:rFonts w:ascii="Consolas" w:eastAsia="Times New Roman" w:hAnsi="Consolas" w:cs="Times New Roman"/>
+          <w:color w:val="FFFFFF"/>
+          <w:sz w:val="30"/>
+          <w:szCs w:val="30"/>
+          <w:lang w:eastAsia="en-IN" w:bidi="te-IN"/>
+        </w:rPr>
+        <w:t xml:space="preserve"> { </w:t>
+      </w:r>
+      <w:r>
+        <w:rPr>
+          <w:rFonts w:ascii="Consolas" w:eastAsia="Times New Roman" w:hAnsi="Consolas" w:cs="Times New Roman"/>
+          <w:color w:val="9CDCFE"/>
+          <w:sz w:val="30"/>
+          <w:szCs w:val="30"/>
+          <w:lang w:eastAsia="en-IN" w:bidi="te-IN"/>
+        </w:rPr>
+        <w:t>store</w:t>
+      </w:r>
+      <w:r>
+        <w:rPr>
+          <w:rFonts w:ascii="Consolas" w:eastAsia="Times New Roman" w:hAnsi="Consolas" w:cs="Times New Roman"/>
+          <w:color w:val="FFFFFF"/>
+          <w:sz w:val="30"/>
+          <w:szCs w:val="30"/>
+          <w:lang w:eastAsia="en-IN" w:bidi="te-IN"/>
+        </w:rPr>
+        <w:t xml:space="preserve"> } </w:t>
+      </w:r>
+      <w:r>
+        <w:rPr>
+          <w:rFonts w:ascii="Consolas" w:eastAsia="Times New Roman" w:hAnsi="Consolas" w:cs="Times New Roman"/>
+          <w:color w:val="C586C0"/>
+          <w:sz w:val="30"/>
+          <w:szCs w:val="30"/>
+          <w:lang w:eastAsia="en-IN" w:bidi="te-IN"/>
+        </w:rPr>
+        <w:t>from</w:t>
+      </w:r>
+      <w:r>
+        <w:rPr>
+          <w:rFonts w:ascii="Consolas" w:eastAsia="Times New Roman" w:hAnsi="Consolas" w:cs="Times New Roman"/>
+          <w:color w:val="FFFFFF"/>
+          <w:sz w:val="30"/>
+          <w:szCs w:val="30"/>
+          <w:lang w:eastAsia="en-IN" w:bidi="te-IN"/>
+        </w:rPr>
+        <w:t xml:space="preserve"> </w:t>
+      </w:r>
+      <w:r>
+        <w:rPr>
+          <w:rFonts w:ascii="Consolas" w:eastAsia="Times New Roman" w:hAnsi="Consolas" w:cs="Times New Roman"/>
+          <w:color w:val="CE9178"/>
+          <w:sz w:val="30"/>
+          <w:szCs w:val="30"/>
+          <w:lang w:eastAsia="en-IN" w:bidi="te-IN"/>
+        </w:rPr>
+        <w:t>"../App"</w:t>
+      </w:r>
+      <w:r>
+        <w:rPr>
+          <w:rFonts w:ascii="Consolas" w:eastAsia="Times New Roman" w:hAnsi="Consolas" w:cs="Times New Roman"/>
+          <w:color w:val="FFFFFF"/>
+          <w:sz w:val="30"/>
+          <w:szCs w:val="30"/>
+          <w:lang w:eastAsia="en-IN" w:bidi="te-IN"/>
+        </w:rPr>
+        <w:t>;</w:t>
+      </w:r>
+    </w:p>
+    <w:p>
+      <w:pPr>
+        <w:shd w:val="clear" w:color="auto" w:fill="000000"/>
+        <w:spacing w:after="0" w:line="405" w:lineRule="atLeast"/>
+        <w:rPr>
+          <w:rFonts w:ascii="Consolas" w:eastAsia="Times New Roman" w:hAnsi="Consolas" w:cs="Times New Roman"/>
+          <w:color w:val="FFFFFF"/>
+          <w:sz w:val="30"/>
+          <w:szCs w:val="30"/>
+          <w:lang w:eastAsia="en-IN" w:bidi="te-IN"/>
+        </w:rPr>
+      </w:pPr>
+      <w:proofErr w:type="gramStart"/>
+      <w:r>
+        <w:rPr>
+          <w:rFonts w:ascii="Consolas" w:eastAsia="Times New Roman" w:hAnsi="Consolas" w:cs="Times New Roman"/>
+          <w:color w:val="C586C0"/>
+          <w:sz w:val="30"/>
+          <w:szCs w:val="30"/>
+          <w:lang w:eastAsia="en-IN" w:bidi="te-IN"/>
+        </w:rPr>
+        <w:t>export</w:t>
+      </w:r>
+      <w:proofErr w:type="gramEnd"/>
+      <w:r>
+        <w:rPr>
+          <w:rFonts w:ascii="Consolas" w:eastAsia="Times New Roman" w:hAnsi="Consolas" w:cs="Times New Roman"/>
+          <w:color w:val="FFFFFF"/>
+          <w:sz w:val="30"/>
+          <w:szCs w:val="30"/>
+          <w:lang w:eastAsia="en-IN" w:bidi="te-IN"/>
+        </w:rPr>
+        <w:t xml:space="preserve"> </w:t>
+      </w:r>
+      <w:proofErr w:type="spellStart"/>
+      <w:r>
+        <w:rPr>
+          <w:rFonts w:ascii="Consolas" w:eastAsia="Times New Roman" w:hAnsi="Consolas" w:cs="Times New Roman"/>
+          <w:color w:val="569CD6"/>
+          <w:sz w:val="30"/>
+          <w:szCs w:val="30"/>
+          <w:lang w:eastAsia="en-IN" w:bidi="te-IN"/>
+        </w:rPr>
+        <w:t>const</w:t>
+      </w:r>
+      <w:proofErr w:type="spellEnd"/>
+      <w:r>
+        <w:rPr>
+          <w:rFonts w:ascii="Consolas" w:eastAsia="Times New Roman" w:hAnsi="Consolas" w:cs="Times New Roman"/>
+          <w:color w:val="FFFFFF"/>
+          <w:sz w:val="30"/>
+          <w:szCs w:val="30"/>
+          <w:lang w:eastAsia="en-IN" w:bidi="te-IN"/>
+        </w:rPr>
+        <w:t xml:space="preserve"> </w:t>
+      </w:r>
+      <w:proofErr w:type="spellStart"/>
+      <w:r>
+        <w:rPr>
+          <w:rFonts w:ascii="Consolas" w:eastAsia="Times New Roman" w:hAnsi="Consolas" w:cs="Times New Roman"/>
+          <w:color w:val="DCDCAA"/>
+          <w:sz w:val="30"/>
+          <w:szCs w:val="30"/>
+          <w:lang w:eastAsia="en-IN" w:bidi="te-IN"/>
+        </w:rPr>
+        <w:t>ComponentANuera</w:t>
+      </w:r>
+      <w:proofErr w:type="spellEnd"/>
+      <w:r>
+        <w:rPr>
+          <w:rFonts w:ascii="Consolas" w:eastAsia="Times New Roman" w:hAnsi="Consolas" w:cs="Times New Roman"/>
+          <w:color w:val="D4D4D4"/>
+          <w:sz w:val="30"/>
+          <w:szCs w:val="30"/>
+          <w:lang w:eastAsia="en-IN" w:bidi="te-IN"/>
+        </w:rPr>
+        <w:t>=</w:t>
+      </w:r>
+      <w:r>
+        <w:rPr>
+          <w:rFonts w:ascii="Consolas" w:eastAsia="Times New Roman" w:hAnsi="Consolas" w:cs="Times New Roman"/>
+          <w:color w:val="FFFFFF"/>
+          <w:sz w:val="30"/>
+          <w:szCs w:val="30"/>
+          <w:lang w:eastAsia="en-IN" w:bidi="te-IN"/>
+        </w:rPr>
+        <w:t>()</w:t>
+      </w:r>
+      <w:r>
+        <w:rPr>
+          <w:rFonts w:ascii="Consolas" w:eastAsia="Times New Roman" w:hAnsi="Consolas" w:cs="Times New Roman"/>
+          <w:color w:val="569CD6"/>
+          <w:sz w:val="30"/>
+          <w:szCs w:val="30"/>
+          <w:lang w:eastAsia="en-IN" w:bidi="te-IN"/>
+        </w:rPr>
+        <w:t>=&gt;</w:t>
+      </w:r>
+      <w:r>
+        <w:rPr>
+          <w:rFonts w:ascii="Consolas" w:eastAsia="Times New Roman" w:hAnsi="Consolas" w:cs="Times New Roman"/>
+          <w:color w:val="FFFFFF"/>
+          <w:sz w:val="30"/>
+          <w:szCs w:val="30"/>
+          <w:lang w:eastAsia="en-IN" w:bidi="te-IN"/>
+        </w:rPr>
+        <w:t>{</w:t>
+      </w:r>
+    </w:p>
+    <w:p>
+      <w:pPr>
+        <w:shd w:val="clear" w:color="auto" w:fill="000000"/>
+        <w:spacing w:after="0" w:line="405" w:lineRule="atLeast"/>
+        <w:rPr>
+          <w:rFonts w:ascii="Consolas" w:eastAsia="Times New Roman" w:hAnsi="Consolas" w:cs="Times New Roman"/>
+          <w:color w:val="FFFFFF"/>
+          <w:sz w:val="30"/>
+          <w:szCs w:val="30"/>
+          <w:lang w:eastAsia="en-IN" w:bidi="te-IN"/>
+        </w:rPr>
+      </w:pPr>
+      <w:r>
+        <w:rPr>
+          <w:rFonts w:ascii="Consolas" w:eastAsia="Times New Roman" w:hAnsi="Consolas" w:cs="Times New Roman"/>
+          <w:color w:val="FFFFFF"/>
+          <w:sz w:val="30"/>
+          <w:szCs w:val="30"/>
+          <w:lang w:eastAsia="en-IN" w:bidi="te-IN"/>
+        </w:rPr>
+        <w:t xml:space="preserve">    </w:t>
+      </w:r>
+      <w:proofErr w:type="spellStart"/>
+      <w:proofErr w:type="gramStart"/>
+      <w:r>
+        <w:rPr>
+          <w:rFonts w:ascii="Consolas" w:eastAsia="Times New Roman" w:hAnsi="Consolas" w:cs="Times New Roman"/>
+          <w:color w:val="569CD6"/>
+          <w:sz w:val="30"/>
+          <w:szCs w:val="30"/>
+          <w:lang w:eastAsia="en-IN" w:bidi="te-IN"/>
+        </w:rPr>
+        <w:t>const</w:t>
+      </w:r>
+      <w:proofErr w:type="spellEnd"/>
+      <w:proofErr w:type="gramEnd"/>
+      <w:r>
+        <w:rPr>
+          <w:rFonts w:ascii="Consolas" w:eastAsia="Times New Roman" w:hAnsi="Consolas" w:cs="Times New Roman"/>
+          <w:color w:val="FFFFFF"/>
+          <w:sz w:val="30"/>
+          <w:szCs w:val="30"/>
+          <w:lang w:eastAsia="en-IN" w:bidi="te-IN"/>
+        </w:rPr>
+        <w:t xml:space="preserve"> [</w:t>
+      </w:r>
+      <w:proofErr w:type="spellStart"/>
+      <w:r>
+        <w:rPr>
+          <w:rFonts w:ascii="Consolas" w:eastAsia="Times New Roman" w:hAnsi="Consolas" w:cs="Times New Roman"/>
+          <w:color w:val="9CDCFE"/>
+          <w:sz w:val="30"/>
+          <w:szCs w:val="30"/>
+          <w:lang w:eastAsia="en-IN" w:bidi="te-IN"/>
+        </w:rPr>
+        <w:t>past</w:t>
+      </w:r>
+      <w:r>
+        <w:rPr>
+          <w:rFonts w:ascii="Consolas" w:eastAsia="Times New Roman" w:hAnsi="Consolas" w:cs="Times New Roman"/>
+          <w:color w:val="FFFFFF"/>
+          <w:sz w:val="30"/>
+          <w:szCs w:val="30"/>
+          <w:lang w:eastAsia="en-IN" w:bidi="te-IN"/>
+        </w:rPr>
+        <w:t>,</w:t>
+      </w:r>
+      <w:r>
+        <w:rPr>
+          <w:rFonts w:ascii="Consolas" w:eastAsia="Times New Roman" w:hAnsi="Consolas" w:cs="Times New Roman"/>
+          <w:color w:val="9CDCFE"/>
+          <w:sz w:val="30"/>
+          <w:szCs w:val="30"/>
+          <w:lang w:eastAsia="en-IN" w:bidi="te-IN"/>
+        </w:rPr>
+        <w:t>now</w:t>
+      </w:r>
+      <w:proofErr w:type="spellEnd"/>
+      <w:r>
+        <w:rPr>
+          <w:rFonts w:ascii="Consolas" w:eastAsia="Times New Roman" w:hAnsi="Consolas" w:cs="Times New Roman"/>
+          <w:color w:val="FFFFFF"/>
+          <w:sz w:val="30"/>
+          <w:szCs w:val="30"/>
+          <w:lang w:eastAsia="en-IN" w:bidi="te-IN"/>
+        </w:rPr>
+        <w:t>]</w:t>
+      </w:r>
+      <w:r>
+        <w:rPr>
+          <w:rFonts w:ascii="Consolas" w:eastAsia="Times New Roman" w:hAnsi="Consolas" w:cs="Times New Roman"/>
+          <w:color w:val="D4D4D4"/>
+          <w:sz w:val="30"/>
+          <w:szCs w:val="30"/>
+          <w:lang w:eastAsia="en-IN" w:bidi="te-IN"/>
+        </w:rPr>
+        <w:t>=</w:t>
+      </w:r>
+      <w:proofErr w:type="spellStart"/>
+      <w:r>
+        <w:rPr>
+          <w:rFonts w:ascii="Consolas" w:eastAsia="Times New Roman" w:hAnsi="Consolas" w:cs="Times New Roman"/>
+          <w:color w:val="DCDCAA"/>
+          <w:sz w:val="30"/>
+          <w:szCs w:val="30"/>
+          <w:lang w:eastAsia="en-IN" w:bidi="te-IN"/>
+        </w:rPr>
+        <w:t>useContext</w:t>
+      </w:r>
+      <w:proofErr w:type="spellEnd"/>
+      <w:r>
+        <w:rPr>
+          <w:rFonts w:ascii="Consolas" w:eastAsia="Times New Roman" w:hAnsi="Consolas" w:cs="Times New Roman"/>
+          <w:color w:val="FFFFFF"/>
+          <w:sz w:val="30"/>
+          <w:szCs w:val="30"/>
+          <w:lang w:eastAsia="en-IN" w:bidi="te-IN"/>
+        </w:rPr>
+        <w:t>(</w:t>
+      </w:r>
+      <w:r>
+        <w:rPr>
+          <w:rFonts w:ascii="Consolas" w:eastAsia="Times New Roman" w:hAnsi="Consolas" w:cs="Times New Roman"/>
+          <w:color w:val="9CDCFE"/>
+          <w:sz w:val="30"/>
+          <w:szCs w:val="30"/>
+          <w:lang w:eastAsia="en-IN" w:bidi="te-IN"/>
+        </w:rPr>
+        <w:t>store</w:t>
+      </w:r>
+      <w:r>
+        <w:rPr>
+          <w:rFonts w:ascii="Consolas" w:eastAsia="Times New Roman" w:hAnsi="Consolas" w:cs="Times New Roman"/>
+          <w:color w:val="FFFFFF"/>
+          <w:sz w:val="30"/>
+          <w:szCs w:val="30"/>
+          <w:lang w:eastAsia="en-IN" w:bidi="te-IN"/>
+        </w:rPr>
+        <w:t>)</w:t>
+      </w:r>
+    </w:p>
+    <w:p>
+      <w:pPr>
+        <w:shd w:val="clear" w:color="auto" w:fill="000000"/>
+        <w:spacing w:after="0" w:line="405" w:lineRule="atLeast"/>
+        <w:rPr>
+          <w:rFonts w:ascii="Consolas" w:eastAsia="Times New Roman" w:hAnsi="Consolas" w:cs="Times New Roman"/>
+          <w:color w:val="FFFFFF"/>
+          <w:sz w:val="30"/>
+          <w:szCs w:val="30"/>
+          <w:lang w:eastAsia="en-IN" w:bidi="te-IN"/>
+        </w:rPr>
+      </w:pPr>
+      <w:r>
+        <w:rPr>
+          <w:rFonts w:ascii="Consolas" w:eastAsia="Times New Roman" w:hAnsi="Consolas" w:cs="Times New Roman"/>
+          <w:color w:val="FFFFFF"/>
+          <w:sz w:val="30"/>
+          <w:szCs w:val="30"/>
+          <w:lang w:eastAsia="en-IN" w:bidi="te-IN"/>
+        </w:rPr>
+        <w:t xml:space="preserve">    </w:t>
+      </w:r>
+      <w:proofErr w:type="gramStart"/>
+      <w:r>
+        <w:rPr>
+          <w:rFonts w:ascii="Consolas" w:eastAsia="Times New Roman" w:hAnsi="Consolas" w:cs="Times New Roman"/>
+          <w:color w:val="C586C0"/>
+          <w:sz w:val="30"/>
+          <w:szCs w:val="30"/>
+          <w:lang w:eastAsia="en-IN" w:bidi="te-IN"/>
+        </w:rPr>
+        <w:t>return</w:t>
+      </w:r>
+      <w:r>
+        <w:rPr>
+          <w:rFonts w:ascii="Consolas" w:eastAsia="Times New Roman" w:hAnsi="Consolas" w:cs="Times New Roman"/>
+          <w:color w:val="FFFFFF"/>
+          <w:sz w:val="30"/>
+          <w:szCs w:val="30"/>
+          <w:lang w:eastAsia="en-IN" w:bidi="te-IN"/>
+        </w:rPr>
+        <w:t>(</w:t>
+      </w:r>
+      <w:proofErr w:type="gramEnd"/>
+      <w:r>
+        <w:rPr>
+          <w:rFonts w:ascii="Consolas" w:eastAsia="Times New Roman" w:hAnsi="Consolas" w:cs="Times New Roman"/>
+          <w:color w:val="808080"/>
+          <w:sz w:val="30"/>
+          <w:szCs w:val="30"/>
+          <w:lang w:eastAsia="en-IN" w:bidi="te-IN"/>
+        </w:rPr>
+        <w:t>&lt;</w:t>
+      </w:r>
+      <w:r>
+        <w:rPr>
+          <w:rFonts w:ascii="Consolas" w:eastAsia="Times New Roman" w:hAnsi="Consolas" w:cs="Times New Roman"/>
+          <w:color w:val="569CD6"/>
+          <w:sz w:val="30"/>
+          <w:szCs w:val="30"/>
+          <w:lang w:eastAsia="en-IN" w:bidi="te-IN"/>
+        </w:rPr>
+        <w:t>div</w:t>
+      </w:r>
+      <w:r>
+        <w:rPr>
+          <w:rFonts w:ascii="Consolas" w:eastAsia="Times New Roman" w:hAnsi="Consolas" w:cs="Times New Roman"/>
+          <w:color w:val="808080"/>
+          <w:sz w:val="30"/>
+          <w:szCs w:val="30"/>
+          <w:lang w:eastAsia="en-IN" w:bidi="te-IN"/>
+        </w:rPr>
+        <w:t>&gt;</w:t>
+      </w:r>
+    </w:p>
+    <w:p>
+      <w:pPr>
+        <w:shd w:val="clear" w:color="auto" w:fill="000000"/>
+        <w:spacing w:after="0" w:line="405" w:lineRule="atLeast"/>
+        <w:rPr>
+          <w:rFonts w:ascii="Consolas" w:eastAsia="Times New Roman" w:hAnsi="Consolas" w:cs="Times New Roman"/>
+          <w:color w:val="FFFFFF"/>
+          <w:sz w:val="30"/>
+          <w:szCs w:val="30"/>
+          <w:lang w:eastAsia="en-IN" w:bidi="te-IN"/>
+        </w:rPr>
+      </w:pPr>
+      <w:r>
+        <w:rPr>
+          <w:rFonts w:ascii="Consolas" w:eastAsia="Times New Roman" w:hAnsi="Consolas" w:cs="Times New Roman"/>
+          <w:color w:val="FFFFFF"/>
+          <w:sz w:val="30"/>
+          <w:szCs w:val="30"/>
+          <w:lang w:eastAsia="en-IN" w:bidi="te-IN"/>
+        </w:rPr>
+        <w:t xml:space="preserve">        </w:t>
+      </w:r>
+      <w:r>
+        <w:rPr>
+          <w:rFonts w:ascii="Consolas" w:eastAsia="Times New Roman" w:hAnsi="Consolas" w:cs="Times New Roman"/>
+          <w:color w:val="808080"/>
+          <w:sz w:val="30"/>
+          <w:szCs w:val="30"/>
+          <w:lang w:eastAsia="en-IN" w:bidi="te-IN"/>
+        </w:rPr>
+        <w:t>&lt;</w:t>
+      </w:r>
+      <w:r>
+        <w:rPr>
+          <w:rFonts w:ascii="Consolas" w:eastAsia="Times New Roman" w:hAnsi="Consolas" w:cs="Times New Roman"/>
+          <w:color w:val="569CD6"/>
+          <w:sz w:val="30"/>
+          <w:szCs w:val="30"/>
+          <w:lang w:eastAsia="en-IN" w:bidi="te-IN"/>
+        </w:rPr>
+        <w:t>h1</w:t>
+      </w:r>
+      <w:r>
+        <w:rPr>
+          <w:rFonts w:ascii="Consolas" w:eastAsia="Times New Roman" w:hAnsi="Consolas" w:cs="Times New Roman"/>
+          <w:color w:val="808080"/>
+          <w:sz w:val="30"/>
+          <w:szCs w:val="30"/>
+          <w:lang w:eastAsia="en-IN" w:bidi="te-IN"/>
+        </w:rPr>
+        <w:t>&gt;</w:t>
+      </w:r>
+      <w:r>
+        <w:rPr>
+          <w:rFonts w:ascii="Consolas" w:eastAsia="Times New Roman" w:hAnsi="Consolas" w:cs="Times New Roman"/>
+          <w:color w:val="FFFFFF"/>
+          <w:sz w:val="30"/>
+          <w:szCs w:val="30"/>
+          <w:lang w:eastAsia="en-IN" w:bidi="te-IN"/>
+        </w:rPr>
+        <w:t xml:space="preserve">from component </w:t>
+      </w:r>
+      <w:proofErr w:type="gramStart"/>
+      <w:r>
+        <w:rPr>
+          <w:rFonts w:ascii="Consolas" w:eastAsia="Times New Roman" w:hAnsi="Consolas" w:cs="Times New Roman"/>
+          <w:color w:val="FFFFFF"/>
+          <w:sz w:val="30"/>
+          <w:szCs w:val="30"/>
+          <w:lang w:eastAsia="en-IN" w:bidi="te-IN"/>
+        </w:rPr>
+        <w:t>A :</w:t>
+      </w:r>
+      <w:proofErr w:type="gramEnd"/>
+      <w:r>
+        <w:rPr>
+          <w:rFonts w:ascii="Consolas" w:eastAsia="Times New Roman" w:hAnsi="Consolas" w:cs="Times New Roman"/>
+          <w:color w:val="FFFFFF"/>
+          <w:sz w:val="30"/>
+          <w:szCs w:val="30"/>
+          <w:lang w:eastAsia="en-IN" w:bidi="te-IN"/>
+        </w:rPr>
+        <w:t xml:space="preserve"> </w:t>
+      </w:r>
+      <w:r>
+        <w:rPr>
+          <w:rFonts w:ascii="Consolas" w:eastAsia="Times New Roman" w:hAnsi="Consolas" w:cs="Times New Roman"/>
+          <w:color w:val="569CD6"/>
+          <w:sz w:val="30"/>
+          <w:szCs w:val="30"/>
+          <w:lang w:eastAsia="en-IN" w:bidi="te-IN"/>
+        </w:rPr>
+        <w:t>{</w:t>
+      </w:r>
+      <w:r>
+        <w:rPr>
+          <w:rFonts w:ascii="Consolas" w:eastAsia="Times New Roman" w:hAnsi="Consolas" w:cs="Times New Roman"/>
+          <w:color w:val="9CDCFE"/>
+          <w:sz w:val="30"/>
+          <w:szCs w:val="30"/>
+          <w:lang w:eastAsia="en-IN" w:bidi="te-IN"/>
+        </w:rPr>
+        <w:t>past</w:t>
+      </w:r>
+      <w:r>
+        <w:rPr>
+          <w:rFonts w:ascii="Consolas" w:eastAsia="Times New Roman" w:hAnsi="Consolas" w:cs="Times New Roman"/>
+          <w:color w:val="569CD6"/>
+          <w:sz w:val="30"/>
+          <w:szCs w:val="30"/>
+          <w:lang w:eastAsia="en-IN" w:bidi="te-IN"/>
+        </w:rPr>
+        <w:t>}</w:t>
+      </w:r>
+      <w:r>
+        <w:rPr>
+          <w:rFonts w:ascii="Consolas" w:eastAsia="Times New Roman" w:hAnsi="Consolas" w:cs="Times New Roman"/>
+          <w:color w:val="808080"/>
+          <w:sz w:val="30"/>
+          <w:szCs w:val="30"/>
+          <w:lang w:eastAsia="en-IN" w:bidi="te-IN"/>
+        </w:rPr>
+        <w:t>&lt;/</w:t>
+      </w:r>
+      <w:r>
+        <w:rPr>
+          <w:rFonts w:ascii="Consolas" w:eastAsia="Times New Roman" w:hAnsi="Consolas" w:cs="Times New Roman"/>
+          <w:color w:val="569CD6"/>
+          <w:sz w:val="30"/>
+          <w:szCs w:val="30"/>
+          <w:lang w:eastAsia="en-IN" w:bidi="te-IN"/>
+        </w:rPr>
+        <w:t>h1</w:t>
+      </w:r>
+      <w:r>
+        <w:rPr>
+          <w:rFonts w:ascii="Consolas" w:eastAsia="Times New Roman" w:hAnsi="Consolas" w:cs="Times New Roman"/>
+          <w:color w:val="808080"/>
+          <w:sz w:val="30"/>
+          <w:szCs w:val="30"/>
+          <w:lang w:eastAsia="en-IN" w:bidi="te-IN"/>
+        </w:rPr>
+        <w:t>&gt;</w:t>
+      </w:r>
+    </w:p>
+    <w:p>
+      <w:pPr>
+        <w:shd w:val="clear" w:color="auto" w:fill="000000"/>
+        <w:spacing w:after="0" w:line="405" w:lineRule="atLeast"/>
+        <w:rPr>
+          <w:rFonts w:ascii="Consolas" w:eastAsia="Times New Roman" w:hAnsi="Consolas" w:cs="Times New Roman"/>
+          <w:color w:val="FFFFFF"/>
+          <w:sz w:val="30"/>
+          <w:szCs w:val="30"/>
+          <w:lang w:eastAsia="en-IN" w:bidi="te-IN"/>
+        </w:rPr>
+      </w:pPr>
+      <w:r>
+        <w:rPr>
+          <w:rFonts w:ascii="Consolas" w:eastAsia="Times New Roman" w:hAnsi="Consolas" w:cs="Times New Roman"/>
+          <w:color w:val="FFFFFF"/>
+          <w:sz w:val="30"/>
+          <w:szCs w:val="30"/>
+          <w:lang w:eastAsia="en-IN" w:bidi="te-IN"/>
+        </w:rPr>
+        <w:t xml:space="preserve">    </w:t>
+      </w:r>
+      <w:r>
+        <w:rPr>
+          <w:rFonts w:ascii="Consolas" w:eastAsia="Times New Roman" w:hAnsi="Consolas" w:cs="Times New Roman"/>
+          <w:color w:val="808080"/>
+          <w:sz w:val="30"/>
+          <w:szCs w:val="30"/>
+          <w:lang w:eastAsia="en-IN" w:bidi="te-IN"/>
+        </w:rPr>
+        <w:t>&lt;/</w:t>
+      </w:r>
+      <w:r>
+        <w:rPr>
+          <w:rFonts w:ascii="Consolas" w:eastAsia="Times New Roman" w:hAnsi="Consolas" w:cs="Times New Roman"/>
+          <w:color w:val="569CD6"/>
+          <w:sz w:val="30"/>
+          <w:szCs w:val="30"/>
+          <w:lang w:eastAsia="en-IN" w:bidi="te-IN"/>
+        </w:rPr>
+        <w:t>div</w:t>
+      </w:r>
+      <w:r>
+        <w:rPr>
+          <w:rFonts w:ascii="Consolas" w:eastAsia="Times New Roman" w:hAnsi="Consolas" w:cs="Times New Roman"/>
+          <w:color w:val="808080"/>
+          <w:sz w:val="30"/>
+          <w:szCs w:val="30"/>
+          <w:lang w:eastAsia="en-IN" w:bidi="te-IN"/>
+        </w:rPr>
+        <w:t>&gt;</w:t>
+      </w:r>
+      <w:r>
+        <w:rPr>
+          <w:rFonts w:ascii="Consolas" w:eastAsia="Times New Roman" w:hAnsi="Consolas" w:cs="Times New Roman"/>
+          <w:color w:val="FFFFFF"/>
+          <w:sz w:val="30"/>
+          <w:szCs w:val="30"/>
+          <w:lang w:eastAsia="en-IN" w:bidi="te-IN"/>
+        </w:rPr>
+        <w:t>)</w:t>
+      </w:r>
+    </w:p>
+    <w:p>
+      <w:pPr>
+        <w:shd w:val="clear" w:color="auto" w:fill="000000"/>
+        <w:spacing w:after="0" w:line="405" w:lineRule="atLeast"/>
+        <w:rPr>
+          <w:rFonts w:ascii="Consolas" w:eastAsia="Times New Roman" w:hAnsi="Consolas" w:cs="Times New Roman"/>
+          <w:color w:val="FFFFFF"/>
+          <w:sz w:val="30"/>
+          <w:szCs w:val="30"/>
+          <w:lang w:eastAsia="en-IN" w:bidi="te-IN"/>
+        </w:rPr>
+      </w:pPr>
+      <w:r>
+        <w:rPr>
+          <w:rFonts w:ascii="Consolas" w:eastAsia="Times New Roman" w:hAnsi="Consolas" w:cs="Times New Roman"/>
+          <w:color w:val="FFFFFF"/>
+          <w:sz w:val="30"/>
+          <w:szCs w:val="30"/>
+          <w:lang w:eastAsia="en-IN" w:bidi="te-IN"/>
+        </w:rPr>
+        <w:t>}</w:t>
+      </w:r>
+    </w:p>
+    <w:p>
+      <w:pPr>
+        <w:rPr>
+          <w:b/>
+          <w:bCs/>
+          <w:color w:val="FF0000"/>
+          <w:sz w:val="38"/>
+          <w:szCs w:val="38"/>
+        </w:rPr>
+      </w:pPr>
+    </w:p>
+    <w:p>
+      <w:pPr>
+        <w:rPr>
+          <w:b/>
+          <w:bCs/>
+          <w:color w:val="FF0000"/>
+          <w:sz w:val="38"/>
+          <w:szCs w:val="38"/>
+        </w:rPr>
+      </w:pPr>
+      <w:proofErr w:type="spellStart"/>
+      <w:r>
+        <w:rPr>
+          <w:b/>
+          <w:bCs/>
+          <w:color w:val="FF0000"/>
+          <w:sz w:val="38"/>
+          <w:szCs w:val="38"/>
+        </w:rPr>
+        <w:t>Component_B</w:t>
+      </w:r>
+      <w:proofErr w:type="spellEnd"/>
+      <w:r>
+        <w:rPr>
+          <w:b/>
+          <w:bCs/>
+          <w:color w:val="FF0000"/>
+          <w:sz w:val="38"/>
+          <w:szCs w:val="38"/>
+        </w:rPr>
+        <w:t>:</w:t>
+      </w:r>
+    </w:p>
+    <w:p>
+      <w:pPr>
+        <w:shd w:val="clear" w:color="auto" w:fill="000000"/>
+        <w:spacing w:after="0" w:line="405" w:lineRule="atLeast"/>
+        <w:rPr>
+          <w:rFonts w:ascii="Consolas" w:eastAsia="Times New Roman" w:hAnsi="Consolas" w:cs="Times New Roman"/>
+          <w:color w:val="FFFFFF"/>
+          <w:sz w:val="30"/>
+          <w:szCs w:val="30"/>
+          <w:lang w:eastAsia="en-IN" w:bidi="te-IN"/>
+        </w:rPr>
+      </w:pPr>
+      <w:proofErr w:type="gramStart"/>
+      <w:r>
+        <w:rPr>
+          <w:rFonts w:ascii="Consolas" w:eastAsia="Times New Roman" w:hAnsi="Consolas" w:cs="Times New Roman"/>
+          <w:color w:val="C586C0"/>
+          <w:sz w:val="30"/>
+          <w:szCs w:val="30"/>
+          <w:lang w:eastAsia="en-IN" w:bidi="te-IN"/>
+        </w:rPr>
+        <w:t>import</w:t>
+      </w:r>
+      <w:proofErr w:type="gramEnd"/>
+      <w:r>
+        <w:rPr>
+          <w:rFonts w:ascii="Consolas" w:eastAsia="Times New Roman" w:hAnsi="Consolas" w:cs="Times New Roman"/>
+          <w:color w:val="FFFFFF"/>
+          <w:sz w:val="30"/>
+          <w:szCs w:val="30"/>
+          <w:lang w:eastAsia="en-IN" w:bidi="te-IN"/>
+        </w:rPr>
+        <w:t xml:space="preserve"> </w:t>
+      </w:r>
+      <w:r>
+        <w:rPr>
+          <w:rFonts w:ascii="Consolas" w:eastAsia="Times New Roman" w:hAnsi="Consolas" w:cs="Times New Roman"/>
+          <w:color w:val="9CDCFE"/>
+          <w:sz w:val="30"/>
+          <w:szCs w:val="30"/>
+          <w:lang w:eastAsia="en-IN" w:bidi="te-IN"/>
+        </w:rPr>
+        <w:t>React</w:t>
+      </w:r>
+      <w:r>
+        <w:rPr>
+          <w:rFonts w:ascii="Consolas" w:eastAsia="Times New Roman" w:hAnsi="Consolas" w:cs="Times New Roman"/>
+          <w:color w:val="FFFFFF"/>
+          <w:sz w:val="30"/>
+          <w:szCs w:val="30"/>
+          <w:lang w:eastAsia="en-IN" w:bidi="te-IN"/>
+        </w:rPr>
+        <w:t>,{</w:t>
+      </w:r>
+      <w:proofErr w:type="spellStart"/>
+      <w:r>
+        <w:rPr>
+          <w:rFonts w:ascii="Consolas" w:eastAsia="Times New Roman" w:hAnsi="Consolas" w:cs="Times New Roman"/>
+          <w:color w:val="9CDCFE"/>
+          <w:sz w:val="30"/>
+          <w:szCs w:val="30"/>
+          <w:lang w:eastAsia="en-IN" w:bidi="te-IN"/>
+        </w:rPr>
+        <w:t>useContext</w:t>
+      </w:r>
+      <w:proofErr w:type="spellEnd"/>
+      <w:r>
+        <w:rPr>
+          <w:rFonts w:ascii="Consolas" w:eastAsia="Times New Roman" w:hAnsi="Consolas" w:cs="Times New Roman"/>
+          <w:color w:val="FFFFFF"/>
+          <w:sz w:val="30"/>
+          <w:szCs w:val="30"/>
+          <w:lang w:eastAsia="en-IN" w:bidi="te-IN"/>
+        </w:rPr>
+        <w:t xml:space="preserve">} </w:t>
+      </w:r>
+      <w:r>
+        <w:rPr>
+          <w:rFonts w:ascii="Consolas" w:eastAsia="Times New Roman" w:hAnsi="Consolas" w:cs="Times New Roman"/>
+          <w:color w:val="C586C0"/>
+          <w:sz w:val="30"/>
+          <w:szCs w:val="30"/>
+          <w:lang w:eastAsia="en-IN" w:bidi="te-IN"/>
+        </w:rPr>
+        <w:t>from</w:t>
+      </w:r>
+      <w:r>
+        <w:rPr>
+          <w:rFonts w:ascii="Consolas" w:eastAsia="Times New Roman" w:hAnsi="Consolas" w:cs="Times New Roman"/>
+          <w:color w:val="FFFFFF"/>
+          <w:sz w:val="30"/>
+          <w:szCs w:val="30"/>
+          <w:lang w:eastAsia="en-IN" w:bidi="te-IN"/>
+        </w:rPr>
+        <w:t xml:space="preserve"> </w:t>
+      </w:r>
+      <w:r>
+        <w:rPr>
+          <w:rFonts w:ascii="Consolas" w:eastAsia="Times New Roman" w:hAnsi="Consolas" w:cs="Times New Roman"/>
+          <w:color w:val="CE9178"/>
+          <w:sz w:val="30"/>
+          <w:szCs w:val="30"/>
+          <w:lang w:eastAsia="en-IN" w:bidi="te-IN"/>
+        </w:rPr>
+        <w:t>"react"</w:t>
+      </w:r>
+      <w:r>
+        <w:rPr>
+          <w:rFonts w:ascii="Consolas" w:eastAsia="Times New Roman" w:hAnsi="Consolas" w:cs="Times New Roman"/>
+          <w:color w:val="FFFFFF"/>
+          <w:sz w:val="30"/>
+          <w:szCs w:val="30"/>
+          <w:lang w:eastAsia="en-IN" w:bidi="te-IN"/>
+        </w:rPr>
+        <w:t>;</w:t>
+      </w:r>
+    </w:p>
+    <w:p>
+      <w:pPr>
+        <w:shd w:val="clear" w:color="auto" w:fill="000000"/>
+        <w:spacing w:after="0" w:line="405" w:lineRule="atLeast"/>
+        <w:rPr>
+          <w:rFonts w:ascii="Consolas" w:eastAsia="Times New Roman" w:hAnsi="Consolas" w:cs="Times New Roman"/>
+          <w:color w:val="FFFFFF"/>
+          <w:sz w:val="30"/>
+          <w:szCs w:val="30"/>
+          <w:lang w:eastAsia="en-IN" w:bidi="te-IN"/>
+        </w:rPr>
+      </w:pPr>
+      <w:proofErr w:type="gramStart"/>
+      <w:r>
+        <w:rPr>
+          <w:rFonts w:ascii="Consolas" w:eastAsia="Times New Roman" w:hAnsi="Consolas" w:cs="Times New Roman"/>
+          <w:color w:val="C586C0"/>
+          <w:sz w:val="30"/>
+          <w:szCs w:val="30"/>
+          <w:lang w:eastAsia="en-IN" w:bidi="te-IN"/>
+        </w:rPr>
+        <w:t>import</w:t>
+      </w:r>
+      <w:proofErr w:type="gramEnd"/>
+      <w:r>
+        <w:rPr>
+          <w:rFonts w:ascii="Consolas" w:eastAsia="Times New Roman" w:hAnsi="Consolas" w:cs="Times New Roman"/>
+          <w:color w:val="FFFFFF"/>
+          <w:sz w:val="30"/>
+          <w:szCs w:val="30"/>
+          <w:lang w:eastAsia="en-IN" w:bidi="te-IN"/>
+        </w:rPr>
+        <w:t xml:space="preserve"> { </w:t>
+      </w:r>
+      <w:r>
+        <w:rPr>
+          <w:rFonts w:ascii="Consolas" w:eastAsia="Times New Roman" w:hAnsi="Consolas" w:cs="Times New Roman"/>
+          <w:color w:val="9CDCFE"/>
+          <w:sz w:val="30"/>
+          <w:szCs w:val="30"/>
+          <w:lang w:eastAsia="en-IN" w:bidi="te-IN"/>
+        </w:rPr>
+        <w:t>store</w:t>
+      </w:r>
+      <w:r>
+        <w:rPr>
+          <w:rFonts w:ascii="Consolas" w:eastAsia="Times New Roman" w:hAnsi="Consolas" w:cs="Times New Roman"/>
+          <w:color w:val="FFFFFF"/>
+          <w:sz w:val="30"/>
+          <w:szCs w:val="30"/>
+          <w:lang w:eastAsia="en-IN" w:bidi="te-IN"/>
+        </w:rPr>
+        <w:t xml:space="preserve"> } </w:t>
+      </w:r>
+      <w:r>
+        <w:rPr>
+          <w:rFonts w:ascii="Consolas" w:eastAsia="Times New Roman" w:hAnsi="Consolas" w:cs="Times New Roman"/>
+          <w:color w:val="C586C0"/>
+          <w:sz w:val="30"/>
+          <w:szCs w:val="30"/>
+          <w:lang w:eastAsia="en-IN" w:bidi="te-IN"/>
+        </w:rPr>
+        <w:t>from</w:t>
+      </w:r>
+      <w:r>
+        <w:rPr>
+          <w:rFonts w:ascii="Consolas" w:eastAsia="Times New Roman" w:hAnsi="Consolas" w:cs="Times New Roman"/>
+          <w:color w:val="FFFFFF"/>
+          <w:sz w:val="30"/>
+          <w:szCs w:val="30"/>
+          <w:lang w:eastAsia="en-IN" w:bidi="te-IN"/>
+        </w:rPr>
+        <w:t xml:space="preserve"> </w:t>
+      </w:r>
+      <w:r>
+        <w:rPr>
+          <w:rFonts w:ascii="Consolas" w:eastAsia="Times New Roman" w:hAnsi="Consolas" w:cs="Times New Roman"/>
+          <w:color w:val="CE9178"/>
+          <w:sz w:val="30"/>
+          <w:szCs w:val="30"/>
+          <w:lang w:eastAsia="en-IN" w:bidi="te-IN"/>
+        </w:rPr>
+        <w:t>"../App"</w:t>
+      </w:r>
+      <w:r>
+        <w:rPr>
+          <w:rFonts w:ascii="Consolas" w:eastAsia="Times New Roman" w:hAnsi="Consolas" w:cs="Times New Roman"/>
+          <w:color w:val="FFFFFF"/>
+          <w:sz w:val="30"/>
+          <w:szCs w:val="30"/>
+          <w:lang w:eastAsia="en-IN" w:bidi="te-IN"/>
+        </w:rPr>
+        <w:t>;</w:t>
+      </w:r>
+    </w:p>
+    <w:p>
+      <w:pPr>
+        <w:shd w:val="clear" w:color="auto" w:fill="000000"/>
+        <w:spacing w:after="0" w:line="405" w:lineRule="atLeast"/>
+        <w:rPr>
+          <w:rFonts w:ascii="Consolas" w:eastAsia="Times New Roman" w:hAnsi="Consolas" w:cs="Times New Roman"/>
+          <w:color w:val="FFFFFF"/>
+          <w:sz w:val="30"/>
+          <w:szCs w:val="30"/>
+          <w:lang w:eastAsia="en-IN" w:bidi="te-IN"/>
+        </w:rPr>
+      </w:pPr>
+      <w:proofErr w:type="gramStart"/>
+      <w:r>
+        <w:rPr>
+          <w:rFonts w:ascii="Consolas" w:eastAsia="Times New Roman" w:hAnsi="Consolas" w:cs="Times New Roman"/>
+          <w:color w:val="C586C0"/>
+          <w:sz w:val="30"/>
+          <w:szCs w:val="30"/>
+          <w:lang w:eastAsia="en-IN" w:bidi="te-IN"/>
+        </w:rPr>
+        <w:t>export</w:t>
+      </w:r>
+      <w:proofErr w:type="gramEnd"/>
+      <w:r>
+        <w:rPr>
+          <w:rFonts w:ascii="Consolas" w:eastAsia="Times New Roman" w:hAnsi="Consolas" w:cs="Times New Roman"/>
+          <w:color w:val="FFFFFF"/>
+          <w:sz w:val="30"/>
+          <w:szCs w:val="30"/>
+          <w:lang w:eastAsia="en-IN" w:bidi="te-IN"/>
+        </w:rPr>
+        <w:t xml:space="preserve"> </w:t>
+      </w:r>
+      <w:proofErr w:type="spellStart"/>
+      <w:r>
+        <w:rPr>
+          <w:rFonts w:ascii="Consolas" w:eastAsia="Times New Roman" w:hAnsi="Consolas" w:cs="Times New Roman"/>
+          <w:color w:val="569CD6"/>
+          <w:sz w:val="30"/>
+          <w:szCs w:val="30"/>
+          <w:lang w:eastAsia="en-IN" w:bidi="te-IN"/>
+        </w:rPr>
+        <w:t>const</w:t>
+      </w:r>
+      <w:proofErr w:type="spellEnd"/>
+      <w:r>
+        <w:rPr>
+          <w:rFonts w:ascii="Consolas" w:eastAsia="Times New Roman" w:hAnsi="Consolas" w:cs="Times New Roman"/>
+          <w:color w:val="FFFFFF"/>
+          <w:sz w:val="30"/>
+          <w:szCs w:val="30"/>
+          <w:lang w:eastAsia="en-IN" w:bidi="te-IN"/>
+        </w:rPr>
+        <w:t xml:space="preserve"> </w:t>
+      </w:r>
+      <w:proofErr w:type="spellStart"/>
+      <w:r>
+        <w:rPr>
+          <w:rFonts w:ascii="Consolas" w:eastAsia="Times New Roman" w:hAnsi="Consolas" w:cs="Times New Roman"/>
+          <w:color w:val="DCDCAA"/>
+          <w:sz w:val="30"/>
+          <w:szCs w:val="30"/>
+          <w:lang w:eastAsia="en-IN" w:bidi="te-IN"/>
+        </w:rPr>
+        <w:t>ComponentBNuera</w:t>
+      </w:r>
+      <w:proofErr w:type="spellEnd"/>
+      <w:r>
+        <w:rPr>
+          <w:rFonts w:ascii="Consolas" w:eastAsia="Times New Roman" w:hAnsi="Consolas" w:cs="Times New Roman"/>
+          <w:color w:val="D4D4D4"/>
+          <w:sz w:val="30"/>
+          <w:szCs w:val="30"/>
+          <w:lang w:eastAsia="en-IN" w:bidi="te-IN"/>
+        </w:rPr>
+        <w:t>=</w:t>
+      </w:r>
+      <w:r>
+        <w:rPr>
+          <w:rFonts w:ascii="Consolas" w:eastAsia="Times New Roman" w:hAnsi="Consolas" w:cs="Times New Roman"/>
+          <w:color w:val="FFFFFF"/>
+          <w:sz w:val="30"/>
+          <w:szCs w:val="30"/>
+          <w:lang w:eastAsia="en-IN" w:bidi="te-IN"/>
+        </w:rPr>
+        <w:t>()</w:t>
+      </w:r>
+      <w:r>
+        <w:rPr>
+          <w:rFonts w:ascii="Consolas" w:eastAsia="Times New Roman" w:hAnsi="Consolas" w:cs="Times New Roman"/>
+          <w:color w:val="569CD6"/>
+          <w:sz w:val="30"/>
+          <w:szCs w:val="30"/>
+          <w:lang w:eastAsia="en-IN" w:bidi="te-IN"/>
+        </w:rPr>
+        <w:t>=&gt;</w:t>
+      </w:r>
+      <w:r>
+        <w:rPr>
+          <w:rFonts w:ascii="Consolas" w:eastAsia="Times New Roman" w:hAnsi="Consolas" w:cs="Times New Roman"/>
+          <w:color w:val="FFFFFF"/>
+          <w:sz w:val="30"/>
+          <w:szCs w:val="30"/>
+          <w:lang w:eastAsia="en-IN" w:bidi="te-IN"/>
+        </w:rPr>
+        <w:t>{</w:t>
+      </w:r>
+    </w:p>
+    <w:p>
+      <w:pPr>
+        <w:shd w:val="clear" w:color="auto" w:fill="000000"/>
+        <w:spacing w:after="0" w:line="405" w:lineRule="atLeast"/>
+        <w:rPr>
+          <w:rFonts w:ascii="Consolas" w:eastAsia="Times New Roman" w:hAnsi="Consolas" w:cs="Times New Roman"/>
+          <w:color w:val="FFFFFF"/>
+          <w:sz w:val="30"/>
+          <w:szCs w:val="30"/>
+          <w:lang w:eastAsia="en-IN" w:bidi="te-IN"/>
+        </w:rPr>
+      </w:pPr>
+      <w:r>
+        <w:rPr>
+          <w:rFonts w:ascii="Consolas" w:eastAsia="Times New Roman" w:hAnsi="Consolas" w:cs="Times New Roman"/>
+          <w:color w:val="FFFFFF"/>
+          <w:sz w:val="30"/>
+          <w:szCs w:val="30"/>
+          <w:lang w:eastAsia="en-IN" w:bidi="te-IN"/>
+        </w:rPr>
+        <w:t xml:space="preserve">    </w:t>
+      </w:r>
+      <w:proofErr w:type="spellStart"/>
+      <w:proofErr w:type="gramStart"/>
+      <w:r>
+        <w:rPr>
+          <w:rFonts w:ascii="Consolas" w:eastAsia="Times New Roman" w:hAnsi="Consolas" w:cs="Times New Roman"/>
+          <w:color w:val="569CD6"/>
+          <w:sz w:val="30"/>
+          <w:szCs w:val="30"/>
+          <w:lang w:eastAsia="en-IN" w:bidi="te-IN"/>
+        </w:rPr>
+        <w:t>const</w:t>
+      </w:r>
+      <w:proofErr w:type="spellEnd"/>
+      <w:proofErr w:type="gramEnd"/>
+      <w:r>
+        <w:rPr>
+          <w:rFonts w:ascii="Consolas" w:eastAsia="Times New Roman" w:hAnsi="Consolas" w:cs="Times New Roman"/>
+          <w:color w:val="FFFFFF"/>
+          <w:sz w:val="30"/>
+          <w:szCs w:val="30"/>
+          <w:lang w:eastAsia="en-IN" w:bidi="te-IN"/>
+        </w:rPr>
+        <w:t xml:space="preserve"> [</w:t>
+      </w:r>
+      <w:proofErr w:type="spellStart"/>
+      <w:r>
+        <w:rPr>
+          <w:rFonts w:ascii="Consolas" w:eastAsia="Times New Roman" w:hAnsi="Consolas" w:cs="Times New Roman"/>
+          <w:color w:val="9CDCFE"/>
+          <w:sz w:val="30"/>
+          <w:szCs w:val="30"/>
+          <w:lang w:eastAsia="en-IN" w:bidi="te-IN"/>
+        </w:rPr>
+        <w:t>past</w:t>
+      </w:r>
+      <w:r>
+        <w:rPr>
+          <w:rFonts w:ascii="Consolas" w:eastAsia="Times New Roman" w:hAnsi="Consolas" w:cs="Times New Roman"/>
+          <w:color w:val="FFFFFF"/>
+          <w:sz w:val="30"/>
+          <w:szCs w:val="30"/>
+          <w:lang w:eastAsia="en-IN" w:bidi="te-IN"/>
+        </w:rPr>
+        <w:t>,</w:t>
+      </w:r>
+      <w:r>
+        <w:rPr>
+          <w:rFonts w:ascii="Consolas" w:eastAsia="Times New Roman" w:hAnsi="Consolas" w:cs="Times New Roman"/>
+          <w:color w:val="9CDCFE"/>
+          <w:sz w:val="30"/>
+          <w:szCs w:val="30"/>
+          <w:lang w:eastAsia="en-IN" w:bidi="te-IN"/>
+        </w:rPr>
+        <w:t>now</w:t>
+      </w:r>
+      <w:proofErr w:type="spellEnd"/>
+      <w:r>
+        <w:rPr>
+          <w:rFonts w:ascii="Consolas" w:eastAsia="Times New Roman" w:hAnsi="Consolas" w:cs="Times New Roman"/>
+          <w:color w:val="FFFFFF"/>
+          <w:sz w:val="30"/>
+          <w:szCs w:val="30"/>
+          <w:lang w:eastAsia="en-IN" w:bidi="te-IN"/>
+        </w:rPr>
+        <w:t>]</w:t>
+      </w:r>
+      <w:r>
+        <w:rPr>
+          <w:rFonts w:ascii="Consolas" w:eastAsia="Times New Roman" w:hAnsi="Consolas" w:cs="Times New Roman"/>
+          <w:color w:val="D4D4D4"/>
+          <w:sz w:val="30"/>
+          <w:szCs w:val="30"/>
+          <w:lang w:eastAsia="en-IN" w:bidi="te-IN"/>
+        </w:rPr>
+        <w:t>=</w:t>
+      </w:r>
+      <w:proofErr w:type="spellStart"/>
+      <w:r>
+        <w:rPr>
+          <w:rFonts w:ascii="Consolas" w:eastAsia="Times New Roman" w:hAnsi="Consolas" w:cs="Times New Roman"/>
+          <w:color w:val="DCDCAA"/>
+          <w:sz w:val="30"/>
+          <w:szCs w:val="30"/>
+          <w:lang w:eastAsia="en-IN" w:bidi="te-IN"/>
+        </w:rPr>
+        <w:t>useContext</w:t>
+      </w:r>
+      <w:proofErr w:type="spellEnd"/>
+      <w:r>
+        <w:rPr>
+          <w:rFonts w:ascii="Consolas" w:eastAsia="Times New Roman" w:hAnsi="Consolas" w:cs="Times New Roman"/>
+          <w:color w:val="FFFFFF"/>
+          <w:sz w:val="30"/>
+          <w:szCs w:val="30"/>
+          <w:lang w:eastAsia="en-IN" w:bidi="te-IN"/>
+        </w:rPr>
+        <w:t>(</w:t>
+      </w:r>
+      <w:r>
+        <w:rPr>
+          <w:rFonts w:ascii="Consolas" w:eastAsia="Times New Roman" w:hAnsi="Consolas" w:cs="Times New Roman"/>
+          <w:color w:val="9CDCFE"/>
+          <w:sz w:val="30"/>
+          <w:szCs w:val="30"/>
+          <w:lang w:eastAsia="en-IN" w:bidi="te-IN"/>
+        </w:rPr>
+        <w:t>store</w:t>
+      </w:r>
+      <w:r>
+        <w:rPr>
+          <w:rFonts w:ascii="Consolas" w:eastAsia="Times New Roman" w:hAnsi="Consolas" w:cs="Times New Roman"/>
+          <w:color w:val="FFFFFF"/>
+          <w:sz w:val="30"/>
+          <w:szCs w:val="30"/>
+          <w:lang w:eastAsia="en-IN" w:bidi="te-IN"/>
+        </w:rPr>
+        <w:t>)</w:t>
+      </w:r>
+    </w:p>
+    <w:p>
+      <w:pPr>
+        <w:shd w:val="clear" w:color="auto" w:fill="000000"/>
+        <w:spacing w:after="0" w:line="405" w:lineRule="atLeast"/>
+        <w:rPr>
+          <w:rFonts w:ascii="Consolas" w:eastAsia="Times New Roman" w:hAnsi="Consolas" w:cs="Times New Roman"/>
+          <w:color w:val="FFFFFF"/>
+          <w:sz w:val="30"/>
+          <w:szCs w:val="30"/>
+          <w:lang w:eastAsia="en-IN" w:bidi="te-IN"/>
+        </w:rPr>
+      </w:pPr>
+      <w:r>
+        <w:rPr>
+          <w:rFonts w:ascii="Consolas" w:eastAsia="Times New Roman" w:hAnsi="Consolas" w:cs="Times New Roman"/>
+          <w:color w:val="FFFFFF"/>
+          <w:sz w:val="30"/>
+          <w:szCs w:val="30"/>
+          <w:lang w:eastAsia="en-IN" w:bidi="te-IN"/>
+        </w:rPr>
+        <w:t xml:space="preserve">    </w:t>
+      </w:r>
+      <w:proofErr w:type="gramStart"/>
+      <w:r>
+        <w:rPr>
+          <w:rFonts w:ascii="Consolas" w:eastAsia="Times New Roman" w:hAnsi="Consolas" w:cs="Times New Roman"/>
+          <w:color w:val="C586C0"/>
+          <w:sz w:val="30"/>
+          <w:szCs w:val="30"/>
+          <w:lang w:eastAsia="en-IN" w:bidi="te-IN"/>
+        </w:rPr>
+        <w:t>return</w:t>
+      </w:r>
+      <w:r>
+        <w:rPr>
+          <w:rFonts w:ascii="Consolas" w:eastAsia="Times New Roman" w:hAnsi="Consolas" w:cs="Times New Roman"/>
+          <w:color w:val="FFFFFF"/>
+          <w:sz w:val="30"/>
+          <w:szCs w:val="30"/>
+          <w:lang w:eastAsia="en-IN" w:bidi="te-IN"/>
+        </w:rPr>
+        <w:t>(</w:t>
+      </w:r>
+      <w:proofErr w:type="gramEnd"/>
+      <w:r>
+        <w:rPr>
+          <w:rFonts w:ascii="Consolas" w:eastAsia="Times New Roman" w:hAnsi="Consolas" w:cs="Times New Roman"/>
+          <w:color w:val="808080"/>
+          <w:sz w:val="30"/>
+          <w:szCs w:val="30"/>
+          <w:lang w:eastAsia="en-IN" w:bidi="te-IN"/>
+        </w:rPr>
+        <w:t>&lt;</w:t>
+      </w:r>
+      <w:r>
+        <w:rPr>
+          <w:rFonts w:ascii="Consolas" w:eastAsia="Times New Roman" w:hAnsi="Consolas" w:cs="Times New Roman"/>
+          <w:color w:val="569CD6"/>
+          <w:sz w:val="30"/>
+          <w:szCs w:val="30"/>
+          <w:lang w:eastAsia="en-IN" w:bidi="te-IN"/>
+        </w:rPr>
+        <w:t>div</w:t>
+      </w:r>
+      <w:r>
+        <w:rPr>
+          <w:rFonts w:ascii="Consolas" w:eastAsia="Times New Roman" w:hAnsi="Consolas" w:cs="Times New Roman"/>
+          <w:color w:val="808080"/>
+          <w:sz w:val="30"/>
+          <w:szCs w:val="30"/>
+          <w:lang w:eastAsia="en-IN" w:bidi="te-IN"/>
+        </w:rPr>
+        <w:t>&gt;</w:t>
+      </w:r>
+    </w:p>
+    <w:p>
+      <w:pPr>
+        <w:shd w:val="clear" w:color="auto" w:fill="000000"/>
+        <w:spacing w:after="0" w:line="405" w:lineRule="atLeast"/>
+        <w:rPr>
+          <w:rFonts w:ascii="Consolas" w:eastAsia="Times New Roman" w:hAnsi="Consolas" w:cs="Times New Roman"/>
+          <w:color w:val="FFFFFF"/>
+          <w:sz w:val="30"/>
+          <w:szCs w:val="30"/>
+          <w:lang w:eastAsia="en-IN" w:bidi="te-IN"/>
+        </w:rPr>
+      </w:pPr>
+      <w:r>
+        <w:rPr>
+          <w:rFonts w:ascii="Consolas" w:eastAsia="Times New Roman" w:hAnsi="Consolas" w:cs="Times New Roman"/>
+          <w:color w:val="FFFFFF"/>
+          <w:sz w:val="30"/>
+          <w:szCs w:val="30"/>
+          <w:lang w:eastAsia="en-IN" w:bidi="te-IN"/>
+        </w:rPr>
+        <w:t xml:space="preserve">        </w:t>
+      </w:r>
+      <w:r>
+        <w:rPr>
+          <w:rFonts w:ascii="Consolas" w:eastAsia="Times New Roman" w:hAnsi="Consolas" w:cs="Times New Roman"/>
+          <w:color w:val="808080"/>
+          <w:sz w:val="30"/>
+          <w:szCs w:val="30"/>
+          <w:lang w:eastAsia="en-IN" w:bidi="te-IN"/>
+        </w:rPr>
+        <w:t>&lt;</w:t>
+      </w:r>
+      <w:r>
+        <w:rPr>
+          <w:rFonts w:ascii="Consolas" w:eastAsia="Times New Roman" w:hAnsi="Consolas" w:cs="Times New Roman"/>
+          <w:color w:val="569CD6"/>
+          <w:sz w:val="30"/>
+          <w:szCs w:val="30"/>
+          <w:lang w:eastAsia="en-IN" w:bidi="te-IN"/>
+        </w:rPr>
+        <w:t>h1</w:t>
+      </w:r>
+      <w:r>
+        <w:rPr>
+          <w:rFonts w:ascii="Consolas" w:eastAsia="Times New Roman" w:hAnsi="Consolas" w:cs="Times New Roman"/>
+          <w:color w:val="808080"/>
+          <w:sz w:val="30"/>
+          <w:szCs w:val="30"/>
+          <w:lang w:eastAsia="en-IN" w:bidi="te-IN"/>
+        </w:rPr>
+        <w:t>&gt;</w:t>
+      </w:r>
+      <w:r>
+        <w:rPr>
+          <w:rFonts w:ascii="Consolas" w:eastAsia="Times New Roman" w:hAnsi="Consolas" w:cs="Times New Roman"/>
+          <w:color w:val="FFFFFF"/>
+          <w:sz w:val="30"/>
+          <w:szCs w:val="30"/>
+          <w:lang w:eastAsia="en-IN" w:bidi="te-IN"/>
+        </w:rPr>
+        <w:t xml:space="preserve">from component </w:t>
+      </w:r>
+      <w:proofErr w:type="gramStart"/>
+      <w:r>
+        <w:rPr>
+          <w:rFonts w:ascii="Consolas" w:eastAsia="Times New Roman" w:hAnsi="Consolas" w:cs="Times New Roman"/>
+          <w:color w:val="FFFFFF"/>
+          <w:sz w:val="30"/>
+          <w:szCs w:val="30"/>
+          <w:lang w:eastAsia="en-IN" w:bidi="te-IN"/>
+        </w:rPr>
+        <w:t>B :</w:t>
+      </w:r>
+      <w:proofErr w:type="gramEnd"/>
+      <w:r>
+        <w:rPr>
+          <w:rFonts w:ascii="Consolas" w:eastAsia="Times New Roman" w:hAnsi="Consolas" w:cs="Times New Roman"/>
+          <w:color w:val="FFFFFF"/>
+          <w:sz w:val="30"/>
+          <w:szCs w:val="30"/>
+          <w:lang w:eastAsia="en-IN" w:bidi="te-IN"/>
+        </w:rPr>
+        <w:t xml:space="preserve"> </w:t>
+      </w:r>
+      <w:r>
+        <w:rPr>
+          <w:rFonts w:ascii="Consolas" w:eastAsia="Times New Roman" w:hAnsi="Consolas" w:cs="Times New Roman"/>
+          <w:color w:val="569CD6"/>
+          <w:sz w:val="30"/>
+          <w:szCs w:val="30"/>
+          <w:lang w:eastAsia="en-IN" w:bidi="te-IN"/>
+        </w:rPr>
+        <w:t>{</w:t>
+      </w:r>
+      <w:r>
+        <w:rPr>
+          <w:rFonts w:ascii="Consolas" w:eastAsia="Times New Roman" w:hAnsi="Consolas" w:cs="Times New Roman"/>
+          <w:color w:val="9CDCFE"/>
+          <w:sz w:val="30"/>
+          <w:szCs w:val="30"/>
+          <w:lang w:eastAsia="en-IN" w:bidi="te-IN"/>
+        </w:rPr>
+        <w:t>past</w:t>
+      </w:r>
+      <w:r>
+        <w:rPr>
+          <w:rFonts w:ascii="Consolas" w:eastAsia="Times New Roman" w:hAnsi="Consolas" w:cs="Times New Roman"/>
+          <w:color w:val="569CD6"/>
+          <w:sz w:val="30"/>
+          <w:szCs w:val="30"/>
+          <w:lang w:eastAsia="en-IN" w:bidi="te-IN"/>
+        </w:rPr>
+        <w:t>}</w:t>
+      </w:r>
+      <w:r>
+        <w:rPr>
+          <w:rFonts w:ascii="Consolas" w:eastAsia="Times New Roman" w:hAnsi="Consolas" w:cs="Times New Roman"/>
+          <w:color w:val="808080"/>
+          <w:sz w:val="30"/>
+          <w:szCs w:val="30"/>
+          <w:lang w:eastAsia="en-IN" w:bidi="te-IN"/>
+        </w:rPr>
+        <w:t>&lt;/</w:t>
+      </w:r>
+      <w:r>
+        <w:rPr>
+          <w:rFonts w:ascii="Consolas" w:eastAsia="Times New Roman" w:hAnsi="Consolas" w:cs="Times New Roman"/>
+          <w:color w:val="569CD6"/>
+          <w:sz w:val="30"/>
+          <w:szCs w:val="30"/>
+          <w:lang w:eastAsia="en-IN" w:bidi="te-IN"/>
+        </w:rPr>
+        <w:t>h1</w:t>
+      </w:r>
+      <w:r>
+        <w:rPr>
+          <w:rFonts w:ascii="Consolas" w:eastAsia="Times New Roman" w:hAnsi="Consolas" w:cs="Times New Roman"/>
+          <w:color w:val="808080"/>
+          <w:sz w:val="30"/>
+          <w:szCs w:val="30"/>
+          <w:lang w:eastAsia="en-IN" w:bidi="te-IN"/>
+        </w:rPr>
+        <w:t>&gt;</w:t>
+      </w:r>
+    </w:p>
+    <w:p>
+      <w:pPr>
+        <w:shd w:val="clear" w:color="auto" w:fill="000000"/>
+        <w:spacing w:after="0" w:line="405" w:lineRule="atLeast"/>
+        <w:rPr>
+          <w:rFonts w:ascii="Consolas" w:eastAsia="Times New Roman" w:hAnsi="Consolas" w:cs="Times New Roman"/>
+          <w:color w:val="FFFFFF"/>
+          <w:sz w:val="30"/>
+          <w:szCs w:val="30"/>
+          <w:lang w:eastAsia="en-IN" w:bidi="te-IN"/>
+        </w:rPr>
+      </w:pPr>
+      <w:r>
+        <w:rPr>
+          <w:rFonts w:ascii="Consolas" w:eastAsia="Times New Roman" w:hAnsi="Consolas" w:cs="Times New Roman"/>
+          <w:color w:val="FFFFFF"/>
+          <w:sz w:val="30"/>
+          <w:szCs w:val="30"/>
+          <w:lang w:eastAsia="en-IN" w:bidi="te-IN"/>
+        </w:rPr>
+        <w:t xml:space="preserve">    </w:t>
+      </w:r>
+      <w:r>
+        <w:rPr>
+          <w:rFonts w:ascii="Consolas" w:eastAsia="Times New Roman" w:hAnsi="Consolas" w:cs="Times New Roman"/>
+          <w:color w:val="808080"/>
+          <w:sz w:val="30"/>
+          <w:szCs w:val="30"/>
+          <w:lang w:eastAsia="en-IN" w:bidi="te-IN"/>
+        </w:rPr>
+        <w:t>&lt;/</w:t>
+      </w:r>
+      <w:r>
+        <w:rPr>
+          <w:rFonts w:ascii="Consolas" w:eastAsia="Times New Roman" w:hAnsi="Consolas" w:cs="Times New Roman"/>
+          <w:color w:val="569CD6"/>
+          <w:sz w:val="30"/>
+          <w:szCs w:val="30"/>
+          <w:lang w:eastAsia="en-IN" w:bidi="te-IN"/>
+        </w:rPr>
+        <w:t>div</w:t>
+      </w:r>
+      <w:r>
+        <w:rPr>
+          <w:rFonts w:ascii="Consolas" w:eastAsia="Times New Roman" w:hAnsi="Consolas" w:cs="Times New Roman"/>
+          <w:color w:val="808080"/>
+          <w:sz w:val="30"/>
+          <w:szCs w:val="30"/>
+          <w:lang w:eastAsia="en-IN" w:bidi="te-IN"/>
+        </w:rPr>
+        <w:t>&gt;</w:t>
+      </w:r>
+      <w:r>
+        <w:rPr>
+          <w:rFonts w:ascii="Consolas" w:eastAsia="Times New Roman" w:hAnsi="Consolas" w:cs="Times New Roman"/>
+          <w:color w:val="FFFFFF"/>
+          <w:sz w:val="30"/>
+          <w:szCs w:val="30"/>
+          <w:lang w:eastAsia="en-IN" w:bidi="te-IN"/>
+        </w:rPr>
+        <w:t>)</w:t>
+      </w:r>
+    </w:p>
+    <w:p>
+      <w:pPr>
+        <w:shd w:val="clear" w:color="auto" w:fill="000000"/>
+        <w:spacing w:after="0" w:line="405" w:lineRule="atLeast"/>
+        <w:rPr>
+          <w:rFonts w:ascii="Consolas" w:eastAsia="Times New Roman" w:hAnsi="Consolas" w:cs="Times New Roman"/>
+          <w:color w:val="FFFFFF"/>
+          <w:sz w:val="30"/>
+          <w:szCs w:val="30"/>
+          <w:lang w:eastAsia="en-IN" w:bidi="te-IN"/>
+        </w:rPr>
+      </w:pPr>
+      <w:r>
+        <w:rPr>
+          <w:rFonts w:ascii="Consolas" w:eastAsia="Times New Roman" w:hAnsi="Consolas" w:cs="Times New Roman"/>
+          <w:color w:val="FFFFFF"/>
+          <w:sz w:val="30"/>
+          <w:szCs w:val="30"/>
+          <w:lang w:eastAsia="en-IN" w:bidi="te-IN"/>
+        </w:rPr>
+        <w:t>}</w:t>
+      </w:r>
+    </w:p>
+    <w:p>
+      <w:pPr>
+        <w:rPr>
+          <w:b/>
+          <w:bCs/>
+          <w:color w:val="FF0000"/>
+          <w:sz w:val="38"/>
+          <w:szCs w:val="38"/>
+        </w:rPr>
+      </w:pPr>
     </w:p>
     <w:sectPr>
       <w:pgSz w:w="11906" w:h="16838"/>
@@ -37829,7 +45404,7 @@
 </file>
 
 <file path=customXml/itemProps1.xml><?xml version="1.0" encoding="utf-8"?>
-<ds:datastoreItem xmlns:ds="http://schemas.openxmlformats.org/officeDocument/2006/customXml" ds:itemID="{6BCD87CE-2135-454E-8D89-62E3811474F9}">
+<ds:datastoreItem xmlns:ds="http://schemas.openxmlformats.org/officeDocument/2006/customXml" ds:itemID="{C59D347E-E2A4-429D-B4F5-F2DB07B73C67}">
   <ds:schemaRefs>
     <ds:schemaRef ds:uri="http://schemas.openxmlformats.org/officeDocument/2006/bibliography"/>
   </ds:schemaRefs>
